--- a/ОТЧЕТ ГЛАВНЫЙ.docx
+++ b/ОТЧЕТ ГЛАВНЫЙ.docx
@@ -13891,44 +13891,30 @@
     </w:p>
     <w:p>
       <w:pPr>
-        <w:pStyle w:val="a2"/>
+        <w:pStyle w:val="a3"/>
         <w:numPr>
-          <w:ilvl w:val="0"/>
-          <w:numId w:val="0"/>
+          <w:ilvl w:val="2"/>
+          <w:numId w:val="20"/>
         </w:numPr>
         <w:tabs>
           <w:tab w:val="left" w:pos="708"/>
         </w:tabs>
-        <w:ind w:left="567"/>
-      </w:pPr>
-      <w:r>
-        <w:t xml:space="preserve">1.2.3 </w:t>
-      </w:r>
-      <w:r>
-        <w:t xml:space="preserve"> </w:t>
-      </w:r>
+      </w:pPr>
+      <w:bookmarkStart w:id="5" w:name="_GoBack"/>
+      <w:bookmarkEnd w:id="5"/>
       <w:r>
         <w:t xml:space="preserve">« </w:t>
       </w:r>
       <w:proofErr w:type="spellStart"/>
       <w:r>
-        <w:rPr>
-          <w:i/>
-        </w:rPr>
         <w:t>Hot</w:t>
       </w:r>
       <w:proofErr w:type="spellEnd"/>
       <w:r>
-        <w:rPr>
-          <w:i/>
-        </w:rPr>
-        <w:t xml:space="preserve"> </w:t>
-      </w:r>
-      <w:proofErr w:type="spellStart"/>
-      <w:r>
-        <w:rPr>
-          <w:i/>
-        </w:rPr>
+        <w:t xml:space="preserve"> </w:t>
+      </w:r>
+      <w:proofErr w:type="spellStart"/>
+      <w:r>
         <w:t>Potatoes</w:t>
       </w:r>
       <w:proofErr w:type="spellEnd"/>
@@ -14365,17 +14351,17 @@
       <w:pPr>
         <w:pStyle w:val="a2"/>
       </w:pPr>
-      <w:bookmarkStart w:id="5" w:name="_Toc525628972"/>
+      <w:bookmarkStart w:id="6" w:name="_Toc525628972"/>
       <w:r>
         <w:t>Диаграмма объектов предметной области</w:t>
       </w:r>
-      <w:bookmarkEnd w:id="5"/>
+      <w:bookmarkEnd w:id="6"/>
     </w:p>
     <w:p>
       <w:pPr>
         <w:pStyle w:val="a9"/>
         <w:rPr>
-          <w:lang w:val="en-US" w:eastAsia="ru-RU"/>
+          <w:lang w:eastAsia="ru-RU"/>
         </w:rPr>
       </w:pPr>
       <w:r>
@@ -14557,8 +14543,6 @@
         </w:rPr>
         <w:t>На рисунке 7</w:t>
       </w:r>
-      <w:bookmarkStart w:id="6" w:name="_GoBack"/>
-      <w:bookmarkEnd w:id="6"/>
       <w:r>
         <w:rPr>
           <w:lang w:eastAsia="ru-RU"/>
@@ -30415,6 +30399,7 @@
         <w:docPartUnique/>
       </w:docPartObj>
     </w:sdtPr>
+    <w:sdtEndPr/>
     <w:sdtContent>
       <w:p>
         <w:pPr>
@@ -30435,7 +30420,7 @@
             <w:noProof/>
             <w:lang w:val="ru-RU"/>
           </w:rPr>
-          <w:t>22</w:t>
+          <w:t>18</w:t>
         </w:r>
         <w:r>
           <w:fldChar w:fldCharType="end"/>
@@ -30745,6 +30730,92 @@
     </w:lvl>
   </w:abstractNum>
   <w:abstractNum w:abstractNumId="1">
+    <w:nsid w:val="05C038D6"/>
+    <w:multiLevelType w:val="hybridMultilevel"/>
+    <w:tmpl w:val="400C8536"/>
+    <w:lvl w:ilvl="0" w:tplc="0419000F">
+      <w:start w:val="1"/>
+      <w:numFmt w:val="decimal"/>
+      <w:lvlText w:val="%1."/>
+      <w:lvlJc w:val="left"/>
+      <w:pPr>
+        <w:ind w:left="1287" w:hanging="360"/>
+      </w:pPr>
+    </w:lvl>
+    <w:lvl w:ilvl="1" w:tplc="04190019" w:tentative="1">
+      <w:start w:val="1"/>
+      <w:numFmt w:val="lowerLetter"/>
+      <w:lvlText w:val="%2."/>
+      <w:lvlJc w:val="left"/>
+      <w:pPr>
+        <w:ind w:left="2007" w:hanging="360"/>
+      </w:pPr>
+    </w:lvl>
+    <w:lvl w:ilvl="2" w:tplc="0419001B" w:tentative="1">
+      <w:start w:val="1"/>
+      <w:numFmt w:val="lowerRoman"/>
+      <w:lvlText w:val="%3."/>
+      <w:lvlJc w:val="right"/>
+      <w:pPr>
+        <w:ind w:left="2727" w:hanging="180"/>
+      </w:pPr>
+    </w:lvl>
+    <w:lvl w:ilvl="3" w:tplc="0419000F" w:tentative="1">
+      <w:start w:val="1"/>
+      <w:numFmt w:val="decimal"/>
+      <w:lvlText w:val="%4."/>
+      <w:lvlJc w:val="left"/>
+      <w:pPr>
+        <w:ind w:left="3447" w:hanging="360"/>
+      </w:pPr>
+    </w:lvl>
+    <w:lvl w:ilvl="4" w:tplc="04190019" w:tentative="1">
+      <w:start w:val="1"/>
+      <w:numFmt w:val="lowerLetter"/>
+      <w:lvlText w:val="%5."/>
+      <w:lvlJc w:val="left"/>
+      <w:pPr>
+        <w:ind w:left="4167" w:hanging="360"/>
+      </w:pPr>
+    </w:lvl>
+    <w:lvl w:ilvl="5" w:tplc="0419001B" w:tentative="1">
+      <w:start w:val="1"/>
+      <w:numFmt w:val="lowerRoman"/>
+      <w:lvlText w:val="%6."/>
+      <w:lvlJc w:val="right"/>
+      <w:pPr>
+        <w:ind w:left="4887" w:hanging="180"/>
+      </w:pPr>
+    </w:lvl>
+    <w:lvl w:ilvl="6" w:tplc="0419000F" w:tentative="1">
+      <w:start w:val="1"/>
+      <w:numFmt w:val="decimal"/>
+      <w:lvlText w:val="%7."/>
+      <w:lvlJc w:val="left"/>
+      <w:pPr>
+        <w:ind w:left="5607" w:hanging="360"/>
+      </w:pPr>
+    </w:lvl>
+    <w:lvl w:ilvl="7" w:tplc="04190019" w:tentative="1">
+      <w:start w:val="1"/>
+      <w:numFmt w:val="lowerLetter"/>
+      <w:lvlText w:val="%8."/>
+      <w:lvlJc w:val="left"/>
+      <w:pPr>
+        <w:ind w:left="6327" w:hanging="360"/>
+      </w:pPr>
+    </w:lvl>
+    <w:lvl w:ilvl="8" w:tplc="0419001B" w:tentative="1">
+      <w:start w:val="1"/>
+      <w:numFmt w:val="lowerRoman"/>
+      <w:lvlText w:val="%9."/>
+      <w:lvlJc w:val="right"/>
+      <w:pPr>
+        <w:ind w:left="7047" w:hanging="180"/>
+      </w:pPr>
+    </w:lvl>
+  </w:abstractNum>
+  <w:abstractNum w:abstractNumId="2">
     <w:nsid w:val="062B5BB8"/>
     <w:multiLevelType w:val="hybridMultilevel"/>
     <w:tmpl w:val="C734BB4C"/>
@@ -30890,7 +30961,7 @@
       </w:rPr>
     </w:lvl>
   </w:abstractNum>
-  <w:abstractNum w:abstractNumId="2">
+  <w:abstractNum w:abstractNumId="3">
     <w:nsid w:val="12544F01"/>
     <w:multiLevelType w:val="hybridMultilevel"/>
     <w:tmpl w:val="56A08F38"/>
@@ -31003,7 +31074,7 @@
       </w:pPr>
     </w:lvl>
   </w:abstractNum>
-  <w:abstractNum w:abstractNumId="3">
+  <w:abstractNum w:abstractNumId="4">
     <w:nsid w:val="139B55F4"/>
     <w:multiLevelType w:val="hybridMultilevel"/>
     <w:tmpl w:val="430EC9F4"/>
@@ -31123,7 +31194,7 @@
       </w:pPr>
     </w:lvl>
   </w:abstractNum>
-  <w:abstractNum w:abstractNumId="4">
+  <w:abstractNum w:abstractNumId="5">
     <w:nsid w:val="14553941"/>
     <w:multiLevelType w:val="hybridMultilevel"/>
     <w:tmpl w:val="705E41A0"/>
@@ -31236,7 +31307,7 @@
       </w:rPr>
     </w:lvl>
   </w:abstractNum>
-  <w:abstractNum w:abstractNumId="5">
+  <w:abstractNum w:abstractNumId="6">
     <w:nsid w:val="1B314C68"/>
     <w:multiLevelType w:val="singleLevel"/>
     <w:tmpl w:val="9B22D554"/>
@@ -31251,7 +31322,7 @@
       </w:rPr>
     </w:lvl>
   </w:abstractNum>
-  <w:abstractNum w:abstractNumId="6">
+  <w:abstractNum w:abstractNumId="7">
     <w:nsid w:val="1D492076"/>
     <w:multiLevelType w:val="singleLevel"/>
     <w:tmpl w:val="81426788"/>
@@ -31266,7 +31337,7 @@
       </w:rPr>
     </w:lvl>
   </w:abstractNum>
-  <w:abstractNum w:abstractNumId="7">
+  <w:abstractNum w:abstractNumId="8">
     <w:nsid w:val="1E125900"/>
     <w:multiLevelType w:val="singleLevel"/>
     <w:tmpl w:val="81426788"/>
@@ -31281,7 +31352,7 @@
       </w:rPr>
     </w:lvl>
   </w:abstractNum>
-  <w:abstractNum w:abstractNumId="8">
+  <w:abstractNum w:abstractNumId="9">
     <w:nsid w:val="25747D1C"/>
     <w:multiLevelType w:val="multilevel"/>
     <w:tmpl w:val="2F82F098"/>
@@ -31423,7 +31494,7 @@
       </w:rPr>
     </w:lvl>
   </w:abstractNum>
-  <w:abstractNum w:abstractNumId="9">
+  <w:abstractNum w:abstractNumId="10">
     <w:nsid w:val="295E3D22"/>
     <w:multiLevelType w:val="hybridMultilevel"/>
     <w:tmpl w:val="0C00D51C"/>
@@ -31540,7 +31611,7 @@
       </w:pPr>
     </w:lvl>
   </w:abstractNum>
-  <w:abstractNum w:abstractNumId="10">
+  <w:abstractNum w:abstractNumId="11">
     <w:nsid w:val="2FDF3C46"/>
     <w:multiLevelType w:val="hybridMultilevel"/>
     <w:tmpl w:val="28E0690E"/>
@@ -31630,7 +31701,7 @@
       </w:pPr>
     </w:lvl>
   </w:abstractNum>
-  <w:abstractNum w:abstractNumId="11">
+  <w:abstractNum w:abstractNumId="12">
     <w:nsid w:val="32B9278B"/>
     <w:multiLevelType w:val="hybridMultilevel"/>
     <w:tmpl w:val="6C6A80A2"/>
@@ -31716,7 +31787,7 @@
       </w:pPr>
     </w:lvl>
   </w:abstractNum>
-  <w:abstractNum w:abstractNumId="12">
+  <w:abstractNum w:abstractNumId="13">
     <w:nsid w:val="391F0A24"/>
     <w:multiLevelType w:val="hybridMultilevel"/>
     <w:tmpl w:val="6C0EF1A2"/>
@@ -31827,7 +31898,7 @@
       </w:pPr>
     </w:lvl>
   </w:abstractNum>
-  <w:abstractNum w:abstractNumId="13">
+  <w:abstractNum w:abstractNumId="14">
     <w:nsid w:val="41546256"/>
     <w:multiLevelType w:val="hybridMultilevel"/>
     <w:tmpl w:val="89FC1BD0"/>
@@ -31940,7 +32011,7 @@
       </w:pPr>
     </w:lvl>
   </w:abstractNum>
-  <w:abstractNum w:abstractNumId="14">
+  <w:abstractNum w:abstractNumId="15">
     <w:nsid w:val="457F5F2A"/>
     <w:multiLevelType w:val="hybridMultilevel"/>
     <w:tmpl w:val="2A985138"/>
@@ -32053,7 +32124,7 @@
       </w:pPr>
     </w:lvl>
   </w:abstractNum>
-  <w:abstractNum w:abstractNumId="15">
+  <w:abstractNum w:abstractNumId="16">
     <w:nsid w:val="47F66A1C"/>
     <w:multiLevelType w:val="hybridMultilevel"/>
     <w:tmpl w:val="F138B512"/>
@@ -32143,7 +32214,7 @@
       </w:pPr>
     </w:lvl>
   </w:abstractNum>
-  <w:abstractNum w:abstractNumId="16">
+  <w:abstractNum w:abstractNumId="17">
     <w:nsid w:val="4875065C"/>
     <w:multiLevelType w:val="hybridMultilevel"/>
     <w:tmpl w:val="295871D6"/>
@@ -32229,7 +32300,7 @@
       </w:pPr>
     </w:lvl>
   </w:abstractNum>
-  <w:abstractNum w:abstractNumId="17">
+  <w:abstractNum w:abstractNumId="18">
     <w:nsid w:val="49FC7C0B"/>
     <w:multiLevelType w:val="singleLevel"/>
     <w:tmpl w:val="81426788"/>
@@ -32244,7 +32315,7 @@
       </w:rPr>
     </w:lvl>
   </w:abstractNum>
-  <w:abstractNum w:abstractNumId="18">
+  <w:abstractNum w:abstractNumId="19">
     <w:nsid w:val="4C701C86"/>
     <w:multiLevelType w:val="singleLevel"/>
     <w:tmpl w:val="9B22D554"/>
@@ -32259,7 +32330,7 @@
       </w:rPr>
     </w:lvl>
   </w:abstractNum>
-  <w:abstractNum w:abstractNumId="19">
+  <w:abstractNum w:abstractNumId="20">
     <w:nsid w:val="4F1B7C31"/>
     <w:multiLevelType w:val="hybridMultilevel"/>
     <w:tmpl w:val="704CA0F2"/>
@@ -32380,7 +32451,7 @@
       </w:pPr>
     </w:lvl>
   </w:abstractNum>
-  <w:abstractNum w:abstractNumId="20">
+  <w:abstractNum w:abstractNumId="21">
     <w:nsid w:val="502A1F2C"/>
     <w:multiLevelType w:val="multilevel"/>
     <w:tmpl w:val="87E4C9F6"/>
@@ -32532,7 +32603,7 @@
       </w:rPr>
     </w:lvl>
   </w:abstractNum>
-  <w:abstractNum w:abstractNumId="21">
+  <w:abstractNum w:abstractNumId="22">
     <w:nsid w:val="51C359CB"/>
     <w:multiLevelType w:val="hybridMultilevel"/>
     <w:tmpl w:val="9D1011F2"/>
@@ -32647,7 +32718,7 @@
       </w:rPr>
     </w:lvl>
   </w:abstractNum>
-  <w:abstractNum w:abstractNumId="22">
+  <w:abstractNum w:abstractNumId="23">
     <w:nsid w:val="548006DA"/>
     <w:multiLevelType w:val="hybridMultilevel"/>
     <w:tmpl w:val="109A33C4"/>
@@ -32737,7 +32808,7 @@
       </w:pPr>
     </w:lvl>
   </w:abstractNum>
-  <w:abstractNum w:abstractNumId="23">
+  <w:abstractNum w:abstractNumId="24">
     <w:nsid w:val="56D901D4"/>
     <w:multiLevelType w:val="singleLevel"/>
     <w:tmpl w:val="81426788"/>
@@ -32752,7 +32823,7 @@
       </w:rPr>
     </w:lvl>
   </w:abstractNum>
-  <w:abstractNum w:abstractNumId="24">
+  <w:abstractNum w:abstractNumId="25">
     <w:nsid w:val="58B27F25"/>
     <w:multiLevelType w:val="singleLevel"/>
     <w:tmpl w:val="81426788"/>
@@ -32767,7 +32838,7 @@
       </w:rPr>
     </w:lvl>
   </w:abstractNum>
-  <w:abstractNum w:abstractNumId="25">
+  <w:abstractNum w:abstractNumId="26">
     <w:nsid w:val="5BCB47C7"/>
     <w:multiLevelType w:val="singleLevel"/>
     <w:tmpl w:val="81426788"/>
@@ -32782,7 +32853,7 @@
       </w:rPr>
     </w:lvl>
   </w:abstractNum>
-  <w:abstractNum w:abstractNumId="26">
+  <w:abstractNum w:abstractNumId="27">
     <w:nsid w:val="63ED429D"/>
     <w:multiLevelType w:val="hybridMultilevel"/>
     <w:tmpl w:val="7892EB50"/>
@@ -32923,7 +32994,7 @@
       </w:rPr>
     </w:lvl>
   </w:abstractNum>
-  <w:abstractNum w:abstractNumId="27">
+  <w:abstractNum w:abstractNumId="28">
     <w:nsid w:val="648463A3"/>
     <w:multiLevelType w:val="singleLevel"/>
     <w:tmpl w:val="81426788"/>
@@ -32938,7 +33009,7 @@
       </w:rPr>
     </w:lvl>
   </w:abstractNum>
-  <w:abstractNum w:abstractNumId="28">
+  <w:abstractNum w:abstractNumId="29">
     <w:nsid w:val="64AB385F"/>
     <w:multiLevelType w:val="hybridMultilevel"/>
     <w:tmpl w:val="BBB467F4"/>
@@ -33027,7 +33098,7 @@
       </w:pPr>
     </w:lvl>
   </w:abstractNum>
-  <w:abstractNum w:abstractNumId="29">
+  <w:abstractNum w:abstractNumId="30">
     <w:nsid w:val="678D5D49"/>
     <w:multiLevelType w:val="multilevel"/>
     <w:tmpl w:val="2F82F098"/>
@@ -33169,7 +33240,7 @@
       </w:rPr>
     </w:lvl>
   </w:abstractNum>
-  <w:abstractNum w:abstractNumId="30">
+  <w:abstractNum w:abstractNumId="31">
     <w:nsid w:val="6D6E7354"/>
     <w:multiLevelType w:val="multilevel"/>
     <w:tmpl w:val="76981388"/>
@@ -33291,7 +33362,7 @@
       </w:pPr>
     </w:lvl>
   </w:abstractNum>
-  <w:abstractNum w:abstractNumId="31">
+  <w:abstractNum w:abstractNumId="32">
     <w:nsid w:val="6E1A2FB4"/>
     <w:multiLevelType w:val="hybridMultilevel"/>
     <w:tmpl w:val="AF4692BC"/>
@@ -33380,7 +33451,7 @@
       </w:pPr>
     </w:lvl>
   </w:abstractNum>
-  <w:abstractNum w:abstractNumId="32">
+  <w:abstractNum w:abstractNumId="33">
     <w:nsid w:val="76ED2A0D"/>
     <w:multiLevelType w:val="hybridMultilevel"/>
     <w:tmpl w:val="B6B608D6"/>
@@ -33476,7 +33547,7 @@
       </w:pPr>
     </w:lvl>
   </w:abstractNum>
-  <w:abstractNum w:abstractNumId="33">
+  <w:abstractNum w:abstractNumId="34">
     <w:nsid w:val="78397D66"/>
     <w:multiLevelType w:val="hybridMultilevel"/>
     <w:tmpl w:val="BE1488EC"/>
@@ -33590,28 +33661,28 @@
     </w:lvl>
   </w:abstractNum>
   <w:num w:numId="1">
-    <w:abstractNumId w:val="20"/>
+    <w:abstractNumId w:val="21"/>
   </w:num>
   <w:num w:numId="2">
-    <w:abstractNumId w:val="3"/>
+    <w:abstractNumId w:val="4"/>
   </w:num>
   <w:num w:numId="3">
-    <w:abstractNumId w:val="9"/>
+    <w:abstractNumId w:val="10"/>
   </w:num>
   <w:num w:numId="4">
-    <w:abstractNumId w:val="1"/>
+    <w:abstractNumId w:val="2"/>
   </w:num>
   <w:num w:numId="5">
-    <w:abstractNumId w:val="22"/>
+    <w:abstractNumId w:val="23"/>
   </w:num>
   <w:num w:numId="6">
-    <w:abstractNumId w:val="29"/>
+    <w:abstractNumId w:val="30"/>
   </w:num>
   <w:num w:numId="7">
-    <w:abstractNumId w:val="18"/>
+    <w:abstractNumId w:val="19"/>
   </w:num>
   <w:num w:numId="8">
-    <w:abstractNumId w:val="18"/>
+    <w:abstractNumId w:val="19"/>
     <w:lvlOverride w:ilvl="0">
       <w:lvl w:ilvl="0">
         <w:start w:val="2"/>
@@ -33626,40 +33697,40 @@
     </w:lvlOverride>
   </w:num>
   <w:num w:numId="9">
-    <w:abstractNumId w:val="27"/>
+    <w:abstractNumId w:val="28"/>
   </w:num>
   <w:num w:numId="10">
-    <w:abstractNumId w:val="32"/>
+    <w:abstractNumId w:val="33"/>
   </w:num>
   <w:num w:numId="11">
+    <w:abstractNumId w:val="15"/>
+  </w:num>
+  <w:num w:numId="12">
+    <w:abstractNumId w:val="20"/>
+  </w:num>
+  <w:num w:numId="13">
+    <w:abstractNumId w:val="3"/>
+  </w:num>
+  <w:num w:numId="14">
     <w:abstractNumId w:val="14"/>
   </w:num>
-  <w:num w:numId="12">
-    <w:abstractNumId w:val="19"/>
-  </w:num>
-  <w:num w:numId="13">
-    <w:abstractNumId w:val="2"/>
-  </w:num>
-  <w:num w:numId="14">
-    <w:abstractNumId w:val="13"/>
-  </w:num>
   <w:num w:numId="15">
-    <w:abstractNumId w:val="30"/>
+    <w:abstractNumId w:val="31"/>
   </w:num>
   <w:num w:numId="16">
+    <w:abstractNumId w:val="8"/>
+  </w:num>
+  <w:num w:numId="17">
+    <w:abstractNumId w:val="18"/>
+  </w:num>
+  <w:num w:numId="18">
     <w:abstractNumId w:val="7"/>
   </w:num>
-  <w:num w:numId="17">
-    <w:abstractNumId w:val="17"/>
-  </w:num>
-  <w:num w:numId="18">
+  <w:num w:numId="19">
     <w:abstractNumId w:val="6"/>
   </w:num>
-  <w:num w:numId="19">
-    <w:abstractNumId w:val="5"/>
-  </w:num>
   <w:num w:numId="20">
-    <w:abstractNumId w:val="20"/>
+    <w:abstractNumId w:val="21"/>
     <w:lvlOverride w:ilvl="0">
       <w:startOverride w:val="1"/>
     </w:lvlOverride>
@@ -33689,46 +33760,46 @@
     </w:lvlOverride>
   </w:num>
   <w:num w:numId="21">
-    <w:abstractNumId w:val="28"/>
+    <w:abstractNumId w:val="29"/>
   </w:num>
   <w:num w:numId="22">
-    <w:abstractNumId w:val="31"/>
+    <w:abstractNumId w:val="32"/>
   </w:num>
   <w:num w:numId="23">
-    <w:abstractNumId w:val="21"/>
+    <w:abstractNumId w:val="22"/>
   </w:num>
   <w:num w:numId="24">
-    <w:abstractNumId w:val="21"/>
+    <w:abstractNumId w:val="22"/>
     <w:lvlOverride w:ilvl="0">
       <w:startOverride w:val="1"/>
     </w:lvlOverride>
   </w:num>
   <w:num w:numId="25">
-    <w:abstractNumId w:val="15"/>
+    <w:abstractNumId w:val="16"/>
   </w:num>
   <w:num w:numId="26">
+    <w:abstractNumId w:val="27"/>
+  </w:num>
+  <w:num w:numId="27">
+    <w:abstractNumId w:val="13"/>
+  </w:num>
+  <w:num w:numId="28">
     <w:abstractNumId w:val="26"/>
   </w:num>
-  <w:num w:numId="27">
-    <w:abstractNumId w:val="12"/>
-  </w:num>
-  <w:num w:numId="28">
+  <w:num w:numId="29">
     <w:abstractNumId w:val="25"/>
   </w:num>
-  <w:num w:numId="29">
+  <w:num w:numId="30">
     <w:abstractNumId w:val="24"/>
   </w:num>
-  <w:num w:numId="30">
-    <w:abstractNumId w:val="23"/>
-  </w:num>
   <w:num w:numId="31">
-    <w:abstractNumId w:val="10"/>
+    <w:abstractNumId w:val="11"/>
   </w:num>
   <w:num w:numId="32">
-    <w:abstractNumId w:val="8"/>
+    <w:abstractNumId w:val="9"/>
   </w:num>
   <w:num w:numId="33">
-    <w:abstractNumId w:val="4"/>
+    <w:abstractNumId w:val="5"/>
     <w:lvlOverride w:ilvl="0">
       <w:startOverride w:val="1"/>
     </w:lvlOverride>
@@ -33742,19 +33813,22 @@
     <w:lvlOverride w:ilvl="8"/>
   </w:num>
   <w:num w:numId="34">
-    <w:abstractNumId w:val="11"/>
+    <w:abstractNumId w:val="12"/>
   </w:num>
   <w:num w:numId="35">
-    <w:abstractNumId w:val="16"/>
+    <w:abstractNumId w:val="17"/>
   </w:num>
   <w:num w:numId="36">
-    <w:abstractNumId w:val="33"/>
+    <w:abstractNumId w:val="34"/>
   </w:num>
   <w:num w:numId="37">
-    <w:abstractNumId w:val="33"/>
+    <w:abstractNumId w:val="34"/>
   </w:num>
   <w:num w:numId="38">
     <w:abstractNumId w:val="0"/>
+  </w:num>
+  <w:num w:numId="39">
+    <w:abstractNumId w:val="1"/>
   </w:num>
 </w:numbering>
 </file>

--- a/ОТЧЕТ ГЛАВНЫЙ.docx
+++ b/ОТЧЕТ ГЛАВНЫЙ.docx
@@ -11025,10 +11025,16 @@
         <w:pStyle w:val="a9"/>
       </w:pPr>
       <w:r>
-        <w:t>Кроссворд – игра-задача, в которой фигура из рядов пустых клеток заполняется перекрещивающимися словами со значениями, заданными по условию игры.</w:t>
-      </w:r>
-      <w:r>
-        <w:t xml:space="preserve">    [1]</w:t>
+        <w:t>Кроссворд – игра-задача, в которой фигура из рядов пустых клеток заполняется перекрещивающимися словами со значен</w:t>
+      </w:r>
+      <w:r>
+        <w:t>иями, заданными по условию игры [4</w:t>
+      </w:r>
+      <w:r>
+        <w:t>]</w:t>
+      </w:r>
+      <w:r>
+        <w:t>.</w:t>
       </w:r>
     </w:p>
     <w:p>
@@ -11111,7 +11117,21 @@
           <w:szCs w:val="28"/>
           <w:shd w:val="clear" w:color="auto" w:fill="FFFFFF"/>
         </w:rPr>
-        <w:t xml:space="preserve"> очень распространены вопросы-задания, построенные на различных ассоциациях, словах-антагонистах, словах-синонимах, определениях пропущенных слов в различных известных словосочетаниях.     [2]</w:t>
+        <w:t xml:space="preserve"> очень распространены вопросы-задания, построенные на различных ассоциациях, словах-антагонистах, словах-синонимах, определениях пропущенных слов в различных из</w:t>
+      </w:r>
+      <w:r>
+        <w:rPr>
+          <w:szCs w:val="28"/>
+          <w:shd w:val="clear" w:color="auto" w:fill="FFFFFF"/>
+        </w:rPr>
+        <w:t>вестных словосочетаниях</w:t>
+      </w:r>
+      <w:r>
+        <w:rPr>
+          <w:szCs w:val="28"/>
+          <w:shd w:val="clear" w:color="auto" w:fill="FFFFFF"/>
+        </w:rPr>
+        <w:t xml:space="preserve"> [5].</w:t>
       </w:r>
     </w:p>
     <w:p>
@@ -11173,6 +11193,7 @@
       </w:pPr>
       <w:r>
         <w:rPr>
+          <w:noProof/>
           <w:lang w:eastAsia="ru-RU"/>
         </w:rPr>
         <w:lastRenderedPageBreak/>
@@ -11409,6 +11430,7 @@
       </w:pPr>
       <w:r>
         <w:rPr>
+          <w:noProof/>
           <w:lang w:eastAsia="ru-RU"/>
         </w:rPr>
         <w:drawing>
@@ -11561,6 +11583,9 @@
         <w:ind w:left="1418" w:firstLine="567"/>
       </w:pPr>
       <w:r>
+        <w:rPr>
+          <w:noProof/>
+        </w:rPr>
         <w:drawing>
           <wp:inline distT="0" distB="0" distL="0" distR="0" wp14:anchorId="7CC6683A" wp14:editId="62996843">
             <wp:extent cx="2671948" cy="2671948"/>
@@ -11635,7 +11660,25 @@
           <w:szCs w:val="28"/>
           <w:shd w:val="clear" w:color="auto" w:fill="FFFFFF"/>
         </w:rPr>
-        <w:t>Кроссворд не имеет строгих правил и жестких ограничений, но есть традиции, которых придерживается большинство «кроссвордных» изданий. Обычно, когда упоминаются «правила кроссворда», имеется в виду именно этот негласный стандарт, и уточняются отклонения.   [3]</w:t>
+        <w:t>Кроссворд не имеет строгих правил и жестких ограничений, но есть традиции, которых придерживается большинство «кроссвордных» изданий. Обычно, когда упоминаются «правила кроссворда», имеется в виду именно этот негласный ст</w:t>
+      </w:r>
+      <w:r>
+        <w:rPr>
+          <w:rStyle w:val="w"/>
+          <w:color w:val="000000"/>
+          <w:szCs w:val="28"/>
+          <w:shd w:val="clear" w:color="auto" w:fill="FFFFFF"/>
+        </w:rPr>
+        <w:t>андарт, и уточняются отклонения</w:t>
+      </w:r>
+      <w:r>
+        <w:rPr>
+          <w:rStyle w:val="w"/>
+          <w:color w:val="000000"/>
+          <w:szCs w:val="28"/>
+          <w:shd w:val="clear" w:color="auto" w:fill="FFFFFF"/>
+        </w:rPr>
+        <w:t xml:space="preserve"> [6].</w:t>
       </w:r>
     </w:p>
     <w:p>
@@ -11854,7 +11897,13 @@
         <w:rPr>
           <w:lang w:eastAsia="ru-RU"/>
         </w:rPr>
-        <w:t>Для создания кроссвордов можно использовать онлайн-сервис «</w:t>
+        <w:t>Для создания кроссвордов можно использоват</w:t>
+      </w:r>
+      <w:r>
+        <w:rPr>
+          <w:lang w:eastAsia="ru-RU"/>
+        </w:rPr>
+        <w:t>ь онлайн-сервис «</w:t>
       </w:r>
       <w:proofErr w:type="spellStart"/>
       <w:r>
@@ -11868,7 +11917,19 @@
         <w:rPr>
           <w:lang w:eastAsia="ru-RU"/>
         </w:rPr>
-        <w:t>» [4].</w:t>
+        <w:t>» [</w:t>
+      </w:r>
+      <w:r>
+        <w:rPr>
+          <w:lang w:eastAsia="ru-RU"/>
+        </w:rPr>
+        <w:t>7</w:t>
+      </w:r>
+      <w:r>
+        <w:rPr>
+          <w:lang w:eastAsia="ru-RU"/>
+        </w:rPr>
+        <w:t>].</w:t>
       </w:r>
     </w:p>
     <w:p>
@@ -12001,6 +12062,9 @@
         <w:pStyle w:val="a8"/>
       </w:pPr>
       <w:r>
+        <w:rPr>
+          <w:noProof/>
+        </w:rPr>
         <w:drawing>
           <wp:inline distT="0" distB="0" distL="0" distR="0" wp14:anchorId="3241C176" wp14:editId="1FA78DA8">
             <wp:extent cx="5943600" cy="2853690"/>
@@ -12177,13 +12241,25 @@
         <w:rPr>
           <w:lang w:eastAsia="ru-RU"/>
         </w:rPr>
-        <w:t xml:space="preserve">. </w:t>
-      </w:r>
-      <w:r>
-        <w:rPr>
-          <w:lang w:eastAsia="ru-RU"/>
-        </w:rPr>
-        <w:t>[5].</w:t>
+        <w:t xml:space="preserve"> </w:t>
+      </w:r>
+      <w:r>
+        <w:rPr>
+          <w:lang w:eastAsia="ru-RU"/>
+        </w:rPr>
+        <w:t>[</w:t>
+      </w:r>
+      <w:r>
+        <w:rPr>
+          <w:lang w:eastAsia="ru-RU"/>
+        </w:rPr>
+        <w:t>8</w:t>
+      </w:r>
+      <w:r>
+        <w:rPr>
+          <w:lang w:eastAsia="ru-RU"/>
+        </w:rPr>
+        <w:t>].</w:t>
       </w:r>
     </w:p>
     <w:p>
@@ -12250,6 +12326,9 @@
         <w:pStyle w:val="a8"/>
       </w:pPr>
       <w:r>
+        <w:rPr>
+          <w:noProof/>
+        </w:rPr>
         <w:drawing>
           <wp:inline distT="0" distB="0" distL="0" distR="0" wp14:anchorId="79F22BF0" wp14:editId="5A8C8215">
             <wp:extent cx="5927725" cy="2869565"/>
@@ -12600,7 +12679,19 @@
         <w:rPr>
           <w:lang w:eastAsia="ru-RU"/>
         </w:rPr>
-        <w:t>[6].</w:t>
+        <w:t>[</w:t>
+      </w:r>
+      <w:r>
+        <w:rPr>
+          <w:lang w:val="en-US" w:eastAsia="ru-RU"/>
+        </w:rPr>
+        <w:t>9</w:t>
+      </w:r>
+      <w:r>
+        <w:rPr>
+          <w:lang w:eastAsia="ru-RU"/>
+        </w:rPr>
+        <w:t>].</w:t>
       </w:r>
     </w:p>
     <w:p>
@@ -12686,6 +12777,9 @@
         <w:pStyle w:val="a8"/>
       </w:pPr>
       <w:r>
+        <w:rPr>
+          <w:noProof/>
+        </w:rPr>
         <w:drawing>
           <wp:inline distT="0" distB="0" distL="0" distR="0" wp14:anchorId="5B674F0C" wp14:editId="25505D06">
             <wp:extent cx="3578860" cy="3042920"/>
@@ -12802,7 +12896,33 @@
         <w:rPr>
           <w:lang w:eastAsia="ru-RU"/>
         </w:rPr>
-        <w:t xml:space="preserve">Объектно-ориентированный анализ и проектирование – технология разработки программных систем, в основу которых положена объектно-ориентированная методология представления предметной области в виде объектов, являющихся экземплярами соответствующих классов [7]. </w:t>
+        <w:t>Объектно-ориентированный анализ и проектирование – технология разработки программных</w:t>
+      </w:r>
+      <w:bookmarkStart w:id="6" w:name="_GoBack"/>
+      <w:bookmarkEnd w:id="6"/>
+      <w:r>
+        <w:rPr>
+          <w:lang w:eastAsia="ru-RU"/>
+        </w:rPr>
+        <w:t xml:space="preserve"> систем, в основу которых положена объектно-ориентированная методология представления предметной области в виде объектов, являющихся экземпл</w:t>
+      </w:r>
+      <w:r>
+        <w:rPr>
+          <w:lang w:eastAsia="ru-RU"/>
+        </w:rPr>
+        <w:t>ярами соответствующих классов [</w:t>
+      </w:r>
+      <w:r>
+        <w:rPr>
+          <w:lang w:eastAsia="ru-RU"/>
+        </w:rPr>
+        <w:t>10</w:t>
+      </w:r>
+      <w:r>
+        <w:rPr>
+          <w:lang w:eastAsia="ru-RU"/>
+        </w:rPr>
+        <w:t xml:space="preserve">]. </w:t>
       </w:r>
     </w:p>
     <w:p>
@@ -12814,6 +12934,7 @@
       </w:pPr>
       <w:r>
         <w:rPr>
+          <w:noProof/>
           <w:lang w:eastAsia="ru-RU"/>
         </w:rPr>
         <w:drawing>
@@ -13028,8 +13149,6 @@
           <w:lang w:eastAsia="ru-RU"/>
         </w:rPr>
       </w:pPr>
-      <w:bookmarkStart w:id="6" w:name="_GoBack"/>
-      <w:bookmarkEnd w:id="6"/>
     </w:p>
     <w:p>
       <w:pPr>
@@ -13067,19 +13186,7 @@
         <w:rPr>
           <w:lang w:eastAsia="ru-RU"/>
         </w:rPr>
-        <w:t>Для того чтобы работать в системе, пользователь должен авторизоваться в ней: указать логин и пароль. После чего система должна проверить, зарегистрирован ли пользователь и корректен ли введённый пароль. В случае если пользователь с указанны</w:t>
-      </w:r>
-      <w:r>
-        <w:rPr>
-          <w:lang w:eastAsia="ru-RU"/>
-        </w:rPr>
-        <w:t>м логином не зарегистрирован,</w:t>
-      </w:r>
-      <w:r>
-        <w:rPr>
-          <w:lang w:eastAsia="ru-RU"/>
-        </w:rPr>
-        <w:t xml:space="preserve"> система должна выдать сообщение, что пользователь с таким логином не найден. Если у пользователя введен неверный пароль, то система должна вывести сообщение о некорректном вводе пароля.</w:t>
+        <w:t>Для того чтобы работать в системе, пользователь должен авторизоваться в ней: указать логин и пароль. После чего система должна проверить, зарегистрирован ли пользователь и корректен ли введённый пароль. В случае если пользователь с указанным логином не зарегистрирован, система должна выдать сообщение, что пользователь с таким логином не найден. Если у пользователя введен неверный пароль, то система должна вывести сообщение о некорректном вводе пароля.</w:t>
       </w:r>
     </w:p>
     <w:p>
@@ -13936,14 +14043,7 @@
           <w:szCs w:val="28"/>
           <w:lang w:val="ru-RU"/>
         </w:rPr>
-        <w:t>работа со слова</w:t>
-      </w:r>
-      <w:r>
-        <w:rPr>
-          <w:szCs w:val="28"/>
-          <w:lang w:val="ru-RU"/>
-        </w:rPr>
-        <w:t>рями понятий:</w:t>
+        <w:t>работа со словарями понятий:</w:t>
       </w:r>
     </w:p>
     <w:p>
@@ -19887,6 +19987,9 @@
         <w:spacing w:after="120"/>
       </w:pPr>
       <w:r>
+        <w:rPr>
+          <w:noProof/>
+        </w:rPr>
         <w:drawing>
           <wp:inline distT="0" distB="0" distL="0" distR="0" wp14:anchorId="67ABCBEF" wp14:editId="44BB8E3A">
             <wp:extent cx="3867150" cy="2628900"/>
@@ -24015,6 +24118,7 @@
       <w:r>
         <w:rPr>
           <w:b/>
+          <w:noProof/>
         </w:rPr>
         <w:lastRenderedPageBreak/>
         <w:drawing>
@@ -27634,6 +27738,9 @@
     <w:p>
       <w:pPr>
         <w:pStyle w:val="a0"/>
+        <w:rPr>
+          <w:lang w:val="en-US"/>
+        </w:rPr>
       </w:pPr>
       <w:r>
         <w:t>Белова С.В. Язык UML. Диаграмма вариантов использования. Систем</w:t>
@@ -27660,34 +27767,38 @@
       </w:r>
       <w:proofErr w:type="spellEnd"/>
       <w:r>
-        <w:t>. URL: nkse.ru/</w:t>
-      </w:r>
-      <w:proofErr w:type="spellStart"/>
-      <w:r>
-        <w:t>component</w:t>
-      </w:r>
-      <w:proofErr w:type="spellEnd"/>
-      <w:r>
-        <w:t>/k2/</w:t>
-      </w:r>
-      <w:proofErr w:type="spellStart"/>
-      <w:r>
-        <w:t>item</w:t>
-      </w:r>
-      <w:proofErr w:type="spellEnd"/>
-      <w:r>
-        <w:t>/</w:t>
-      </w:r>
-      <w:r>
+        <w:t xml:space="preserve">. </w:t>
+      </w:r>
+      <w:r>
+        <w:rPr>
+          <w:lang w:val="en-US"/>
+        </w:rPr>
+        <w:t>URL: nkse.ru/component/k2/item/</w:t>
+      </w:r>
+      <w:r>
+        <w:rPr>
+          <w:lang w:val="en-US"/>
+        </w:rPr>
         <w:br/>
-      </w:r>
-      <w:proofErr w:type="spellStart"/>
-      <w:r>
-        <w:t>download</w:t>
-      </w:r>
-      <w:proofErr w:type="spellEnd"/>
-      <w:r>
-        <w:t>/7_754f5a247edc6ec6be78218f187338a5.html (дата обращения: 17.03.2017).</w:t>
+        <w:t>download/7_754f5a247edc6ec6be78218f187338a5.html (</w:t>
+      </w:r>
+      <w:r>
+        <w:t>дата</w:t>
+      </w:r>
+      <w:r>
+        <w:rPr>
+          <w:lang w:val="en-US"/>
+        </w:rPr>
+        <w:t xml:space="preserve"> </w:t>
+      </w:r>
+      <w:r>
+        <w:t>обращения</w:t>
+      </w:r>
+      <w:r>
+        <w:rPr>
+          <w:lang w:val="en-US"/>
+        </w:rPr>
+        <w:t>: 17.03.2017).</w:t>
       </w:r>
     </w:p>
     <w:p>
@@ -28619,7 +28730,7 @@
             <w:noProof/>
             <w:lang w:val="ru-RU"/>
           </w:rPr>
-          <w:t>22</w:t>
+          <w:t>20</w:t>
         </w:r>
         <w:r>
           <w:fldChar w:fldCharType="end"/>

--- a/ОТЧЕТ ГЛАВНЫЙ.docx
+++ b/ОТЧЕТ ГЛАВНЫЙ.docx
@@ -6637,6 +6637,7 @@
         <w:pStyle w:val="14"/>
         <w:rPr>
           <w:rFonts w:asciiTheme="minorHAnsi" w:eastAsiaTheme="minorEastAsia" w:hAnsiTheme="minorHAnsi" w:cstheme="minorBidi"/>
+          <w:noProof/>
           <w:sz w:val="22"/>
           <w:szCs w:val="22"/>
           <w:lang w:val="ru-RU"/>
@@ -6663,14 +6664,95 @@
         </w:rPr>
         <w:fldChar w:fldCharType="separate"/>
       </w:r>
-      <w:hyperlink w:anchor="_Toc525628967" w:history="1">
+      <w:hyperlink w:anchor="_Toc527442283" w:history="1">
         <w:r>
           <w:rPr>
             <w:rStyle w:val="afa"/>
-            <w:noProof w:val="0"/>
+          </w:rPr>
+          <w:t>1</w:t>
+        </w:r>
+        <w:r>
+          <w:rPr>
+            <w:rFonts w:asciiTheme="minorHAnsi" w:eastAsiaTheme="minorEastAsia" w:hAnsiTheme="minorHAnsi" w:cstheme="minorBidi"/>
+            <w:noProof/>
+            <w:sz w:val="22"/>
+            <w:szCs w:val="22"/>
             <w:lang w:val="ru-RU"/>
           </w:rPr>
-          <w:t>1</w:t>
+          <w:tab/>
+        </w:r>
+        <w:r>
+          <w:rPr>
+            <w:rStyle w:val="afa"/>
+          </w:rPr>
+          <w:t>Описание и анализ предметной области</w:t>
+        </w:r>
+        <w:r>
+          <w:rPr>
+            <w:noProof/>
+            <w:webHidden/>
+          </w:rPr>
+          <w:tab/>
+        </w:r>
+        <w:r>
+          <w:rPr>
+            <w:noProof/>
+            <w:webHidden/>
+          </w:rPr>
+          <w:fldChar w:fldCharType="begin"/>
+        </w:r>
+        <w:r>
+          <w:rPr>
+            <w:noProof/>
+            <w:webHidden/>
+          </w:rPr>
+          <w:instrText xml:space="preserve"> PAGEREF _Toc527442283 \h </w:instrText>
+        </w:r>
+        <w:r>
+          <w:rPr>
+            <w:noProof/>
+            <w:webHidden/>
+          </w:rPr>
+        </w:r>
+        <w:r>
+          <w:rPr>
+            <w:noProof/>
+            <w:webHidden/>
+          </w:rPr>
+          <w:fldChar w:fldCharType="separate"/>
+        </w:r>
+        <w:r>
+          <w:rPr>
+            <w:noProof/>
+            <w:webHidden/>
+          </w:rPr>
+          <w:t>13</w:t>
+        </w:r>
+        <w:r>
+          <w:rPr>
+            <w:noProof/>
+            <w:webHidden/>
+          </w:rPr>
+          <w:fldChar w:fldCharType="end"/>
+        </w:r>
+      </w:hyperlink>
+    </w:p>
+    <w:p>
+      <w:pPr>
+        <w:pStyle w:val="22"/>
+        <w:rPr>
+          <w:rFonts w:asciiTheme="minorHAnsi" w:eastAsiaTheme="minorEastAsia" w:hAnsiTheme="minorHAnsi" w:cstheme="minorBidi"/>
+          <w:sz w:val="22"/>
+          <w:szCs w:val="22"/>
+          <w:lang w:val="ru-RU"/>
+        </w:rPr>
+      </w:pPr>
+      <w:hyperlink w:anchor="_Toc527442284" w:history="1">
+        <w:r>
+          <w:rPr>
+            <w:rStyle w:val="afa"/>
+          </w:rPr>
+          <w:t>1.1</w:t>
         </w:r>
         <w:r>
           <w:rPr>
@@ -6684,56 +6766,47 @@
         <w:r>
           <w:rPr>
             <w:rStyle w:val="afa"/>
-            <w:noProof w:val="0"/>
-            <w:lang w:val="ru-RU"/>
-          </w:rPr>
-          <w:t>Описание и анализ предметной области</w:t>
+          </w:rPr>
+          <w:t>Описание предметной области</w:t>
         </w:r>
         <w:r>
           <w:rPr>
             <w:webHidden/>
-            <w:lang w:val="ru-RU"/>
           </w:rPr>
           <w:tab/>
         </w:r>
         <w:r>
           <w:rPr>
             <w:webHidden/>
-            <w:lang w:val="ru-RU"/>
           </w:rPr>
           <w:fldChar w:fldCharType="begin"/>
         </w:r>
         <w:r>
           <w:rPr>
             <w:webHidden/>
-            <w:lang w:val="ru-RU"/>
-          </w:rPr>
-          <w:instrText xml:space="preserve"> PAGEREF _Toc525628967 \h </w:instrText>
+          </w:rPr>
+          <w:instrText xml:space="preserve"> PAGEREF _Toc527442284 \h </w:instrText>
         </w:r>
         <w:r>
           <w:rPr>
             <w:webHidden/>
-            <w:lang w:val="ru-RU"/>
           </w:rPr>
         </w:r>
         <w:r>
           <w:rPr>
             <w:webHidden/>
-            <w:lang w:val="ru-RU"/>
           </w:rPr>
           <w:fldChar w:fldCharType="separate"/>
         </w:r>
         <w:r>
           <w:rPr>
             <w:webHidden/>
-            <w:lang w:val="ru-RU"/>
-          </w:rPr>
-          <w:t>12</w:t>
+          </w:rPr>
+          <w:t>13</w:t>
         </w:r>
         <w:r>
           <w:rPr>
             <w:webHidden/>
-            <w:lang w:val="ru-RU"/>
           </w:rPr>
           <w:fldChar w:fldCharType="end"/>
         </w:r>
@@ -6742,576 +6815,6 @@
     <w:p>
       <w:pPr>
         <w:pStyle w:val="22"/>
-        <w:rPr>
-          <w:rFonts w:asciiTheme="minorHAnsi" w:eastAsiaTheme="minorEastAsia" w:hAnsiTheme="minorHAnsi" w:cstheme="minorBidi"/>
-          <w:noProof w:val="0"/>
-          <w:sz w:val="22"/>
-          <w:szCs w:val="22"/>
-          <w:lang w:val="ru-RU"/>
-        </w:rPr>
-      </w:pPr>
-      <w:hyperlink w:anchor="_Toc525628968" w:history="1">
-        <w:r>
-          <w:rPr>
-            <w:rStyle w:val="afa"/>
-            <w:noProof w:val="0"/>
-            <w:lang w:val="ru-RU"/>
-          </w:rPr>
-          <w:t>1.1</w:t>
-        </w:r>
-        <w:r>
-          <w:rPr>
-            <w:rFonts w:asciiTheme="minorHAnsi" w:eastAsiaTheme="minorEastAsia" w:hAnsiTheme="minorHAnsi" w:cstheme="minorBidi"/>
-            <w:noProof w:val="0"/>
-            <w:sz w:val="22"/>
-            <w:szCs w:val="22"/>
-            <w:lang w:val="ru-RU"/>
-          </w:rPr>
-          <w:tab/>
-        </w:r>
-        <w:r>
-          <w:rPr>
-            <w:rStyle w:val="afa"/>
-            <w:noProof w:val="0"/>
-            <w:lang w:val="ru-RU"/>
-          </w:rPr>
-          <w:t>Описание предметной области</w:t>
-        </w:r>
-        <w:r>
-          <w:rPr>
-            <w:noProof w:val="0"/>
-            <w:webHidden/>
-            <w:lang w:val="ru-RU"/>
-          </w:rPr>
-          <w:tab/>
-        </w:r>
-        <w:r>
-          <w:rPr>
-            <w:noProof w:val="0"/>
-            <w:webHidden/>
-            <w:lang w:val="ru-RU"/>
-          </w:rPr>
-          <w:fldChar w:fldCharType="begin"/>
-        </w:r>
-        <w:r>
-          <w:rPr>
-            <w:noProof w:val="0"/>
-            <w:webHidden/>
-            <w:lang w:val="ru-RU"/>
-          </w:rPr>
-          <w:instrText xml:space="preserve"> PAGEREF _Toc525628968 \h </w:instrText>
-        </w:r>
-        <w:r>
-          <w:rPr>
-            <w:noProof w:val="0"/>
-            <w:webHidden/>
-            <w:lang w:val="ru-RU"/>
-          </w:rPr>
-        </w:r>
-        <w:r>
-          <w:rPr>
-            <w:noProof w:val="0"/>
-            <w:webHidden/>
-            <w:lang w:val="ru-RU"/>
-          </w:rPr>
-          <w:fldChar w:fldCharType="separate"/>
-        </w:r>
-        <w:r>
-          <w:rPr>
-            <w:noProof w:val="0"/>
-            <w:webHidden/>
-            <w:lang w:val="ru-RU"/>
-          </w:rPr>
-          <w:t>12</w:t>
-        </w:r>
-        <w:r>
-          <w:rPr>
-            <w:noProof w:val="0"/>
-            <w:webHidden/>
-            <w:lang w:val="ru-RU"/>
-          </w:rPr>
-          <w:fldChar w:fldCharType="end"/>
-        </w:r>
-      </w:hyperlink>
-    </w:p>
-    <w:p>
-      <w:pPr>
-        <w:pStyle w:val="22"/>
-        <w:rPr>
-          <w:rFonts w:asciiTheme="minorHAnsi" w:eastAsiaTheme="minorEastAsia" w:hAnsiTheme="minorHAnsi" w:cstheme="minorBidi"/>
-          <w:noProof w:val="0"/>
-          <w:sz w:val="22"/>
-          <w:szCs w:val="22"/>
-          <w:lang w:val="ru-RU"/>
-        </w:rPr>
-      </w:pPr>
-      <w:hyperlink w:anchor="_Toc525628969" w:history="1">
-        <w:r>
-          <w:rPr>
-            <w:rStyle w:val="afa"/>
-            <w:noProof w:val="0"/>
-            <w:lang w:val="ru-RU"/>
-          </w:rPr>
-          <w:t>1.2</w:t>
-        </w:r>
-        <w:r>
-          <w:rPr>
-            <w:rFonts w:asciiTheme="minorHAnsi" w:eastAsiaTheme="minorEastAsia" w:hAnsiTheme="minorHAnsi" w:cstheme="minorBidi"/>
-            <w:noProof w:val="0"/>
-            <w:sz w:val="22"/>
-            <w:szCs w:val="22"/>
-            <w:lang w:val="ru-RU"/>
-          </w:rPr>
-          <w:tab/>
-        </w:r>
-        <w:r>
-          <w:rPr>
-            <w:rStyle w:val="afa"/>
-            <w:noProof w:val="0"/>
-            <w:lang w:val="ru-RU"/>
-          </w:rPr>
-          <w:t>Описание систем-аналогов</w:t>
-        </w:r>
-        <w:r>
-          <w:rPr>
-            <w:noProof w:val="0"/>
-            <w:webHidden/>
-            <w:lang w:val="ru-RU"/>
-          </w:rPr>
-          <w:tab/>
-        </w:r>
-        <w:r>
-          <w:rPr>
-            <w:noProof w:val="0"/>
-            <w:webHidden/>
-            <w:lang w:val="ru-RU"/>
-          </w:rPr>
-          <w:fldChar w:fldCharType="begin"/>
-        </w:r>
-        <w:r>
-          <w:rPr>
-            <w:noProof w:val="0"/>
-            <w:webHidden/>
-            <w:lang w:val="ru-RU"/>
-          </w:rPr>
-          <w:instrText xml:space="preserve"> PAGEREF _Toc525628969 \h </w:instrText>
-        </w:r>
-        <w:r>
-          <w:rPr>
-            <w:noProof w:val="0"/>
-            <w:webHidden/>
-            <w:lang w:val="ru-RU"/>
-          </w:rPr>
-        </w:r>
-        <w:r>
-          <w:rPr>
-            <w:noProof w:val="0"/>
-            <w:webHidden/>
-            <w:lang w:val="ru-RU"/>
-          </w:rPr>
-          <w:fldChar w:fldCharType="separate"/>
-        </w:r>
-        <w:r>
-          <w:rPr>
-            <w:noProof w:val="0"/>
-            <w:webHidden/>
-            <w:lang w:val="ru-RU"/>
-          </w:rPr>
-          <w:t>13</w:t>
-        </w:r>
-        <w:r>
-          <w:rPr>
-            <w:noProof w:val="0"/>
-            <w:webHidden/>
-            <w:lang w:val="ru-RU"/>
-          </w:rPr>
-          <w:fldChar w:fldCharType="end"/>
-        </w:r>
-      </w:hyperlink>
-    </w:p>
-    <w:p>
-      <w:pPr>
-        <w:pStyle w:val="31"/>
-        <w:rPr>
-          <w:rFonts w:asciiTheme="minorHAnsi" w:eastAsiaTheme="minorEastAsia" w:hAnsiTheme="minorHAnsi" w:cstheme="minorBidi"/>
-          <w:noProof w:val="0"/>
-          <w:sz w:val="22"/>
-          <w:szCs w:val="22"/>
-          <w:lang w:val="ru-RU"/>
-        </w:rPr>
-      </w:pPr>
-      <w:hyperlink w:anchor="_Toc525628970" w:history="1">
-        <w:r>
-          <w:rPr>
-            <w:rStyle w:val="afa"/>
-            <w:noProof w:val="0"/>
-            <w:lang w:val="ru-RU"/>
-          </w:rPr>
-          <w:t>1.2.1</w:t>
-        </w:r>
-        <w:r>
-          <w:rPr>
-            <w:rFonts w:asciiTheme="minorHAnsi" w:eastAsiaTheme="minorEastAsia" w:hAnsiTheme="minorHAnsi" w:cstheme="minorBidi"/>
-            <w:noProof w:val="0"/>
-            <w:sz w:val="22"/>
-            <w:szCs w:val="22"/>
-            <w:lang w:val="ru-RU"/>
-          </w:rPr>
-          <w:tab/>
-        </w:r>
-        <w:r>
-          <w:rPr>
-            <w:rStyle w:val="afa"/>
-            <w:noProof w:val="0"/>
-            <w:lang w:val="ru-RU"/>
-          </w:rPr>
-          <w:t>Система-аналог 1</w:t>
-        </w:r>
-        <w:r>
-          <w:rPr>
-            <w:noProof w:val="0"/>
-            <w:webHidden/>
-            <w:lang w:val="ru-RU"/>
-          </w:rPr>
-          <w:tab/>
-        </w:r>
-        <w:r>
-          <w:rPr>
-            <w:noProof w:val="0"/>
-            <w:webHidden/>
-            <w:lang w:val="ru-RU"/>
-          </w:rPr>
-          <w:fldChar w:fldCharType="begin"/>
-        </w:r>
-        <w:r>
-          <w:rPr>
-            <w:noProof w:val="0"/>
-            <w:webHidden/>
-            <w:lang w:val="ru-RU"/>
-          </w:rPr>
-          <w:instrText xml:space="preserve"> PAGEREF _Toc525628970 \h </w:instrText>
-        </w:r>
-        <w:r>
-          <w:rPr>
-            <w:noProof w:val="0"/>
-            <w:webHidden/>
-            <w:lang w:val="ru-RU"/>
-          </w:rPr>
-        </w:r>
-        <w:r>
-          <w:rPr>
-            <w:noProof w:val="0"/>
-            <w:webHidden/>
-            <w:lang w:val="ru-RU"/>
-          </w:rPr>
-          <w:fldChar w:fldCharType="separate"/>
-        </w:r>
-        <w:r>
-          <w:rPr>
-            <w:noProof w:val="0"/>
-            <w:webHidden/>
-            <w:lang w:val="ru-RU"/>
-          </w:rPr>
-          <w:t>13</w:t>
-        </w:r>
-        <w:r>
-          <w:rPr>
-            <w:noProof w:val="0"/>
-            <w:webHidden/>
-            <w:lang w:val="ru-RU"/>
-          </w:rPr>
-          <w:fldChar w:fldCharType="end"/>
-        </w:r>
-      </w:hyperlink>
-    </w:p>
-    <w:p>
-      <w:pPr>
-        <w:pStyle w:val="31"/>
-        <w:rPr>
-          <w:rFonts w:asciiTheme="minorHAnsi" w:eastAsiaTheme="minorEastAsia" w:hAnsiTheme="minorHAnsi" w:cstheme="minorBidi"/>
-          <w:noProof w:val="0"/>
-          <w:sz w:val="22"/>
-          <w:szCs w:val="22"/>
-          <w:lang w:val="ru-RU"/>
-        </w:rPr>
-      </w:pPr>
-      <w:hyperlink w:anchor="_Toc525628971" w:history="1">
-        <w:r>
-          <w:rPr>
-            <w:rStyle w:val="afa"/>
-            <w:noProof w:val="0"/>
-            <w:lang w:val="ru-RU"/>
-          </w:rPr>
-          <w:t>1.2.2</w:t>
-        </w:r>
-        <w:r>
-          <w:rPr>
-            <w:rFonts w:asciiTheme="minorHAnsi" w:eastAsiaTheme="minorEastAsia" w:hAnsiTheme="minorHAnsi" w:cstheme="minorBidi"/>
-            <w:noProof w:val="0"/>
-            <w:sz w:val="22"/>
-            <w:szCs w:val="22"/>
-            <w:lang w:val="ru-RU"/>
-          </w:rPr>
-          <w:tab/>
-        </w:r>
-        <w:r>
-          <w:rPr>
-            <w:rStyle w:val="afa"/>
-            <w:noProof w:val="0"/>
-            <w:lang w:val="ru-RU"/>
-          </w:rPr>
-          <w:t>Система-аналог 2</w:t>
-        </w:r>
-        <w:r>
-          <w:rPr>
-            <w:noProof w:val="0"/>
-            <w:webHidden/>
-            <w:lang w:val="ru-RU"/>
-          </w:rPr>
-          <w:tab/>
-        </w:r>
-        <w:r>
-          <w:rPr>
-            <w:noProof w:val="0"/>
-            <w:webHidden/>
-            <w:lang w:val="ru-RU"/>
-          </w:rPr>
-          <w:fldChar w:fldCharType="begin"/>
-        </w:r>
-        <w:r>
-          <w:rPr>
-            <w:noProof w:val="0"/>
-            <w:webHidden/>
-            <w:lang w:val="ru-RU"/>
-          </w:rPr>
-          <w:instrText xml:space="preserve"> PAGEREF _Toc525628971 \h </w:instrText>
-        </w:r>
-        <w:r>
-          <w:rPr>
-            <w:noProof w:val="0"/>
-            <w:webHidden/>
-            <w:lang w:val="ru-RU"/>
-          </w:rPr>
-        </w:r>
-        <w:r>
-          <w:rPr>
-            <w:noProof w:val="0"/>
-            <w:webHidden/>
-            <w:lang w:val="ru-RU"/>
-          </w:rPr>
-          <w:fldChar w:fldCharType="separate"/>
-        </w:r>
-        <w:r>
-          <w:rPr>
-            <w:noProof w:val="0"/>
-            <w:webHidden/>
-            <w:lang w:val="ru-RU"/>
-          </w:rPr>
-          <w:t>14</w:t>
-        </w:r>
-        <w:r>
-          <w:rPr>
-            <w:noProof w:val="0"/>
-            <w:webHidden/>
-            <w:lang w:val="ru-RU"/>
-          </w:rPr>
-          <w:fldChar w:fldCharType="end"/>
-        </w:r>
-      </w:hyperlink>
-    </w:p>
-    <w:p>
-      <w:pPr>
-        <w:pStyle w:val="22"/>
-        <w:rPr>
-          <w:rFonts w:asciiTheme="minorHAnsi" w:eastAsiaTheme="minorEastAsia" w:hAnsiTheme="minorHAnsi" w:cstheme="minorBidi"/>
-          <w:noProof w:val="0"/>
-          <w:sz w:val="22"/>
-          <w:szCs w:val="22"/>
-          <w:lang w:val="ru-RU"/>
-        </w:rPr>
-      </w:pPr>
-      <w:hyperlink w:anchor="_Toc525628972" w:history="1">
-        <w:r>
-          <w:rPr>
-            <w:rStyle w:val="afa"/>
-            <w:noProof w:val="0"/>
-            <w:lang w:val="ru-RU"/>
-          </w:rPr>
-          <w:t>1.3</w:t>
-        </w:r>
-        <w:r>
-          <w:rPr>
-            <w:rFonts w:asciiTheme="minorHAnsi" w:eastAsiaTheme="minorEastAsia" w:hAnsiTheme="minorHAnsi" w:cstheme="minorBidi"/>
-            <w:noProof w:val="0"/>
-            <w:sz w:val="22"/>
-            <w:szCs w:val="22"/>
-            <w:lang w:val="ru-RU"/>
-          </w:rPr>
-          <w:tab/>
-        </w:r>
-        <w:r>
-          <w:rPr>
-            <w:rStyle w:val="afa"/>
-            <w:noProof w:val="0"/>
-            <w:lang w:val="ru-RU"/>
-          </w:rPr>
-          <w:t>Диаграмма объектов предметной области</w:t>
-        </w:r>
-        <w:r>
-          <w:rPr>
-            <w:noProof w:val="0"/>
-            <w:webHidden/>
-            <w:lang w:val="ru-RU"/>
-          </w:rPr>
-          <w:tab/>
-        </w:r>
-        <w:r>
-          <w:rPr>
-            <w:noProof w:val="0"/>
-            <w:webHidden/>
-            <w:lang w:val="ru-RU"/>
-          </w:rPr>
-          <w:fldChar w:fldCharType="begin"/>
-        </w:r>
-        <w:r>
-          <w:rPr>
-            <w:noProof w:val="0"/>
-            <w:webHidden/>
-            <w:lang w:val="ru-RU"/>
-          </w:rPr>
-          <w:instrText xml:space="preserve"> PAGEREF _Toc525628972 \h </w:instrText>
-        </w:r>
-        <w:r>
-          <w:rPr>
-            <w:noProof w:val="0"/>
-            <w:webHidden/>
-            <w:lang w:val="ru-RU"/>
-          </w:rPr>
-        </w:r>
-        <w:r>
-          <w:rPr>
-            <w:noProof w:val="0"/>
-            <w:webHidden/>
-            <w:lang w:val="ru-RU"/>
-          </w:rPr>
-          <w:fldChar w:fldCharType="separate"/>
-        </w:r>
-        <w:r>
-          <w:rPr>
-            <w:noProof w:val="0"/>
-            <w:webHidden/>
-            <w:lang w:val="ru-RU"/>
-          </w:rPr>
-          <w:t>14</w:t>
-        </w:r>
-        <w:r>
-          <w:rPr>
-            <w:noProof w:val="0"/>
-            <w:webHidden/>
-            <w:lang w:val="ru-RU"/>
-          </w:rPr>
-          <w:fldChar w:fldCharType="end"/>
-        </w:r>
-      </w:hyperlink>
-    </w:p>
-    <w:p>
-      <w:pPr>
-        <w:pStyle w:val="22"/>
-        <w:rPr>
-          <w:rFonts w:asciiTheme="minorHAnsi" w:eastAsiaTheme="minorEastAsia" w:hAnsiTheme="minorHAnsi" w:cstheme="minorBidi"/>
-          <w:noProof w:val="0"/>
-          <w:sz w:val="22"/>
-          <w:szCs w:val="22"/>
-          <w:lang w:val="ru-RU"/>
-        </w:rPr>
-      </w:pPr>
-      <w:hyperlink w:anchor="_Toc525628973" w:history="1">
-        <w:r>
-          <w:rPr>
-            <w:rStyle w:val="afa"/>
-            <w:noProof w:val="0"/>
-            <w:lang w:val="ru-RU"/>
-          </w:rPr>
-          <w:t>1.4</w:t>
-        </w:r>
-        <w:r>
-          <w:rPr>
-            <w:rFonts w:asciiTheme="minorHAnsi" w:eastAsiaTheme="minorEastAsia" w:hAnsiTheme="minorHAnsi" w:cstheme="minorBidi"/>
-            <w:noProof w:val="0"/>
-            <w:sz w:val="22"/>
-            <w:szCs w:val="22"/>
-            <w:lang w:val="ru-RU"/>
-          </w:rPr>
-          <w:tab/>
-        </w:r>
-        <w:r>
-          <w:rPr>
-            <w:rStyle w:val="afa"/>
-            <w:noProof w:val="0"/>
-            <w:lang w:val="ru-RU"/>
-          </w:rPr>
-          <w:t>Постановка задачи</w:t>
-        </w:r>
-        <w:r>
-          <w:rPr>
-            <w:noProof w:val="0"/>
-            <w:webHidden/>
-            <w:lang w:val="ru-RU"/>
-          </w:rPr>
-          <w:tab/>
-        </w:r>
-        <w:r>
-          <w:rPr>
-            <w:noProof w:val="0"/>
-            <w:webHidden/>
-            <w:lang w:val="ru-RU"/>
-          </w:rPr>
-          <w:fldChar w:fldCharType="begin"/>
-        </w:r>
-        <w:r>
-          <w:rPr>
-            <w:noProof w:val="0"/>
-            <w:webHidden/>
-            <w:lang w:val="ru-RU"/>
-          </w:rPr>
-          <w:instrText xml:space="preserve"> PAGEREF _Toc525628973 \h </w:instrText>
-        </w:r>
-        <w:r>
-          <w:rPr>
-            <w:noProof w:val="0"/>
-            <w:webHidden/>
-            <w:lang w:val="ru-RU"/>
-          </w:rPr>
-        </w:r>
-        <w:r>
-          <w:rPr>
-            <w:noProof w:val="0"/>
-            <w:webHidden/>
-            <w:lang w:val="ru-RU"/>
-          </w:rPr>
-          <w:fldChar w:fldCharType="separate"/>
-        </w:r>
-        <w:r>
-          <w:rPr>
-            <w:noProof w:val="0"/>
-            <w:webHidden/>
-            <w:lang w:val="ru-RU"/>
-          </w:rPr>
-          <w:t>15</w:t>
-        </w:r>
-        <w:r>
-          <w:rPr>
-            <w:noProof w:val="0"/>
-            <w:webHidden/>
-            <w:lang w:val="ru-RU"/>
-          </w:rPr>
-          <w:fldChar w:fldCharType="end"/>
-        </w:r>
-      </w:hyperlink>
-    </w:p>
-    <w:p>
-      <w:pPr>
-        <w:pStyle w:val="14"/>
         <w:rPr>
           <w:rFonts w:asciiTheme="minorHAnsi" w:eastAsiaTheme="minorEastAsia" w:hAnsiTheme="minorHAnsi" w:cstheme="minorBidi"/>
           <w:sz w:val="22"/>
@@ -7319,14 +6822,13 @@
           <w:lang w:val="ru-RU"/>
         </w:rPr>
       </w:pPr>
-      <w:hyperlink w:anchor="_Toc525628974" w:history="1">
+      <w:hyperlink w:anchor="_Toc527442285" w:history="1">
         <w:r>
           <w:rPr>
             <w:rStyle w:val="afa"/>
-            <w:noProof w:val="0"/>
-            <w:lang w:val="ru-RU"/>
-          </w:rPr>
-          <w:t>2</w:t>
+            <w:lang w:val="en-US"/>
+          </w:rPr>
+          <w:t>1.2</w:t>
         </w:r>
         <w:r>
           <w:rPr>
@@ -7340,56 +6842,47 @@
         <w:r>
           <w:rPr>
             <w:rStyle w:val="afa"/>
-            <w:noProof w:val="0"/>
-            <w:lang w:val="ru-RU"/>
-          </w:rPr>
-          <w:t>Проектирование системы</w:t>
+          </w:rPr>
+          <w:t>Описание систем-аналогов</w:t>
         </w:r>
         <w:r>
           <w:rPr>
             <w:webHidden/>
-            <w:lang w:val="ru-RU"/>
           </w:rPr>
           <w:tab/>
         </w:r>
         <w:r>
           <w:rPr>
             <w:webHidden/>
-            <w:lang w:val="ru-RU"/>
           </w:rPr>
           <w:fldChar w:fldCharType="begin"/>
         </w:r>
         <w:r>
           <w:rPr>
             <w:webHidden/>
-            <w:lang w:val="ru-RU"/>
-          </w:rPr>
-          <w:instrText xml:space="preserve"> PAGEREF _Toc525628974 \h </w:instrText>
+          </w:rPr>
+          <w:instrText xml:space="preserve"> PAGEREF _Toc527442285 \h </w:instrText>
         </w:r>
         <w:r>
           <w:rPr>
             <w:webHidden/>
-            <w:lang w:val="ru-RU"/>
           </w:rPr>
         </w:r>
         <w:r>
           <w:rPr>
             <w:webHidden/>
-            <w:lang w:val="ru-RU"/>
           </w:rPr>
           <w:fldChar w:fldCharType="separate"/>
         </w:r>
         <w:r>
           <w:rPr>
             <w:webHidden/>
-            <w:lang w:val="ru-RU"/>
           </w:rPr>
           <w:t>16</w:t>
         </w:r>
         <w:r>
           <w:rPr>
             <w:webHidden/>
-            <w:lang w:val="ru-RU"/>
           </w:rPr>
           <w:fldChar w:fldCharType="end"/>
         </w:r>
@@ -7397,1337 +6890,7 @@
     </w:p>
     <w:p>
       <w:pPr>
-        <w:pStyle w:val="22"/>
-        <w:rPr>
-          <w:rFonts w:asciiTheme="minorHAnsi" w:eastAsiaTheme="minorEastAsia" w:hAnsiTheme="minorHAnsi" w:cstheme="minorBidi"/>
-          <w:noProof w:val="0"/>
-          <w:sz w:val="22"/>
-          <w:szCs w:val="22"/>
-          <w:lang w:val="ru-RU"/>
-        </w:rPr>
-      </w:pPr>
-      <w:hyperlink w:anchor="_Toc525628975" w:history="1">
-        <w:r>
-          <w:rPr>
-            <w:rStyle w:val="afa"/>
-            <w:noProof w:val="0"/>
-            <w:lang w:val="ru-RU"/>
-          </w:rPr>
-          <w:t>2.1</w:t>
-        </w:r>
-        <w:r>
-          <w:rPr>
-            <w:rFonts w:asciiTheme="minorHAnsi" w:eastAsiaTheme="minorEastAsia" w:hAnsiTheme="minorHAnsi" w:cstheme="minorBidi"/>
-            <w:noProof w:val="0"/>
-            <w:sz w:val="22"/>
-            <w:szCs w:val="22"/>
-            <w:lang w:val="ru-RU"/>
-          </w:rPr>
-          <w:tab/>
-        </w:r>
-        <w:r>
-          <w:rPr>
-            <w:rStyle w:val="afa"/>
-            <w:noProof w:val="0"/>
-            <w:lang w:val="ru-RU"/>
-          </w:rPr>
-          <w:t>Структурная схема системы</w:t>
-        </w:r>
-        <w:r>
-          <w:rPr>
-            <w:noProof w:val="0"/>
-            <w:webHidden/>
-            <w:lang w:val="ru-RU"/>
-          </w:rPr>
-          <w:tab/>
-        </w:r>
-        <w:r>
-          <w:rPr>
-            <w:noProof w:val="0"/>
-            <w:webHidden/>
-            <w:lang w:val="ru-RU"/>
-          </w:rPr>
-          <w:fldChar w:fldCharType="begin"/>
-        </w:r>
-        <w:r>
-          <w:rPr>
-            <w:noProof w:val="0"/>
-            <w:webHidden/>
-            <w:lang w:val="ru-RU"/>
-          </w:rPr>
-          <w:instrText xml:space="preserve"> PAGEREF _Toc525628975 \h </w:instrText>
-        </w:r>
-        <w:r>
-          <w:rPr>
-            <w:noProof w:val="0"/>
-            <w:webHidden/>
-            <w:lang w:val="ru-RU"/>
-          </w:rPr>
-        </w:r>
-        <w:r>
-          <w:rPr>
-            <w:noProof w:val="0"/>
-            <w:webHidden/>
-            <w:lang w:val="ru-RU"/>
-          </w:rPr>
-          <w:fldChar w:fldCharType="separate"/>
-        </w:r>
-        <w:r>
-          <w:rPr>
-            <w:noProof w:val="0"/>
-            <w:webHidden/>
-            <w:lang w:val="ru-RU"/>
-          </w:rPr>
-          <w:t>16</w:t>
-        </w:r>
-        <w:r>
-          <w:rPr>
-            <w:noProof w:val="0"/>
-            <w:webHidden/>
-            <w:lang w:val="ru-RU"/>
-          </w:rPr>
-          <w:fldChar w:fldCharType="end"/>
-        </w:r>
-      </w:hyperlink>
-    </w:p>
-    <w:p>
-      <w:pPr>
-        <w:pStyle w:val="22"/>
-        <w:rPr>
-          <w:rFonts w:asciiTheme="minorHAnsi" w:eastAsiaTheme="minorEastAsia" w:hAnsiTheme="minorHAnsi" w:cstheme="minorBidi"/>
-          <w:noProof w:val="0"/>
-          <w:sz w:val="22"/>
-          <w:szCs w:val="22"/>
-          <w:lang w:val="ru-RU"/>
-        </w:rPr>
-      </w:pPr>
-      <w:hyperlink w:anchor="_Toc525628976" w:history="1">
-        <w:r>
-          <w:rPr>
-            <w:rStyle w:val="afa"/>
-            <w:noProof w:val="0"/>
-            <w:lang w:val="ru-RU"/>
-          </w:rPr>
-          <w:t>2.2</w:t>
-        </w:r>
-        <w:r>
-          <w:rPr>
-            <w:rFonts w:asciiTheme="minorHAnsi" w:eastAsiaTheme="minorEastAsia" w:hAnsiTheme="minorHAnsi" w:cstheme="minorBidi"/>
-            <w:noProof w:val="0"/>
-            <w:sz w:val="22"/>
-            <w:szCs w:val="22"/>
-            <w:lang w:val="ru-RU"/>
-          </w:rPr>
-          <w:tab/>
-        </w:r>
-        <w:r>
-          <w:rPr>
-            <w:rStyle w:val="afa"/>
-            <w:noProof w:val="0"/>
-            <w:lang w:val="ru-RU"/>
-          </w:rPr>
-          <w:t>Спецификация системы</w:t>
-        </w:r>
-        <w:r>
-          <w:rPr>
-            <w:noProof w:val="0"/>
-            <w:webHidden/>
-            <w:lang w:val="ru-RU"/>
-          </w:rPr>
-          <w:tab/>
-        </w:r>
-        <w:r>
-          <w:rPr>
-            <w:noProof w:val="0"/>
-            <w:webHidden/>
-            <w:lang w:val="ru-RU"/>
-          </w:rPr>
-          <w:fldChar w:fldCharType="begin"/>
-        </w:r>
-        <w:r>
-          <w:rPr>
-            <w:noProof w:val="0"/>
-            <w:webHidden/>
-            <w:lang w:val="ru-RU"/>
-          </w:rPr>
-          <w:instrText xml:space="preserve"> PAGEREF _Toc525628976 \h </w:instrText>
-        </w:r>
-        <w:r>
-          <w:rPr>
-            <w:noProof w:val="0"/>
-            <w:webHidden/>
-            <w:lang w:val="ru-RU"/>
-          </w:rPr>
-        </w:r>
-        <w:r>
-          <w:rPr>
-            <w:noProof w:val="0"/>
-            <w:webHidden/>
-            <w:lang w:val="ru-RU"/>
-          </w:rPr>
-          <w:fldChar w:fldCharType="separate"/>
-        </w:r>
-        <w:r>
-          <w:rPr>
-            <w:noProof w:val="0"/>
-            <w:webHidden/>
-            <w:lang w:val="ru-RU"/>
-          </w:rPr>
-          <w:t>16</w:t>
-        </w:r>
-        <w:r>
-          <w:rPr>
-            <w:noProof w:val="0"/>
-            <w:webHidden/>
-            <w:lang w:val="ru-RU"/>
-          </w:rPr>
-          <w:fldChar w:fldCharType="end"/>
-        </w:r>
-      </w:hyperlink>
-    </w:p>
-    <w:p>
-      <w:pPr>
         <w:pStyle w:val="31"/>
-        <w:rPr>
-          <w:rFonts w:asciiTheme="minorHAnsi" w:eastAsiaTheme="minorEastAsia" w:hAnsiTheme="minorHAnsi" w:cstheme="minorBidi"/>
-          <w:noProof w:val="0"/>
-          <w:sz w:val="22"/>
-          <w:szCs w:val="22"/>
-          <w:lang w:val="ru-RU"/>
-        </w:rPr>
-      </w:pPr>
-      <w:hyperlink w:anchor="_Toc525628977" w:history="1">
-        <w:r>
-          <w:rPr>
-            <w:rStyle w:val="afa"/>
-            <w:noProof w:val="0"/>
-            <w:lang w:val="ru-RU"/>
-          </w:rPr>
-          <w:t>2.2.1</w:t>
-        </w:r>
-        <w:r>
-          <w:rPr>
-            <w:rFonts w:asciiTheme="minorHAnsi" w:eastAsiaTheme="minorEastAsia" w:hAnsiTheme="minorHAnsi" w:cstheme="minorBidi"/>
-            <w:noProof w:val="0"/>
-            <w:sz w:val="22"/>
-            <w:szCs w:val="22"/>
-            <w:lang w:val="ru-RU"/>
-          </w:rPr>
-          <w:tab/>
-        </w:r>
-        <w:r>
-          <w:rPr>
-            <w:rStyle w:val="afa"/>
-            <w:noProof w:val="0"/>
-            <w:lang w:val="ru-RU"/>
-          </w:rPr>
-          <w:t>Функциональная спецификация</w:t>
-        </w:r>
-        <w:r>
-          <w:rPr>
-            <w:noProof w:val="0"/>
-            <w:webHidden/>
-            <w:lang w:val="ru-RU"/>
-          </w:rPr>
-          <w:tab/>
-        </w:r>
-        <w:r>
-          <w:rPr>
-            <w:noProof w:val="0"/>
-            <w:webHidden/>
-            <w:lang w:val="ru-RU"/>
-          </w:rPr>
-          <w:fldChar w:fldCharType="begin"/>
-        </w:r>
-        <w:r>
-          <w:rPr>
-            <w:noProof w:val="0"/>
-            <w:webHidden/>
-            <w:lang w:val="ru-RU"/>
-          </w:rPr>
-          <w:instrText xml:space="preserve"> PAGEREF _Toc525628977 \h </w:instrText>
-        </w:r>
-        <w:r>
-          <w:rPr>
-            <w:noProof w:val="0"/>
-            <w:webHidden/>
-            <w:lang w:val="ru-RU"/>
-          </w:rPr>
-        </w:r>
-        <w:r>
-          <w:rPr>
-            <w:noProof w:val="0"/>
-            <w:webHidden/>
-            <w:lang w:val="ru-RU"/>
-          </w:rPr>
-          <w:fldChar w:fldCharType="separate"/>
-        </w:r>
-        <w:r>
-          <w:rPr>
-            <w:noProof w:val="0"/>
-            <w:webHidden/>
-            <w:lang w:val="ru-RU"/>
-          </w:rPr>
-          <w:t>16</w:t>
-        </w:r>
-        <w:r>
-          <w:rPr>
-            <w:noProof w:val="0"/>
-            <w:webHidden/>
-            <w:lang w:val="ru-RU"/>
-          </w:rPr>
-          <w:fldChar w:fldCharType="end"/>
-        </w:r>
-      </w:hyperlink>
-    </w:p>
-    <w:p>
-      <w:pPr>
-        <w:pStyle w:val="31"/>
-        <w:rPr>
-          <w:rFonts w:asciiTheme="minorHAnsi" w:eastAsiaTheme="minorEastAsia" w:hAnsiTheme="minorHAnsi" w:cstheme="minorBidi"/>
-          <w:noProof w:val="0"/>
-          <w:sz w:val="22"/>
-          <w:szCs w:val="22"/>
-          <w:lang w:val="ru-RU"/>
-        </w:rPr>
-      </w:pPr>
-      <w:hyperlink w:anchor="_Toc525628978" w:history="1">
-        <w:r>
-          <w:rPr>
-            <w:rStyle w:val="afa"/>
-            <w:noProof w:val="0"/>
-            <w:lang w:val="ru-RU"/>
-          </w:rPr>
-          <w:t>2.2.2</w:t>
-        </w:r>
-        <w:r>
-          <w:rPr>
-            <w:rFonts w:asciiTheme="minorHAnsi" w:eastAsiaTheme="minorEastAsia" w:hAnsiTheme="minorHAnsi" w:cstheme="minorBidi"/>
-            <w:noProof w:val="0"/>
-            <w:sz w:val="22"/>
-            <w:szCs w:val="22"/>
-            <w:lang w:val="ru-RU"/>
-          </w:rPr>
-          <w:tab/>
-        </w:r>
-        <w:r>
-          <w:rPr>
-            <w:rStyle w:val="afa"/>
-            <w:noProof w:val="0"/>
-            <w:lang w:val="ru-RU"/>
-          </w:rPr>
-          <w:t>Спецификация качества</w:t>
-        </w:r>
-        <w:r>
-          <w:rPr>
-            <w:noProof w:val="0"/>
-            <w:webHidden/>
-            <w:lang w:val="ru-RU"/>
-          </w:rPr>
-          <w:tab/>
-        </w:r>
-        <w:r>
-          <w:rPr>
-            <w:noProof w:val="0"/>
-            <w:webHidden/>
-            <w:lang w:val="ru-RU"/>
-          </w:rPr>
-          <w:fldChar w:fldCharType="begin"/>
-        </w:r>
-        <w:r>
-          <w:rPr>
-            <w:noProof w:val="0"/>
-            <w:webHidden/>
-            <w:lang w:val="ru-RU"/>
-          </w:rPr>
-          <w:instrText xml:space="preserve"> PAGEREF _Toc525628978 \h </w:instrText>
-        </w:r>
-        <w:r>
-          <w:rPr>
-            <w:noProof w:val="0"/>
-            <w:webHidden/>
-            <w:lang w:val="ru-RU"/>
-          </w:rPr>
-        </w:r>
-        <w:r>
-          <w:rPr>
-            <w:noProof w:val="0"/>
-            <w:webHidden/>
-            <w:lang w:val="ru-RU"/>
-          </w:rPr>
-          <w:fldChar w:fldCharType="separate"/>
-        </w:r>
-        <w:r>
-          <w:rPr>
-            <w:noProof w:val="0"/>
-            <w:webHidden/>
-            <w:lang w:val="ru-RU"/>
-          </w:rPr>
-          <w:t>19</w:t>
-        </w:r>
-        <w:r>
-          <w:rPr>
-            <w:noProof w:val="0"/>
-            <w:webHidden/>
-            <w:lang w:val="ru-RU"/>
-          </w:rPr>
-          <w:fldChar w:fldCharType="end"/>
-        </w:r>
-      </w:hyperlink>
-    </w:p>
-    <w:p>
-      <w:pPr>
-        <w:pStyle w:val="31"/>
-        <w:rPr>
-          <w:rFonts w:asciiTheme="minorHAnsi" w:eastAsiaTheme="minorEastAsia" w:hAnsiTheme="minorHAnsi" w:cstheme="minorBidi"/>
-          <w:noProof w:val="0"/>
-          <w:sz w:val="22"/>
-          <w:szCs w:val="22"/>
-          <w:lang w:val="ru-RU"/>
-        </w:rPr>
-      </w:pPr>
-      <w:hyperlink w:anchor="_Toc525628979" w:history="1">
-        <w:r>
-          <w:rPr>
-            <w:rStyle w:val="afa"/>
-            <w:noProof w:val="0"/>
-            <w:lang w:val="ru-RU"/>
-          </w:rPr>
-          <w:t>2.2.3</w:t>
-        </w:r>
-        <w:r>
-          <w:rPr>
-            <w:rFonts w:asciiTheme="minorHAnsi" w:eastAsiaTheme="minorEastAsia" w:hAnsiTheme="minorHAnsi" w:cstheme="minorBidi"/>
-            <w:noProof w:val="0"/>
-            <w:sz w:val="22"/>
-            <w:szCs w:val="22"/>
-            <w:lang w:val="ru-RU"/>
-          </w:rPr>
-          <w:tab/>
-        </w:r>
-        <w:r>
-          <w:rPr>
-            <w:rStyle w:val="afa"/>
-            <w:noProof w:val="0"/>
-            <w:lang w:val="ru-RU"/>
-          </w:rPr>
-          <w:t>Перечень исключительных ситуаций</w:t>
-        </w:r>
-        <w:r>
-          <w:rPr>
-            <w:noProof w:val="0"/>
-            <w:webHidden/>
-            <w:lang w:val="ru-RU"/>
-          </w:rPr>
-          <w:tab/>
-        </w:r>
-        <w:r>
-          <w:rPr>
-            <w:noProof w:val="0"/>
-            <w:webHidden/>
-            <w:lang w:val="ru-RU"/>
-          </w:rPr>
-          <w:fldChar w:fldCharType="begin"/>
-        </w:r>
-        <w:r>
-          <w:rPr>
-            <w:noProof w:val="0"/>
-            <w:webHidden/>
-            <w:lang w:val="ru-RU"/>
-          </w:rPr>
-          <w:instrText xml:space="preserve"> PAGEREF _Toc525628979 \h </w:instrText>
-        </w:r>
-        <w:r>
-          <w:rPr>
-            <w:noProof w:val="0"/>
-            <w:webHidden/>
-            <w:lang w:val="ru-RU"/>
-          </w:rPr>
-        </w:r>
-        <w:r>
-          <w:rPr>
-            <w:noProof w:val="0"/>
-            <w:webHidden/>
-            <w:lang w:val="ru-RU"/>
-          </w:rPr>
-          <w:fldChar w:fldCharType="separate"/>
-        </w:r>
-        <w:r>
-          <w:rPr>
-            <w:noProof w:val="0"/>
-            <w:webHidden/>
-            <w:lang w:val="ru-RU"/>
-          </w:rPr>
-          <w:t>19</w:t>
-        </w:r>
-        <w:r>
-          <w:rPr>
-            <w:noProof w:val="0"/>
-            <w:webHidden/>
-            <w:lang w:val="ru-RU"/>
-          </w:rPr>
-          <w:fldChar w:fldCharType="end"/>
-        </w:r>
-      </w:hyperlink>
-    </w:p>
-    <w:p>
-      <w:pPr>
-        <w:pStyle w:val="22"/>
-        <w:rPr>
-          <w:rFonts w:asciiTheme="minorHAnsi" w:eastAsiaTheme="minorEastAsia" w:hAnsiTheme="minorHAnsi" w:cstheme="minorBidi"/>
-          <w:noProof w:val="0"/>
-          <w:sz w:val="22"/>
-          <w:szCs w:val="22"/>
-          <w:lang w:val="ru-RU"/>
-        </w:rPr>
-      </w:pPr>
-      <w:hyperlink w:anchor="_Toc525628980" w:history="1">
-        <w:r>
-          <w:rPr>
-            <w:rStyle w:val="afa"/>
-            <w:noProof w:val="0"/>
-            <w:lang w:val="ru-RU"/>
-          </w:rPr>
-          <w:t>2.3</w:t>
-        </w:r>
-        <w:r>
-          <w:rPr>
-            <w:rFonts w:asciiTheme="minorHAnsi" w:eastAsiaTheme="minorEastAsia" w:hAnsiTheme="minorHAnsi" w:cstheme="minorBidi"/>
-            <w:noProof w:val="0"/>
-            <w:sz w:val="22"/>
-            <w:szCs w:val="22"/>
-            <w:lang w:val="ru-RU"/>
-          </w:rPr>
-          <w:tab/>
-        </w:r>
-        <w:r>
-          <w:rPr>
-            <w:rStyle w:val="afa"/>
-            <w:noProof w:val="0"/>
-            <w:lang w:val="ru-RU"/>
-          </w:rPr>
-          <w:t>Разработка прототипа интерфейса пользователя системы</w:t>
-        </w:r>
-        <w:r>
-          <w:rPr>
-            <w:noProof w:val="0"/>
-            <w:webHidden/>
-            <w:lang w:val="ru-RU"/>
-          </w:rPr>
-          <w:tab/>
-        </w:r>
-        <w:r>
-          <w:rPr>
-            <w:noProof w:val="0"/>
-            <w:webHidden/>
-            <w:lang w:val="ru-RU"/>
-          </w:rPr>
-          <w:fldChar w:fldCharType="begin"/>
-        </w:r>
-        <w:r>
-          <w:rPr>
-            <w:noProof w:val="0"/>
-            <w:webHidden/>
-            <w:lang w:val="ru-RU"/>
-          </w:rPr>
-          <w:instrText xml:space="preserve"> PAGEREF _Toc525628980 \h </w:instrText>
-        </w:r>
-        <w:r>
-          <w:rPr>
-            <w:noProof w:val="0"/>
-            <w:webHidden/>
-            <w:lang w:val="ru-RU"/>
-          </w:rPr>
-        </w:r>
-        <w:r>
-          <w:rPr>
-            <w:noProof w:val="0"/>
-            <w:webHidden/>
-            <w:lang w:val="ru-RU"/>
-          </w:rPr>
-          <w:fldChar w:fldCharType="separate"/>
-        </w:r>
-        <w:r>
-          <w:rPr>
-            <w:noProof w:val="0"/>
-            <w:webHidden/>
-            <w:lang w:val="ru-RU"/>
-          </w:rPr>
-          <w:t>20</w:t>
-        </w:r>
-        <w:r>
-          <w:rPr>
-            <w:noProof w:val="0"/>
-            <w:webHidden/>
-            <w:lang w:val="ru-RU"/>
-          </w:rPr>
-          <w:fldChar w:fldCharType="end"/>
-        </w:r>
-      </w:hyperlink>
-    </w:p>
-    <w:p>
-      <w:pPr>
-        <w:pStyle w:val="22"/>
-        <w:rPr>
-          <w:rFonts w:asciiTheme="minorHAnsi" w:eastAsiaTheme="minorEastAsia" w:hAnsiTheme="minorHAnsi" w:cstheme="minorBidi"/>
-          <w:noProof w:val="0"/>
-          <w:sz w:val="22"/>
-          <w:szCs w:val="22"/>
-          <w:lang w:val="ru-RU"/>
-        </w:rPr>
-      </w:pPr>
-      <w:hyperlink w:anchor="_Toc525628981" w:history="1">
-        <w:r>
-          <w:rPr>
-            <w:rStyle w:val="afa"/>
-            <w:noProof w:val="0"/>
-            <w:lang w:val="ru-RU"/>
-          </w:rPr>
-          <w:t>2.4</w:t>
-        </w:r>
-        <w:r>
-          <w:rPr>
-            <w:rFonts w:asciiTheme="minorHAnsi" w:eastAsiaTheme="minorEastAsia" w:hAnsiTheme="minorHAnsi" w:cstheme="minorBidi"/>
-            <w:noProof w:val="0"/>
-            <w:sz w:val="22"/>
-            <w:szCs w:val="22"/>
-            <w:lang w:val="ru-RU"/>
-          </w:rPr>
-          <w:tab/>
-        </w:r>
-        <w:r>
-          <w:rPr>
-            <w:rStyle w:val="afa"/>
-            <w:noProof w:val="0"/>
-            <w:lang w:val="ru-RU"/>
-          </w:rPr>
-          <w:t>Разработка структур данных и классов</w:t>
-        </w:r>
-        <w:r>
-          <w:rPr>
-            <w:noProof w:val="0"/>
-            <w:webHidden/>
-            <w:lang w:val="ru-RU"/>
-          </w:rPr>
-          <w:tab/>
-        </w:r>
-        <w:r>
-          <w:rPr>
-            <w:noProof w:val="0"/>
-            <w:webHidden/>
-            <w:lang w:val="ru-RU"/>
-          </w:rPr>
-          <w:fldChar w:fldCharType="begin"/>
-        </w:r>
-        <w:r>
-          <w:rPr>
-            <w:noProof w:val="0"/>
-            <w:webHidden/>
-            <w:lang w:val="ru-RU"/>
-          </w:rPr>
-          <w:instrText xml:space="preserve"> PAGEREF _Toc525628981 \h </w:instrText>
-        </w:r>
-        <w:r>
-          <w:rPr>
-            <w:noProof w:val="0"/>
-            <w:webHidden/>
-            <w:lang w:val="ru-RU"/>
-          </w:rPr>
-        </w:r>
-        <w:r>
-          <w:rPr>
-            <w:noProof w:val="0"/>
-            <w:webHidden/>
-            <w:lang w:val="ru-RU"/>
-          </w:rPr>
-          <w:fldChar w:fldCharType="separate"/>
-        </w:r>
-        <w:r>
-          <w:rPr>
-            <w:noProof w:val="0"/>
-            <w:webHidden/>
-            <w:lang w:val="ru-RU"/>
-          </w:rPr>
-          <w:t>21</w:t>
-        </w:r>
-        <w:r>
-          <w:rPr>
-            <w:noProof w:val="0"/>
-            <w:webHidden/>
-            <w:lang w:val="ru-RU"/>
-          </w:rPr>
-          <w:fldChar w:fldCharType="end"/>
-        </w:r>
-      </w:hyperlink>
-    </w:p>
-    <w:p>
-      <w:pPr>
-        <w:pStyle w:val="22"/>
-        <w:rPr>
-          <w:rFonts w:asciiTheme="minorHAnsi" w:eastAsiaTheme="minorEastAsia" w:hAnsiTheme="minorHAnsi" w:cstheme="minorBidi"/>
-          <w:noProof w:val="0"/>
-          <w:sz w:val="22"/>
-          <w:szCs w:val="22"/>
-          <w:lang w:val="ru-RU"/>
-        </w:rPr>
-      </w:pPr>
-      <w:hyperlink w:anchor="_Toc525628982" w:history="1">
-        <w:r>
-          <w:rPr>
-            <w:rStyle w:val="afa"/>
-            <w:noProof w:val="0"/>
-            <w:lang w:val="ru-RU"/>
-          </w:rPr>
-          <w:t>2.5</w:t>
-        </w:r>
-        <w:r>
-          <w:rPr>
-            <w:rFonts w:asciiTheme="minorHAnsi" w:eastAsiaTheme="minorEastAsia" w:hAnsiTheme="minorHAnsi" w:cstheme="minorBidi"/>
-            <w:noProof w:val="0"/>
-            <w:sz w:val="22"/>
-            <w:szCs w:val="22"/>
-            <w:lang w:val="ru-RU"/>
-          </w:rPr>
-          <w:tab/>
-        </w:r>
-        <w:r>
-          <w:rPr>
-            <w:rStyle w:val="afa"/>
-            <w:noProof w:val="0"/>
-            <w:lang w:val="ru-RU"/>
-          </w:rPr>
-          <w:t>Логическая модель данных (при необходимости)</w:t>
-        </w:r>
-        <w:r>
-          <w:rPr>
-            <w:noProof w:val="0"/>
-            <w:webHidden/>
-            <w:lang w:val="ru-RU"/>
-          </w:rPr>
-          <w:tab/>
-        </w:r>
-        <w:r>
-          <w:rPr>
-            <w:noProof w:val="0"/>
-            <w:webHidden/>
-            <w:lang w:val="ru-RU"/>
-          </w:rPr>
-          <w:fldChar w:fldCharType="begin"/>
-        </w:r>
-        <w:r>
-          <w:rPr>
-            <w:noProof w:val="0"/>
-            <w:webHidden/>
-            <w:lang w:val="ru-RU"/>
-          </w:rPr>
-          <w:instrText xml:space="preserve"> PAGEREF _Toc525628982 \h </w:instrText>
-        </w:r>
-        <w:r>
-          <w:rPr>
-            <w:noProof w:val="0"/>
-            <w:webHidden/>
-            <w:lang w:val="ru-RU"/>
-          </w:rPr>
-        </w:r>
-        <w:r>
-          <w:rPr>
-            <w:noProof w:val="0"/>
-            <w:webHidden/>
-            <w:lang w:val="ru-RU"/>
-          </w:rPr>
-          <w:fldChar w:fldCharType="separate"/>
-        </w:r>
-        <w:r>
-          <w:rPr>
-            <w:noProof w:val="0"/>
-            <w:webHidden/>
-            <w:lang w:val="ru-RU"/>
-          </w:rPr>
-          <w:t>21</w:t>
-        </w:r>
-        <w:r>
-          <w:rPr>
-            <w:noProof w:val="0"/>
-            <w:webHidden/>
-            <w:lang w:val="ru-RU"/>
-          </w:rPr>
-          <w:fldChar w:fldCharType="end"/>
-        </w:r>
-      </w:hyperlink>
-    </w:p>
-    <w:p>
-      <w:pPr>
-        <w:pStyle w:val="22"/>
-        <w:rPr>
-          <w:rFonts w:asciiTheme="minorHAnsi" w:eastAsiaTheme="minorEastAsia" w:hAnsiTheme="minorHAnsi" w:cstheme="minorBidi"/>
-          <w:noProof w:val="0"/>
-          <w:sz w:val="22"/>
-          <w:szCs w:val="22"/>
-          <w:lang w:val="ru-RU"/>
-        </w:rPr>
-      </w:pPr>
-      <w:hyperlink w:anchor="_Toc525628983" w:history="1">
-        <w:r>
-          <w:rPr>
-            <w:rStyle w:val="afa"/>
-            <w:noProof w:val="0"/>
-            <w:lang w:val="ru-RU"/>
-          </w:rPr>
-          <w:t>2.6</w:t>
-        </w:r>
-        <w:r>
-          <w:rPr>
-            <w:rFonts w:asciiTheme="minorHAnsi" w:eastAsiaTheme="minorEastAsia" w:hAnsiTheme="minorHAnsi" w:cstheme="minorBidi"/>
-            <w:noProof w:val="0"/>
-            <w:sz w:val="22"/>
-            <w:szCs w:val="22"/>
-            <w:lang w:val="ru-RU"/>
-          </w:rPr>
-          <w:tab/>
-        </w:r>
-        <w:r>
-          <w:rPr>
-            <w:rStyle w:val="afa"/>
-            <w:noProof w:val="0"/>
-            <w:lang w:val="ru-RU"/>
-          </w:rPr>
-          <w:t>Выбор и обоснование алгоритмов обработки данных /Разработка и описание алгоритмов обработки данных</w:t>
-        </w:r>
-        <w:r>
-          <w:rPr>
-            <w:noProof w:val="0"/>
-            <w:webHidden/>
-            <w:lang w:val="ru-RU"/>
-          </w:rPr>
-          <w:tab/>
-        </w:r>
-        <w:r>
-          <w:rPr>
-            <w:noProof w:val="0"/>
-            <w:webHidden/>
-            <w:lang w:val="ru-RU"/>
-          </w:rPr>
-          <w:fldChar w:fldCharType="begin"/>
-        </w:r>
-        <w:r>
-          <w:rPr>
-            <w:noProof w:val="0"/>
-            <w:webHidden/>
-            <w:lang w:val="ru-RU"/>
-          </w:rPr>
-          <w:instrText xml:space="preserve"> PAGEREF _Toc525628983 \h </w:instrText>
-        </w:r>
-        <w:r>
-          <w:rPr>
-            <w:noProof w:val="0"/>
-            <w:webHidden/>
-            <w:lang w:val="ru-RU"/>
-          </w:rPr>
-        </w:r>
-        <w:r>
-          <w:rPr>
-            <w:noProof w:val="0"/>
-            <w:webHidden/>
-            <w:lang w:val="ru-RU"/>
-          </w:rPr>
-          <w:fldChar w:fldCharType="separate"/>
-        </w:r>
-        <w:r>
-          <w:rPr>
-            <w:noProof w:val="0"/>
-            <w:webHidden/>
-            <w:lang w:val="ru-RU"/>
-          </w:rPr>
-          <w:t>21</w:t>
-        </w:r>
-        <w:r>
-          <w:rPr>
-            <w:noProof w:val="0"/>
-            <w:webHidden/>
-            <w:lang w:val="ru-RU"/>
-          </w:rPr>
-          <w:fldChar w:fldCharType="end"/>
-        </w:r>
-      </w:hyperlink>
-    </w:p>
-    <w:p>
-      <w:pPr>
-        <w:pStyle w:val="22"/>
-        <w:rPr>
-          <w:rFonts w:asciiTheme="minorHAnsi" w:eastAsiaTheme="minorEastAsia" w:hAnsiTheme="minorHAnsi" w:cstheme="minorBidi"/>
-          <w:noProof w:val="0"/>
-          <w:sz w:val="22"/>
-          <w:szCs w:val="22"/>
-          <w:lang w:val="ru-RU"/>
-        </w:rPr>
-      </w:pPr>
-      <w:hyperlink w:anchor="_Toc525628984" w:history="1">
-        <w:r>
-          <w:rPr>
-            <w:rStyle w:val="afa"/>
-            <w:noProof w:val="0"/>
-            <w:lang w:val="ru-RU"/>
-          </w:rPr>
-          <w:t>2.7</w:t>
-        </w:r>
-        <w:r>
-          <w:rPr>
-            <w:rFonts w:asciiTheme="minorHAnsi" w:eastAsiaTheme="minorEastAsia" w:hAnsiTheme="minorHAnsi" w:cstheme="minorBidi"/>
-            <w:noProof w:val="0"/>
-            <w:sz w:val="22"/>
-            <w:szCs w:val="22"/>
-            <w:lang w:val="ru-RU"/>
-          </w:rPr>
-          <w:tab/>
-        </w:r>
-        <w:r>
-          <w:rPr>
-            <w:rStyle w:val="afa"/>
-            <w:noProof w:val="0"/>
-            <w:lang w:val="ru-RU"/>
-          </w:rPr>
-          <w:t>Выбор и обоснование комплекса программных средств</w:t>
-        </w:r>
-        <w:r>
-          <w:rPr>
-            <w:noProof w:val="0"/>
-            <w:webHidden/>
-            <w:lang w:val="ru-RU"/>
-          </w:rPr>
-          <w:tab/>
-        </w:r>
-        <w:r>
-          <w:rPr>
-            <w:noProof w:val="0"/>
-            <w:webHidden/>
-            <w:lang w:val="ru-RU"/>
-          </w:rPr>
-          <w:fldChar w:fldCharType="begin"/>
-        </w:r>
-        <w:r>
-          <w:rPr>
-            <w:noProof w:val="0"/>
-            <w:webHidden/>
-            <w:lang w:val="ru-RU"/>
-          </w:rPr>
-          <w:instrText xml:space="preserve"> PAGEREF _Toc525628984 \h </w:instrText>
-        </w:r>
-        <w:r>
-          <w:rPr>
-            <w:noProof w:val="0"/>
-            <w:webHidden/>
-            <w:lang w:val="ru-RU"/>
-          </w:rPr>
-        </w:r>
-        <w:r>
-          <w:rPr>
-            <w:noProof w:val="0"/>
-            <w:webHidden/>
-            <w:lang w:val="ru-RU"/>
-          </w:rPr>
-          <w:fldChar w:fldCharType="separate"/>
-        </w:r>
-        <w:r>
-          <w:rPr>
-            <w:noProof w:val="0"/>
-            <w:webHidden/>
-            <w:lang w:val="ru-RU"/>
-          </w:rPr>
-          <w:t>21</w:t>
-        </w:r>
-        <w:r>
-          <w:rPr>
-            <w:noProof w:val="0"/>
-            <w:webHidden/>
-            <w:lang w:val="ru-RU"/>
-          </w:rPr>
-          <w:fldChar w:fldCharType="end"/>
-        </w:r>
-      </w:hyperlink>
-    </w:p>
-    <w:p>
-      <w:pPr>
-        <w:pStyle w:val="31"/>
-        <w:rPr>
-          <w:rFonts w:asciiTheme="minorHAnsi" w:eastAsiaTheme="minorEastAsia" w:hAnsiTheme="minorHAnsi" w:cstheme="minorBidi"/>
-          <w:noProof w:val="0"/>
-          <w:sz w:val="22"/>
-          <w:szCs w:val="22"/>
-          <w:lang w:val="ru-RU"/>
-        </w:rPr>
-      </w:pPr>
-      <w:hyperlink w:anchor="_Toc525628985" w:history="1">
-        <w:r>
-          <w:rPr>
-            <w:rStyle w:val="afa"/>
-            <w:noProof w:val="0"/>
-            <w:lang w:val="ru-RU"/>
-          </w:rPr>
-          <w:t>2.7.1</w:t>
-        </w:r>
-        <w:r>
-          <w:rPr>
-            <w:rFonts w:asciiTheme="minorHAnsi" w:eastAsiaTheme="minorEastAsia" w:hAnsiTheme="minorHAnsi" w:cstheme="minorBidi"/>
-            <w:noProof w:val="0"/>
-            <w:sz w:val="22"/>
-            <w:szCs w:val="22"/>
-            <w:lang w:val="ru-RU"/>
-          </w:rPr>
-          <w:tab/>
-        </w:r>
-        <w:r>
-          <w:rPr>
-            <w:rStyle w:val="afa"/>
-            <w:noProof w:val="0"/>
-            <w:lang w:val="ru-RU"/>
-          </w:rPr>
-          <w:t>Выбор языка программирования и среды разработки</w:t>
-        </w:r>
-        <w:r>
-          <w:rPr>
-            <w:noProof w:val="0"/>
-            <w:webHidden/>
-            <w:lang w:val="ru-RU"/>
-          </w:rPr>
-          <w:tab/>
-        </w:r>
-        <w:r>
-          <w:rPr>
-            <w:noProof w:val="0"/>
-            <w:webHidden/>
-            <w:lang w:val="ru-RU"/>
-          </w:rPr>
-          <w:fldChar w:fldCharType="begin"/>
-        </w:r>
-        <w:r>
-          <w:rPr>
-            <w:noProof w:val="0"/>
-            <w:webHidden/>
-            <w:lang w:val="ru-RU"/>
-          </w:rPr>
-          <w:instrText xml:space="preserve"> PAGEREF _Toc525628985 \h </w:instrText>
-        </w:r>
-        <w:r>
-          <w:rPr>
-            <w:noProof w:val="0"/>
-            <w:webHidden/>
-            <w:lang w:val="ru-RU"/>
-          </w:rPr>
-        </w:r>
-        <w:r>
-          <w:rPr>
-            <w:noProof w:val="0"/>
-            <w:webHidden/>
-            <w:lang w:val="ru-RU"/>
-          </w:rPr>
-          <w:fldChar w:fldCharType="separate"/>
-        </w:r>
-        <w:r>
-          <w:rPr>
-            <w:noProof w:val="0"/>
-            <w:webHidden/>
-            <w:lang w:val="ru-RU"/>
-          </w:rPr>
-          <w:t>23</w:t>
-        </w:r>
-        <w:r>
-          <w:rPr>
-            <w:noProof w:val="0"/>
-            <w:webHidden/>
-            <w:lang w:val="ru-RU"/>
-          </w:rPr>
-          <w:fldChar w:fldCharType="end"/>
-        </w:r>
-      </w:hyperlink>
-    </w:p>
-    <w:p>
-      <w:pPr>
-        <w:pStyle w:val="31"/>
-        <w:rPr>
-          <w:rFonts w:asciiTheme="minorHAnsi" w:eastAsiaTheme="minorEastAsia" w:hAnsiTheme="minorHAnsi" w:cstheme="minorBidi"/>
-          <w:noProof w:val="0"/>
-          <w:sz w:val="22"/>
-          <w:szCs w:val="22"/>
-          <w:lang w:val="ru-RU"/>
-        </w:rPr>
-      </w:pPr>
-      <w:hyperlink w:anchor="_Toc525628986" w:history="1">
-        <w:r>
-          <w:rPr>
-            <w:rStyle w:val="afa"/>
-            <w:noProof w:val="0"/>
-            <w:lang w:val="ru-RU"/>
-          </w:rPr>
-          <w:t>2.7.2</w:t>
-        </w:r>
-        <w:r>
-          <w:rPr>
-            <w:rFonts w:asciiTheme="minorHAnsi" w:eastAsiaTheme="minorEastAsia" w:hAnsiTheme="minorHAnsi" w:cstheme="minorBidi"/>
-            <w:noProof w:val="0"/>
-            <w:sz w:val="22"/>
-            <w:szCs w:val="22"/>
-            <w:lang w:val="ru-RU"/>
-          </w:rPr>
-          <w:tab/>
-        </w:r>
-        <w:r>
-          <w:rPr>
-            <w:rStyle w:val="afa"/>
-            <w:noProof w:val="0"/>
-            <w:lang w:val="ru-RU"/>
-          </w:rPr>
-          <w:t>Выбор операционной системы</w:t>
-        </w:r>
-        <w:r>
-          <w:rPr>
-            <w:noProof w:val="0"/>
-            <w:webHidden/>
-            <w:lang w:val="ru-RU"/>
-          </w:rPr>
-          <w:tab/>
-        </w:r>
-        <w:r>
-          <w:rPr>
-            <w:noProof w:val="0"/>
-            <w:webHidden/>
-            <w:lang w:val="ru-RU"/>
-          </w:rPr>
-          <w:fldChar w:fldCharType="begin"/>
-        </w:r>
-        <w:r>
-          <w:rPr>
-            <w:noProof w:val="0"/>
-            <w:webHidden/>
-            <w:lang w:val="ru-RU"/>
-          </w:rPr>
-          <w:instrText xml:space="preserve"> PAGEREF _Toc525628986 \h </w:instrText>
-        </w:r>
-        <w:r>
-          <w:rPr>
-            <w:noProof w:val="0"/>
-            <w:webHidden/>
-            <w:lang w:val="ru-RU"/>
-          </w:rPr>
-        </w:r>
-        <w:r>
-          <w:rPr>
-            <w:noProof w:val="0"/>
-            <w:webHidden/>
-            <w:lang w:val="ru-RU"/>
-          </w:rPr>
-          <w:fldChar w:fldCharType="separate"/>
-        </w:r>
-        <w:r>
-          <w:rPr>
-            <w:noProof w:val="0"/>
-            <w:webHidden/>
-            <w:lang w:val="ru-RU"/>
-          </w:rPr>
-          <w:t>23</w:t>
-        </w:r>
-        <w:r>
-          <w:rPr>
-            <w:noProof w:val="0"/>
-            <w:webHidden/>
-            <w:lang w:val="ru-RU"/>
-          </w:rPr>
-          <w:fldChar w:fldCharType="end"/>
-        </w:r>
-      </w:hyperlink>
-    </w:p>
-    <w:p>
-      <w:pPr>
-        <w:pStyle w:val="31"/>
-        <w:rPr>
-          <w:rFonts w:asciiTheme="minorHAnsi" w:eastAsiaTheme="minorEastAsia" w:hAnsiTheme="minorHAnsi" w:cstheme="minorBidi"/>
-          <w:noProof w:val="0"/>
-          <w:sz w:val="22"/>
-          <w:szCs w:val="22"/>
-          <w:lang w:val="ru-RU"/>
-        </w:rPr>
-      </w:pPr>
-      <w:hyperlink w:anchor="_Toc525628987" w:history="1">
-        <w:r>
-          <w:rPr>
-            <w:rStyle w:val="afa"/>
-            <w:noProof w:val="0"/>
-            <w:lang w:val="ru-RU"/>
-          </w:rPr>
-          <w:t>2.7.3</w:t>
-        </w:r>
-        <w:r>
-          <w:rPr>
-            <w:rFonts w:asciiTheme="minorHAnsi" w:eastAsiaTheme="minorEastAsia" w:hAnsiTheme="minorHAnsi" w:cstheme="minorBidi"/>
-            <w:noProof w:val="0"/>
-            <w:sz w:val="22"/>
-            <w:szCs w:val="22"/>
-            <w:lang w:val="ru-RU"/>
-          </w:rPr>
-          <w:tab/>
-        </w:r>
-        <w:r>
-          <w:rPr>
-            <w:rStyle w:val="afa"/>
-            <w:noProof w:val="0"/>
-            <w:lang w:val="ru-RU"/>
-          </w:rPr>
-          <w:t>Выбор среды программирования</w:t>
-        </w:r>
-        <w:r>
-          <w:rPr>
-            <w:noProof w:val="0"/>
-            <w:webHidden/>
-            <w:lang w:val="ru-RU"/>
-          </w:rPr>
-          <w:tab/>
-        </w:r>
-        <w:r>
-          <w:rPr>
-            <w:noProof w:val="0"/>
-            <w:webHidden/>
-            <w:lang w:val="ru-RU"/>
-          </w:rPr>
-          <w:fldChar w:fldCharType="begin"/>
-        </w:r>
-        <w:r>
-          <w:rPr>
-            <w:noProof w:val="0"/>
-            <w:webHidden/>
-            <w:lang w:val="ru-RU"/>
-          </w:rPr>
-          <w:instrText xml:space="preserve"> PAGEREF _Toc525628987 \h </w:instrText>
-        </w:r>
-        <w:r>
-          <w:rPr>
-            <w:noProof w:val="0"/>
-            <w:webHidden/>
-            <w:lang w:val="ru-RU"/>
-          </w:rPr>
-        </w:r>
-        <w:r>
-          <w:rPr>
-            <w:noProof w:val="0"/>
-            <w:webHidden/>
-            <w:lang w:val="ru-RU"/>
-          </w:rPr>
-          <w:fldChar w:fldCharType="separate"/>
-        </w:r>
-        <w:r>
-          <w:rPr>
-            <w:noProof w:val="0"/>
-            <w:webHidden/>
-            <w:lang w:val="ru-RU"/>
-          </w:rPr>
-          <w:t>23</w:t>
-        </w:r>
-        <w:r>
-          <w:rPr>
-            <w:noProof w:val="0"/>
-            <w:webHidden/>
-            <w:lang w:val="ru-RU"/>
-          </w:rPr>
-          <w:fldChar w:fldCharType="end"/>
-        </w:r>
-      </w:hyperlink>
-    </w:p>
-    <w:p>
-      <w:pPr>
-        <w:pStyle w:val="31"/>
-        <w:rPr>
-          <w:rFonts w:asciiTheme="minorHAnsi" w:eastAsiaTheme="minorEastAsia" w:hAnsiTheme="minorHAnsi" w:cstheme="minorBidi"/>
-          <w:noProof w:val="0"/>
-          <w:sz w:val="22"/>
-          <w:szCs w:val="22"/>
-          <w:lang w:val="ru-RU"/>
-        </w:rPr>
-      </w:pPr>
-      <w:hyperlink w:anchor="_Toc525628988" w:history="1">
-        <w:r>
-          <w:rPr>
-            <w:rStyle w:val="afa"/>
-            <w:noProof w:val="0"/>
-            <w:lang w:val="ru-RU"/>
-          </w:rPr>
-          <w:t>2.7.4</w:t>
-        </w:r>
-        <w:r>
-          <w:rPr>
-            <w:rFonts w:asciiTheme="minorHAnsi" w:eastAsiaTheme="minorEastAsia" w:hAnsiTheme="minorHAnsi" w:cstheme="minorBidi"/>
-            <w:noProof w:val="0"/>
-            <w:sz w:val="22"/>
-            <w:szCs w:val="22"/>
-            <w:lang w:val="ru-RU"/>
-          </w:rPr>
-          <w:tab/>
-        </w:r>
-        <w:r>
-          <w:rPr>
-            <w:rStyle w:val="afa"/>
-            <w:noProof w:val="0"/>
-            <w:lang w:val="ru-RU"/>
-          </w:rPr>
-          <w:t>Выбор системы управления базами данных (при необходимости)</w:t>
-        </w:r>
-        <w:r>
-          <w:rPr>
-            <w:noProof w:val="0"/>
-            <w:webHidden/>
-            <w:lang w:val="ru-RU"/>
-          </w:rPr>
-          <w:tab/>
-        </w:r>
-        <w:r>
-          <w:rPr>
-            <w:noProof w:val="0"/>
-            <w:webHidden/>
-            <w:lang w:val="ru-RU"/>
-          </w:rPr>
-          <w:fldChar w:fldCharType="begin"/>
-        </w:r>
-        <w:r>
-          <w:rPr>
-            <w:noProof w:val="0"/>
-            <w:webHidden/>
-            <w:lang w:val="ru-RU"/>
-          </w:rPr>
-          <w:instrText xml:space="preserve"> PAGEREF _Toc525628988 \h </w:instrText>
-        </w:r>
-        <w:r>
-          <w:rPr>
-            <w:noProof w:val="0"/>
-            <w:webHidden/>
-            <w:lang w:val="ru-RU"/>
-          </w:rPr>
-        </w:r>
-        <w:r>
-          <w:rPr>
-            <w:noProof w:val="0"/>
-            <w:webHidden/>
-            <w:lang w:val="ru-RU"/>
-          </w:rPr>
-          <w:fldChar w:fldCharType="separate"/>
-        </w:r>
-        <w:r>
-          <w:rPr>
-            <w:noProof w:val="0"/>
-            <w:webHidden/>
-            <w:lang w:val="ru-RU"/>
-          </w:rPr>
-          <w:t>23</w:t>
-        </w:r>
-        <w:r>
-          <w:rPr>
-            <w:noProof w:val="0"/>
-            <w:webHidden/>
-            <w:lang w:val="ru-RU"/>
-          </w:rPr>
-          <w:fldChar w:fldCharType="end"/>
-        </w:r>
-      </w:hyperlink>
-    </w:p>
-    <w:p>
-      <w:pPr>
-        <w:pStyle w:val="14"/>
         <w:rPr>
           <w:rFonts w:asciiTheme="minorHAnsi" w:eastAsiaTheme="minorEastAsia" w:hAnsiTheme="minorHAnsi" w:cstheme="minorBidi"/>
           <w:sz w:val="22"/>
@@ -8735,14 +6898,13 @@
           <w:lang w:val="ru-RU"/>
         </w:rPr>
       </w:pPr>
-      <w:hyperlink w:anchor="_Toc525628989" w:history="1">
+      <w:hyperlink w:anchor="_Toc527442286" w:history="1">
         <w:r>
           <w:rPr>
             <w:rStyle w:val="afa"/>
-            <w:noProof w:val="0"/>
             <w:lang w:val="ru-RU"/>
           </w:rPr>
-          <w:t>3</w:t>
+          <w:t>1.2.1</w:t>
         </w:r>
         <w:r>
           <w:rPr>
@@ -8756,56 +6918,48 @@
         <w:r>
           <w:rPr>
             <w:rStyle w:val="afa"/>
-            <w:noProof w:val="0"/>
             <w:lang w:val="ru-RU"/>
           </w:rPr>
-          <w:t>Реализация системы</w:t>
+          <w:t>«Сrosswordus»</w:t>
         </w:r>
         <w:r>
           <w:rPr>
             <w:webHidden/>
-            <w:lang w:val="ru-RU"/>
           </w:rPr>
           <w:tab/>
         </w:r>
         <w:r>
           <w:rPr>
             <w:webHidden/>
-            <w:lang w:val="ru-RU"/>
           </w:rPr>
           <w:fldChar w:fldCharType="begin"/>
         </w:r>
         <w:r>
           <w:rPr>
             <w:webHidden/>
-            <w:lang w:val="ru-RU"/>
-          </w:rPr>
-          <w:instrText xml:space="preserve"> PAGEREF _Toc525628989 \h </w:instrText>
+          </w:rPr>
+          <w:instrText xml:space="preserve"> PAGEREF _Toc527442286 \h </w:instrText>
         </w:r>
         <w:r>
           <w:rPr>
             <w:webHidden/>
-            <w:lang w:val="ru-RU"/>
           </w:rPr>
         </w:r>
         <w:r>
           <w:rPr>
             <w:webHidden/>
-            <w:lang w:val="ru-RU"/>
           </w:rPr>
           <w:fldChar w:fldCharType="separate"/>
         </w:r>
         <w:r>
           <w:rPr>
             <w:webHidden/>
-            <w:lang w:val="ru-RU"/>
-          </w:rPr>
-          <w:t>24</w:t>
+          </w:rPr>
+          <w:t>16</w:t>
         </w:r>
         <w:r>
           <w:rPr>
             <w:webHidden/>
-            <w:lang w:val="ru-RU"/>
           </w:rPr>
           <w:fldChar w:fldCharType="end"/>
         </w:r>
@@ -8813,28 +6967,25 @@
     </w:p>
     <w:p>
       <w:pPr>
-        <w:pStyle w:val="22"/>
+        <w:pStyle w:val="31"/>
         <w:rPr>
           <w:rFonts w:asciiTheme="minorHAnsi" w:eastAsiaTheme="minorEastAsia" w:hAnsiTheme="minorHAnsi" w:cstheme="minorBidi"/>
-          <w:noProof w:val="0"/>
           <w:sz w:val="22"/>
           <w:szCs w:val="22"/>
           <w:lang w:val="ru-RU"/>
         </w:rPr>
       </w:pPr>
-      <w:hyperlink w:anchor="_Toc525628990" w:history="1">
+      <w:hyperlink w:anchor="_Toc527442287" w:history="1">
         <w:r>
           <w:rPr>
             <w:rStyle w:val="afa"/>
-            <w:noProof w:val="0"/>
             <w:lang w:val="ru-RU"/>
           </w:rPr>
-          <w:t>3.1</w:t>
+          <w:t>1.2.2</w:t>
         </w:r>
         <w:r>
           <w:rPr>
             <w:rFonts w:asciiTheme="minorHAnsi" w:eastAsiaTheme="minorEastAsia" w:hAnsiTheme="minorHAnsi" w:cstheme="minorBidi"/>
-            <w:noProof w:val="0"/>
             <w:sz w:val="22"/>
             <w:szCs w:val="22"/>
             <w:lang w:val="ru-RU"/>
@@ -8844,63 +6995,62 @@
         <w:r>
           <w:rPr>
             <w:rStyle w:val="afa"/>
-            <w:noProof w:val="0"/>
             <w:lang w:val="ru-RU"/>
           </w:rPr>
-          <w:t>Разработка и описание интерфейса пользователя</w:t>
-        </w:r>
-        <w:r>
-          <w:rPr>
-            <w:noProof w:val="0"/>
+          <w:t>«</w:t>
+        </w:r>
+        <w:r>
+          <w:rPr>
+            <w:rStyle w:val="afa"/>
+            <w:lang w:val="ru-RU"/>
+          </w:rPr>
+          <w:t>Puzzlecup</w:t>
+        </w:r>
+        <w:r>
+          <w:rPr>
+            <w:rStyle w:val="afa"/>
+            <w:lang w:val="ru-RU"/>
+          </w:rPr>
+          <w:t>»</w:t>
+        </w:r>
+        <w:r>
+          <w:rPr>
             <w:webHidden/>
-            <w:lang w:val="ru-RU"/>
           </w:rPr>
           <w:tab/>
         </w:r>
         <w:r>
           <w:rPr>
-            <w:noProof w:val="0"/>
             <w:webHidden/>
-            <w:lang w:val="ru-RU"/>
           </w:rPr>
           <w:fldChar w:fldCharType="begin"/>
         </w:r>
         <w:r>
           <w:rPr>
-            <w:noProof w:val="0"/>
             <w:webHidden/>
-            <w:lang w:val="ru-RU"/>
-          </w:rPr>
-          <w:instrText xml:space="preserve"> PAGEREF _Toc525628990 \h </w:instrText>
-        </w:r>
-        <w:r>
-          <w:rPr>
-            <w:noProof w:val="0"/>
+          </w:rPr>
+          <w:instrText xml:space="preserve"> PAGEREF _Toc527442287 \h </w:instrText>
+        </w:r>
+        <w:r>
+          <w:rPr>
             <w:webHidden/>
-            <w:lang w:val="ru-RU"/>
-          </w:rPr>
-        </w:r>
-        <w:r>
-          <w:rPr>
-            <w:noProof w:val="0"/>
+          </w:rPr>
+        </w:r>
+        <w:r>
+          <w:rPr>
             <w:webHidden/>
-            <w:lang w:val="ru-RU"/>
           </w:rPr>
           <w:fldChar w:fldCharType="separate"/>
         </w:r>
         <w:r>
           <w:rPr>
-            <w:noProof w:val="0"/>
             <w:webHidden/>
-            <w:lang w:val="ru-RU"/>
-          </w:rPr>
-          <w:t>24</w:t>
-        </w:r>
-        <w:r>
-          <w:rPr>
-            <w:noProof w:val="0"/>
+          </w:rPr>
+          <w:t>17</w:t>
+        </w:r>
+        <w:r>
+          <w:rPr>
             <w:webHidden/>
-            <w:lang w:val="ru-RU"/>
           </w:rPr>
           <w:fldChar w:fldCharType="end"/>
         </w:r>
@@ -8911,25 +7061,22 @@
         <w:pStyle w:val="31"/>
         <w:rPr>
           <w:rFonts w:asciiTheme="minorHAnsi" w:eastAsiaTheme="minorEastAsia" w:hAnsiTheme="minorHAnsi" w:cstheme="minorBidi"/>
-          <w:noProof w:val="0"/>
           <w:sz w:val="22"/>
           <w:szCs w:val="22"/>
           <w:lang w:val="ru-RU"/>
         </w:rPr>
       </w:pPr>
-      <w:hyperlink w:anchor="_Toc525628991" w:history="1">
+      <w:hyperlink w:anchor="_Toc527442288" w:history="1">
         <w:r>
           <w:rPr>
             <w:rStyle w:val="afa"/>
-            <w:noProof w:val="0"/>
             <w:lang w:val="ru-RU"/>
           </w:rPr>
-          <w:t>3.1.1</w:t>
+          <w:t>1.2.3</w:t>
         </w:r>
         <w:r>
           <w:rPr>
             <w:rFonts w:asciiTheme="minorHAnsi" w:eastAsiaTheme="minorEastAsia" w:hAnsiTheme="minorHAnsi" w:cstheme="minorBidi"/>
-            <w:noProof w:val="0"/>
             <w:sz w:val="22"/>
             <w:szCs w:val="22"/>
             <w:lang w:val="ru-RU"/>
@@ -8939,63 +7086,48 @@
         <w:r>
           <w:rPr>
             <w:rStyle w:val="afa"/>
-            <w:noProof w:val="0"/>
             <w:lang w:val="ru-RU"/>
           </w:rPr>
-          <w:t>Разработка и описание пользовательского меню</w:t>
-        </w:r>
-        <w:r>
-          <w:rPr>
-            <w:noProof w:val="0"/>
+          <w:t>« Hot Potatoes»</w:t>
+        </w:r>
+        <w:r>
+          <w:rPr>
             <w:webHidden/>
-            <w:lang w:val="ru-RU"/>
           </w:rPr>
           <w:tab/>
         </w:r>
         <w:r>
           <w:rPr>
-            <w:noProof w:val="0"/>
             <w:webHidden/>
-            <w:lang w:val="ru-RU"/>
           </w:rPr>
           <w:fldChar w:fldCharType="begin"/>
         </w:r>
         <w:r>
           <w:rPr>
-            <w:noProof w:val="0"/>
             <w:webHidden/>
-            <w:lang w:val="ru-RU"/>
-          </w:rPr>
-          <w:instrText xml:space="preserve"> PAGEREF _Toc525628991 \h </w:instrText>
-        </w:r>
-        <w:r>
-          <w:rPr>
-            <w:noProof w:val="0"/>
+          </w:rPr>
+          <w:instrText xml:space="preserve"> PAGEREF _Toc527442288 \h </w:instrText>
+        </w:r>
+        <w:r>
+          <w:rPr>
             <w:webHidden/>
-            <w:lang w:val="ru-RU"/>
-          </w:rPr>
-        </w:r>
-        <w:r>
-          <w:rPr>
-            <w:noProof w:val="0"/>
+          </w:rPr>
+        </w:r>
+        <w:r>
+          <w:rPr>
             <w:webHidden/>
-            <w:lang w:val="ru-RU"/>
           </w:rPr>
           <w:fldChar w:fldCharType="separate"/>
         </w:r>
         <w:r>
           <w:rPr>
-            <w:noProof w:val="0"/>
             <w:webHidden/>
-            <w:lang w:val="ru-RU"/>
-          </w:rPr>
-          <w:t>24</w:t>
-        </w:r>
-        <w:r>
-          <w:rPr>
-            <w:noProof w:val="0"/>
+          </w:rPr>
+          <w:t>18</w:t>
+        </w:r>
+        <w:r>
+          <w:rPr>
             <w:webHidden/>
-            <w:lang w:val="ru-RU"/>
           </w:rPr>
           <w:fldChar w:fldCharType="end"/>
         </w:r>
@@ -9003,28 +7135,24 @@
     </w:p>
     <w:p>
       <w:pPr>
-        <w:pStyle w:val="31"/>
+        <w:pStyle w:val="22"/>
         <w:rPr>
           <w:rFonts w:asciiTheme="minorHAnsi" w:eastAsiaTheme="minorEastAsia" w:hAnsiTheme="minorHAnsi" w:cstheme="minorBidi"/>
-          <w:noProof w:val="0"/>
           <w:sz w:val="22"/>
           <w:szCs w:val="22"/>
           <w:lang w:val="ru-RU"/>
         </w:rPr>
       </w:pPr>
-      <w:hyperlink w:anchor="_Toc525628992" w:history="1">
+      <w:hyperlink w:anchor="_Toc527442289" w:history="1">
         <w:r>
           <w:rPr>
             <w:rStyle w:val="afa"/>
-            <w:noProof w:val="0"/>
-            <w:lang w:val="ru-RU"/>
-          </w:rPr>
-          <w:t>3.1.2</w:t>
+          </w:rPr>
+          <w:t>1.3</w:t>
         </w:r>
         <w:r>
           <w:rPr>
             <w:rFonts w:asciiTheme="minorHAnsi" w:eastAsiaTheme="minorEastAsia" w:hAnsiTheme="minorHAnsi" w:cstheme="minorBidi"/>
-            <w:noProof w:val="0"/>
             <w:sz w:val="22"/>
             <w:szCs w:val="22"/>
             <w:lang w:val="ru-RU"/>
@@ -9034,63 +7162,47 @@
         <w:r>
           <w:rPr>
             <w:rStyle w:val="afa"/>
-            <w:noProof w:val="0"/>
-            <w:lang w:val="ru-RU"/>
-          </w:rPr>
-          <w:t>Описание тестового примера</w:t>
-        </w:r>
-        <w:r>
-          <w:rPr>
-            <w:noProof w:val="0"/>
+          </w:rPr>
+          <w:t>Диаграмма объектов предметной области</w:t>
+        </w:r>
+        <w:r>
+          <w:rPr>
             <w:webHidden/>
-            <w:lang w:val="ru-RU"/>
           </w:rPr>
           <w:tab/>
         </w:r>
         <w:r>
           <w:rPr>
-            <w:noProof w:val="0"/>
             <w:webHidden/>
-            <w:lang w:val="ru-RU"/>
           </w:rPr>
           <w:fldChar w:fldCharType="begin"/>
         </w:r>
         <w:r>
           <w:rPr>
-            <w:noProof w:val="0"/>
             <w:webHidden/>
-            <w:lang w:val="ru-RU"/>
-          </w:rPr>
-          <w:instrText xml:space="preserve"> PAGEREF _Toc525628992 \h </w:instrText>
-        </w:r>
-        <w:r>
-          <w:rPr>
-            <w:noProof w:val="0"/>
+          </w:rPr>
+          <w:instrText xml:space="preserve"> PAGEREF _Toc527442289 \h </w:instrText>
+        </w:r>
+        <w:r>
+          <w:rPr>
             <w:webHidden/>
-            <w:lang w:val="ru-RU"/>
-          </w:rPr>
-        </w:r>
-        <w:r>
-          <w:rPr>
-            <w:noProof w:val="0"/>
+          </w:rPr>
+        </w:r>
+        <w:r>
+          <w:rPr>
             <w:webHidden/>
-            <w:lang w:val="ru-RU"/>
           </w:rPr>
           <w:fldChar w:fldCharType="separate"/>
         </w:r>
         <w:r>
           <w:rPr>
-            <w:noProof w:val="0"/>
             <w:webHidden/>
-            <w:lang w:val="ru-RU"/>
-          </w:rPr>
-          <w:t>24</w:t>
-        </w:r>
-        <w:r>
-          <w:rPr>
-            <w:noProof w:val="0"/>
+          </w:rPr>
+          <w:t>20</w:t>
+        </w:r>
+        <w:r>
+          <w:rPr>
             <w:webHidden/>
-            <w:lang w:val="ru-RU"/>
           </w:rPr>
           <w:fldChar w:fldCharType="end"/>
         </w:r>
@@ -9101,25 +7213,21 @@
         <w:pStyle w:val="22"/>
         <w:rPr>
           <w:rFonts w:asciiTheme="minorHAnsi" w:eastAsiaTheme="minorEastAsia" w:hAnsiTheme="minorHAnsi" w:cstheme="minorBidi"/>
-          <w:noProof w:val="0"/>
           <w:sz w:val="22"/>
           <w:szCs w:val="22"/>
           <w:lang w:val="ru-RU"/>
         </w:rPr>
       </w:pPr>
-      <w:hyperlink w:anchor="_Toc525628993" w:history="1">
+      <w:hyperlink w:anchor="_Toc527442290" w:history="1">
         <w:r>
           <w:rPr>
             <w:rStyle w:val="afa"/>
-            <w:noProof w:val="0"/>
-            <w:lang w:val="ru-RU"/>
-          </w:rPr>
-          <w:t>3.2</w:t>
+          </w:rPr>
+          <w:t>1.4</w:t>
         </w:r>
         <w:r>
           <w:rPr>
             <w:rFonts w:asciiTheme="minorHAnsi" w:eastAsiaTheme="minorEastAsia" w:hAnsiTheme="minorHAnsi" w:cstheme="minorBidi"/>
-            <w:noProof w:val="0"/>
             <w:sz w:val="22"/>
             <w:szCs w:val="22"/>
             <w:lang w:val="ru-RU"/>
@@ -9129,63 +7237,47 @@
         <w:r>
           <w:rPr>
             <w:rStyle w:val="afa"/>
-            <w:noProof w:val="0"/>
-            <w:lang w:val="ru-RU"/>
-          </w:rPr>
-          <w:t>Реализация классов и структур данных</w:t>
-        </w:r>
-        <w:r>
-          <w:rPr>
-            <w:noProof w:val="0"/>
+          </w:rPr>
+          <w:t>Постановка задачи</w:t>
+        </w:r>
+        <w:r>
+          <w:rPr>
             <w:webHidden/>
-            <w:lang w:val="ru-RU"/>
           </w:rPr>
           <w:tab/>
         </w:r>
         <w:r>
           <w:rPr>
-            <w:noProof w:val="0"/>
             <w:webHidden/>
-            <w:lang w:val="ru-RU"/>
           </w:rPr>
           <w:fldChar w:fldCharType="begin"/>
         </w:r>
         <w:r>
           <w:rPr>
-            <w:noProof w:val="0"/>
             <w:webHidden/>
-            <w:lang w:val="ru-RU"/>
-          </w:rPr>
-          <w:instrText xml:space="preserve"> PAGEREF _Toc525628993 \h </w:instrText>
-        </w:r>
-        <w:r>
-          <w:rPr>
-            <w:noProof w:val="0"/>
+          </w:rPr>
+          <w:instrText xml:space="preserve"> PAGEREF _Toc527442290 \h </w:instrText>
+        </w:r>
+        <w:r>
+          <w:rPr>
             <w:webHidden/>
-            <w:lang w:val="ru-RU"/>
-          </w:rPr>
-        </w:r>
-        <w:r>
-          <w:rPr>
-            <w:noProof w:val="0"/>
+          </w:rPr>
+        </w:r>
+        <w:r>
+          <w:rPr>
             <w:webHidden/>
-            <w:lang w:val="ru-RU"/>
           </w:rPr>
           <w:fldChar w:fldCharType="separate"/>
         </w:r>
         <w:r>
           <w:rPr>
-            <w:noProof w:val="0"/>
             <w:webHidden/>
-            <w:lang w:val="ru-RU"/>
-          </w:rPr>
-          <w:t>24</w:t>
-        </w:r>
-        <w:r>
-          <w:rPr>
-            <w:noProof w:val="0"/>
+          </w:rPr>
+          <w:t>21</w:t>
+        </w:r>
+        <w:r>
+          <w:rPr>
             <w:webHidden/>
-            <w:lang w:val="ru-RU"/>
           </w:rPr>
           <w:fldChar w:fldCharType="end"/>
         </w:r>
@@ -9193,28 +7285,26 @@
     </w:p>
     <w:p>
       <w:pPr>
-        <w:pStyle w:val="22"/>
+        <w:pStyle w:val="14"/>
         <w:rPr>
           <w:rFonts w:asciiTheme="minorHAnsi" w:eastAsiaTheme="minorEastAsia" w:hAnsiTheme="minorHAnsi" w:cstheme="minorBidi"/>
-          <w:noProof w:val="0"/>
+          <w:noProof/>
           <w:sz w:val="22"/>
           <w:szCs w:val="22"/>
           <w:lang w:val="ru-RU"/>
         </w:rPr>
       </w:pPr>
-      <w:hyperlink w:anchor="_Toc525628994" w:history="1">
+      <w:hyperlink w:anchor="_Toc527442291" w:history="1">
         <w:r>
           <w:rPr>
             <w:rStyle w:val="afa"/>
-            <w:noProof w:val="0"/>
-            <w:lang w:val="ru-RU"/>
-          </w:rPr>
-          <w:t>3.3</w:t>
+          </w:rPr>
+          <w:t>2</w:t>
         </w:r>
         <w:r>
           <w:rPr>
             <w:rFonts w:asciiTheme="minorHAnsi" w:eastAsiaTheme="minorEastAsia" w:hAnsiTheme="minorHAnsi" w:cstheme="minorBidi"/>
-            <w:noProof w:val="0"/>
+            <w:noProof/>
             <w:sz w:val="22"/>
             <w:szCs w:val="22"/>
             <w:lang w:val="ru-RU"/>
@@ -9224,63 +7314,54 @@
         <w:r>
           <w:rPr>
             <w:rStyle w:val="afa"/>
-            <w:noProof w:val="0"/>
-            <w:lang w:val="ru-RU"/>
-          </w:rPr>
-          <w:t>Физическая модель данных (при необходимости)</w:t>
-        </w:r>
-        <w:r>
-          <w:rPr>
-            <w:noProof w:val="0"/>
+          </w:rPr>
+          <w:t>Проектирование системы</w:t>
+        </w:r>
+        <w:r>
+          <w:rPr>
+            <w:noProof/>
             <w:webHidden/>
-            <w:lang w:val="ru-RU"/>
           </w:rPr>
           <w:tab/>
         </w:r>
         <w:r>
           <w:rPr>
-            <w:noProof w:val="0"/>
+            <w:noProof/>
             <w:webHidden/>
-            <w:lang w:val="ru-RU"/>
           </w:rPr>
           <w:fldChar w:fldCharType="begin"/>
         </w:r>
         <w:r>
           <w:rPr>
-            <w:noProof w:val="0"/>
+            <w:noProof/>
             <w:webHidden/>
-            <w:lang w:val="ru-RU"/>
-          </w:rPr>
-          <w:instrText xml:space="preserve"> PAGEREF _Toc525628994 \h </w:instrText>
-        </w:r>
-        <w:r>
-          <w:rPr>
-            <w:noProof w:val="0"/>
+          </w:rPr>
+          <w:instrText xml:space="preserve"> PAGEREF _Toc527442291 \h </w:instrText>
+        </w:r>
+        <w:r>
+          <w:rPr>
+            <w:noProof/>
             <w:webHidden/>
-            <w:lang w:val="ru-RU"/>
-          </w:rPr>
-        </w:r>
-        <w:r>
-          <w:rPr>
-            <w:noProof w:val="0"/>
+          </w:rPr>
+        </w:r>
+        <w:r>
+          <w:rPr>
+            <w:noProof/>
             <w:webHidden/>
-            <w:lang w:val="ru-RU"/>
           </w:rPr>
           <w:fldChar w:fldCharType="separate"/>
         </w:r>
         <w:r>
           <w:rPr>
-            <w:noProof w:val="0"/>
+            <w:noProof/>
             <w:webHidden/>
-            <w:lang w:val="ru-RU"/>
           </w:rPr>
           <w:t>24</w:t>
         </w:r>
         <w:r>
           <w:rPr>
-            <w:noProof w:val="0"/>
+            <w:noProof/>
             <w:webHidden/>
-            <w:lang w:val="ru-RU"/>
           </w:rPr>
           <w:fldChar w:fldCharType="end"/>
         </w:r>
@@ -9291,25 +7372,21 @@
         <w:pStyle w:val="22"/>
         <w:rPr>
           <w:rFonts w:asciiTheme="minorHAnsi" w:eastAsiaTheme="minorEastAsia" w:hAnsiTheme="minorHAnsi" w:cstheme="minorBidi"/>
-          <w:noProof w:val="0"/>
           <w:sz w:val="22"/>
           <w:szCs w:val="22"/>
           <w:lang w:val="ru-RU"/>
         </w:rPr>
       </w:pPr>
-      <w:hyperlink w:anchor="_Toc525628995" w:history="1">
+      <w:hyperlink w:anchor="_Toc527442292" w:history="1">
         <w:r>
           <w:rPr>
             <w:rStyle w:val="afa"/>
-            <w:noProof w:val="0"/>
-            <w:lang w:val="ru-RU"/>
-          </w:rPr>
-          <w:t>3.4</w:t>
+          </w:rPr>
+          <w:t>2.1</w:t>
         </w:r>
         <w:r>
           <w:rPr>
             <w:rFonts w:asciiTheme="minorHAnsi" w:eastAsiaTheme="minorEastAsia" w:hAnsiTheme="minorHAnsi" w:cstheme="minorBidi"/>
-            <w:noProof w:val="0"/>
             <w:sz w:val="22"/>
             <w:szCs w:val="22"/>
             <w:lang w:val="ru-RU"/>
@@ -9319,63 +7396,47 @@
         <w:r>
           <w:rPr>
             <w:rStyle w:val="afa"/>
-            <w:noProof w:val="0"/>
-            <w:lang w:val="ru-RU"/>
-          </w:rPr>
-          <w:t>Реализация и описание модулей программы</w:t>
-        </w:r>
-        <w:r>
-          <w:rPr>
-            <w:noProof w:val="0"/>
+          </w:rPr>
+          <w:t>Структурная схема системы</w:t>
+        </w:r>
+        <w:r>
+          <w:rPr>
             <w:webHidden/>
-            <w:lang w:val="ru-RU"/>
           </w:rPr>
           <w:tab/>
         </w:r>
         <w:r>
           <w:rPr>
-            <w:noProof w:val="0"/>
             <w:webHidden/>
-            <w:lang w:val="ru-RU"/>
           </w:rPr>
           <w:fldChar w:fldCharType="begin"/>
         </w:r>
         <w:r>
           <w:rPr>
-            <w:noProof w:val="0"/>
             <w:webHidden/>
-            <w:lang w:val="ru-RU"/>
-          </w:rPr>
-          <w:instrText xml:space="preserve"> PAGEREF _Toc525628995 \h </w:instrText>
-        </w:r>
-        <w:r>
-          <w:rPr>
-            <w:noProof w:val="0"/>
+          </w:rPr>
+          <w:instrText xml:space="preserve"> PAGEREF _Toc527442292 \h </w:instrText>
+        </w:r>
+        <w:r>
+          <w:rPr>
             <w:webHidden/>
-            <w:lang w:val="ru-RU"/>
-          </w:rPr>
-        </w:r>
-        <w:r>
-          <w:rPr>
-            <w:noProof w:val="0"/>
+          </w:rPr>
+        </w:r>
+        <w:r>
+          <w:rPr>
             <w:webHidden/>
-            <w:lang w:val="ru-RU"/>
           </w:rPr>
           <w:fldChar w:fldCharType="separate"/>
         </w:r>
         <w:r>
           <w:rPr>
-            <w:noProof w:val="0"/>
             <w:webHidden/>
-            <w:lang w:val="ru-RU"/>
           </w:rPr>
           <w:t>24</w:t>
         </w:r>
         <w:r>
           <w:rPr>
-            <w:noProof w:val="0"/>
             <w:webHidden/>
-            <w:lang w:val="ru-RU"/>
           </w:rPr>
           <w:fldChar w:fldCharType="end"/>
         </w:r>
@@ -9386,25 +7447,21 @@
         <w:pStyle w:val="22"/>
         <w:rPr>
           <w:rFonts w:asciiTheme="minorHAnsi" w:eastAsiaTheme="minorEastAsia" w:hAnsiTheme="minorHAnsi" w:cstheme="minorBidi"/>
-          <w:noProof w:val="0"/>
           <w:sz w:val="22"/>
           <w:szCs w:val="22"/>
           <w:lang w:val="ru-RU"/>
         </w:rPr>
       </w:pPr>
-      <w:hyperlink w:anchor="_Toc525628996" w:history="1">
+      <w:hyperlink w:anchor="_Toc527442293" w:history="1">
         <w:r>
           <w:rPr>
             <w:rStyle w:val="afa"/>
-            <w:noProof w:val="0"/>
-            <w:lang w:val="ru-RU"/>
-          </w:rPr>
-          <w:t>3.5</w:t>
+          </w:rPr>
+          <w:t>2.2</w:t>
         </w:r>
         <w:r>
           <w:rPr>
             <w:rFonts w:asciiTheme="minorHAnsi" w:eastAsiaTheme="minorEastAsia" w:hAnsiTheme="minorHAnsi" w:cstheme="minorBidi"/>
-            <w:noProof w:val="0"/>
             <w:sz w:val="22"/>
             <w:szCs w:val="22"/>
             <w:lang w:val="ru-RU"/>
@@ -9414,63 +7471,47 @@
         <w:r>
           <w:rPr>
             <w:rStyle w:val="afa"/>
-            <w:noProof w:val="0"/>
-            <w:lang w:val="ru-RU"/>
-          </w:rPr>
-          <w:t>Выбор и обоснование комплекса технических средств</w:t>
-        </w:r>
-        <w:r>
-          <w:rPr>
-            <w:noProof w:val="0"/>
+          </w:rPr>
+          <w:t>Спецификация системы</w:t>
+        </w:r>
+        <w:r>
+          <w:rPr>
             <w:webHidden/>
-            <w:lang w:val="ru-RU"/>
           </w:rPr>
           <w:tab/>
         </w:r>
         <w:r>
           <w:rPr>
-            <w:noProof w:val="0"/>
             <w:webHidden/>
-            <w:lang w:val="ru-RU"/>
           </w:rPr>
           <w:fldChar w:fldCharType="begin"/>
         </w:r>
         <w:r>
           <w:rPr>
-            <w:noProof w:val="0"/>
             <w:webHidden/>
-            <w:lang w:val="ru-RU"/>
-          </w:rPr>
-          <w:instrText xml:space="preserve"> PAGEREF _Toc525628996 \h </w:instrText>
-        </w:r>
-        <w:r>
-          <w:rPr>
-            <w:noProof w:val="0"/>
+          </w:rPr>
+          <w:instrText xml:space="preserve"> PAGEREF _Toc527442293 \h </w:instrText>
+        </w:r>
+        <w:r>
+          <w:rPr>
             <w:webHidden/>
-            <w:lang w:val="ru-RU"/>
-          </w:rPr>
-        </w:r>
-        <w:r>
-          <w:rPr>
-            <w:noProof w:val="0"/>
+          </w:rPr>
+        </w:r>
+        <w:r>
+          <w:rPr>
             <w:webHidden/>
-            <w:lang w:val="ru-RU"/>
           </w:rPr>
           <w:fldChar w:fldCharType="separate"/>
         </w:r>
         <w:r>
           <w:rPr>
-            <w:noProof w:val="0"/>
             <w:webHidden/>
-            <w:lang w:val="ru-RU"/>
           </w:rPr>
           <w:t>24</w:t>
         </w:r>
         <w:r>
           <w:rPr>
-            <w:noProof w:val="0"/>
             <w:webHidden/>
-            <w:lang w:val="ru-RU"/>
           </w:rPr>
           <w:fldChar w:fldCharType="end"/>
         </w:r>
@@ -9481,25 +7522,22 @@
         <w:pStyle w:val="31"/>
         <w:rPr>
           <w:rFonts w:asciiTheme="minorHAnsi" w:eastAsiaTheme="minorEastAsia" w:hAnsiTheme="minorHAnsi" w:cstheme="minorBidi"/>
-          <w:noProof w:val="0"/>
           <w:sz w:val="22"/>
           <w:szCs w:val="22"/>
           <w:lang w:val="ru-RU"/>
         </w:rPr>
       </w:pPr>
-      <w:hyperlink w:anchor="_Toc525628997" w:history="1">
+      <w:hyperlink w:anchor="_Toc527442294" w:history="1">
         <w:r>
           <w:rPr>
             <w:rStyle w:val="afa"/>
-            <w:noProof w:val="0"/>
             <w:lang w:val="ru-RU"/>
           </w:rPr>
-          <w:t>3.5.1</w:t>
+          <w:t>2.2.1</w:t>
         </w:r>
         <w:r>
           <w:rPr>
             <w:rFonts w:asciiTheme="minorHAnsi" w:eastAsiaTheme="minorEastAsia" w:hAnsiTheme="minorHAnsi" w:cstheme="minorBidi"/>
-            <w:noProof w:val="0"/>
             <w:sz w:val="22"/>
             <w:szCs w:val="22"/>
             <w:lang w:val="ru-RU"/>
@@ -9509,63 +7547,48 @@
         <w:r>
           <w:rPr>
             <w:rStyle w:val="afa"/>
-            <w:noProof w:val="0"/>
             <w:lang w:val="ru-RU"/>
           </w:rPr>
-          <w:t>Расчет объема занимаемой памяти</w:t>
-        </w:r>
-        <w:r>
-          <w:rPr>
-            <w:noProof w:val="0"/>
+          <w:t>Функциональная спецификация</w:t>
+        </w:r>
+        <w:r>
+          <w:rPr>
             <w:webHidden/>
-            <w:lang w:val="ru-RU"/>
           </w:rPr>
           <w:tab/>
         </w:r>
         <w:r>
           <w:rPr>
-            <w:noProof w:val="0"/>
             <w:webHidden/>
-            <w:lang w:val="ru-RU"/>
           </w:rPr>
           <w:fldChar w:fldCharType="begin"/>
         </w:r>
         <w:r>
           <w:rPr>
-            <w:noProof w:val="0"/>
             <w:webHidden/>
-            <w:lang w:val="ru-RU"/>
-          </w:rPr>
-          <w:instrText xml:space="preserve"> PAGEREF _Toc525628997 \h </w:instrText>
-        </w:r>
-        <w:r>
-          <w:rPr>
-            <w:noProof w:val="0"/>
+          </w:rPr>
+          <w:instrText xml:space="preserve"> PAGEREF _Toc527442294 \h </w:instrText>
+        </w:r>
+        <w:r>
+          <w:rPr>
             <w:webHidden/>
-            <w:lang w:val="ru-RU"/>
-          </w:rPr>
-        </w:r>
-        <w:r>
-          <w:rPr>
-            <w:noProof w:val="0"/>
+          </w:rPr>
+        </w:r>
+        <w:r>
+          <w:rPr>
             <w:webHidden/>
-            <w:lang w:val="ru-RU"/>
           </w:rPr>
           <w:fldChar w:fldCharType="separate"/>
         </w:r>
         <w:r>
           <w:rPr>
-            <w:noProof w:val="0"/>
             <w:webHidden/>
-            <w:lang w:val="ru-RU"/>
           </w:rPr>
           <w:t>24</w:t>
         </w:r>
         <w:r>
           <w:rPr>
-            <w:noProof w:val="0"/>
             <w:webHidden/>
-            <w:lang w:val="ru-RU"/>
           </w:rPr>
           <w:fldChar w:fldCharType="end"/>
         </w:r>
@@ -9573,7 +7596,7 @@
     </w:p>
     <w:p>
       <w:pPr>
-        <w:pStyle w:val="4"/>
+        <w:pStyle w:val="31"/>
         <w:rPr>
           <w:rFonts w:asciiTheme="minorHAnsi" w:eastAsiaTheme="minorEastAsia" w:hAnsiTheme="minorHAnsi" w:cstheme="minorBidi"/>
           <w:sz w:val="22"/>
@@ -9581,60 +7604,68 @@
           <w:lang w:val="ru-RU"/>
         </w:rPr>
       </w:pPr>
-      <w:hyperlink w:anchor="_Toc525628998" w:history="1">
+      <w:hyperlink w:anchor="_Toc527442295" w:history="1">
         <w:r>
           <w:rPr>
             <w:rStyle w:val="afa"/>
-            <w:noProof w:val="0"/>
             <w:lang w:val="ru-RU"/>
           </w:rPr>
-          <w:t>Расчет объема внешней памяти</w:t>
+          <w:t>2.2.2</w:t>
+        </w:r>
+        <w:r>
+          <w:rPr>
+            <w:rFonts w:asciiTheme="minorHAnsi" w:eastAsiaTheme="minorEastAsia" w:hAnsiTheme="minorHAnsi" w:cstheme="minorBidi"/>
+            <w:sz w:val="22"/>
+            <w:szCs w:val="22"/>
+            <w:lang w:val="ru-RU"/>
+          </w:rPr>
+          <w:tab/>
+        </w:r>
+        <w:r>
+          <w:rPr>
+            <w:rStyle w:val="afa"/>
+            <w:lang w:val="ru-RU"/>
+          </w:rPr>
+          <w:t>Спецификация качества</w:t>
         </w:r>
         <w:r>
           <w:rPr>
             <w:webHidden/>
-            <w:lang w:val="ru-RU"/>
           </w:rPr>
           <w:tab/>
         </w:r>
         <w:r>
           <w:rPr>
             <w:webHidden/>
-            <w:lang w:val="ru-RU"/>
           </w:rPr>
           <w:fldChar w:fldCharType="begin"/>
         </w:r>
         <w:r>
           <w:rPr>
             <w:webHidden/>
-            <w:lang w:val="ru-RU"/>
-          </w:rPr>
-          <w:instrText xml:space="preserve"> PAGEREF _Toc525628998 \h </w:instrText>
+          </w:rPr>
+          <w:instrText xml:space="preserve"> PAGEREF _Toc527442295 \h </w:instrText>
         </w:r>
         <w:r>
           <w:rPr>
             <w:webHidden/>
-            <w:lang w:val="ru-RU"/>
           </w:rPr>
         </w:r>
         <w:r>
           <w:rPr>
             <w:webHidden/>
-            <w:lang w:val="ru-RU"/>
           </w:rPr>
           <w:fldChar w:fldCharType="separate"/>
         </w:r>
         <w:r>
           <w:rPr>
             <w:webHidden/>
-            <w:lang w:val="ru-RU"/>
-          </w:rPr>
-          <w:t>24</w:t>
+          </w:rPr>
+          <w:t>27</w:t>
         </w:r>
         <w:r>
           <w:rPr>
             <w:webHidden/>
-            <w:lang w:val="ru-RU"/>
           </w:rPr>
           <w:fldChar w:fldCharType="end"/>
         </w:r>
@@ -9642,7 +7673,7 @@
     </w:p>
     <w:p>
       <w:pPr>
-        <w:pStyle w:val="4"/>
+        <w:pStyle w:val="31"/>
         <w:rPr>
           <w:rFonts w:asciiTheme="minorHAnsi" w:eastAsiaTheme="minorEastAsia" w:hAnsiTheme="minorHAnsi" w:cstheme="minorBidi"/>
           <w:sz w:val="22"/>
@@ -9650,89 +7681,17 @@
           <w:lang w:val="ru-RU"/>
         </w:rPr>
       </w:pPr>
-      <w:hyperlink w:anchor="_Toc525628999" w:history="1">
+      <w:hyperlink w:anchor="_Toc527442296" w:history="1">
         <w:r>
           <w:rPr>
             <w:rStyle w:val="afa"/>
-            <w:noProof w:val="0"/>
             <w:lang w:val="ru-RU"/>
           </w:rPr>
-          <w:t>Расчет объема ОЗУ</w:t>
-        </w:r>
-        <w:r>
-          <w:rPr>
-            <w:webHidden/>
-            <w:lang w:val="ru-RU"/>
-          </w:rPr>
-          <w:tab/>
-        </w:r>
-        <w:r>
-          <w:rPr>
-            <w:webHidden/>
-            <w:lang w:val="ru-RU"/>
-          </w:rPr>
-          <w:fldChar w:fldCharType="begin"/>
-        </w:r>
-        <w:r>
-          <w:rPr>
-            <w:webHidden/>
-            <w:lang w:val="ru-RU"/>
-          </w:rPr>
-          <w:instrText xml:space="preserve"> PAGEREF _Toc525628999 \h </w:instrText>
-        </w:r>
-        <w:r>
-          <w:rPr>
-            <w:webHidden/>
-            <w:lang w:val="ru-RU"/>
-          </w:rPr>
-        </w:r>
-        <w:r>
-          <w:rPr>
-            <w:webHidden/>
-            <w:lang w:val="ru-RU"/>
-          </w:rPr>
-          <w:fldChar w:fldCharType="separate"/>
-        </w:r>
-        <w:r>
-          <w:rPr>
-            <w:webHidden/>
-            <w:lang w:val="ru-RU"/>
-          </w:rPr>
-          <w:t>25</w:t>
-        </w:r>
-        <w:r>
-          <w:rPr>
-            <w:webHidden/>
-            <w:lang w:val="ru-RU"/>
-          </w:rPr>
-          <w:fldChar w:fldCharType="end"/>
-        </w:r>
-      </w:hyperlink>
-    </w:p>
-    <w:p>
-      <w:pPr>
-        <w:pStyle w:val="31"/>
-        <w:rPr>
-          <w:rFonts w:asciiTheme="minorHAnsi" w:eastAsiaTheme="minorEastAsia" w:hAnsiTheme="minorHAnsi" w:cstheme="minorBidi"/>
-          <w:noProof w:val="0"/>
-          <w:sz w:val="22"/>
-          <w:szCs w:val="22"/>
-          <w:lang w:val="ru-RU"/>
-        </w:rPr>
-      </w:pPr>
-      <w:hyperlink w:anchor="_Toc525629000" w:history="1">
-        <w:r>
-          <w:rPr>
-            <w:rStyle w:val="afa"/>
-            <w:noProof w:val="0"/>
-            <w:lang w:val="ru-RU"/>
-          </w:rPr>
-          <w:t>3.5.2</w:t>
+          <w:t>2.2.3</w:t>
         </w:r>
         <w:r>
           <w:rPr>
             <w:rFonts w:asciiTheme="minorHAnsi" w:eastAsiaTheme="minorEastAsia" w:hAnsiTheme="minorHAnsi" w:cstheme="minorBidi"/>
-            <w:noProof w:val="0"/>
             <w:sz w:val="22"/>
             <w:szCs w:val="22"/>
             <w:lang w:val="ru-RU"/>
@@ -9742,63 +7701,48 @@
         <w:r>
           <w:rPr>
             <w:rStyle w:val="afa"/>
-            <w:noProof w:val="0"/>
             <w:lang w:val="ru-RU"/>
           </w:rPr>
-          <w:t>Минимальные требования, предъявляемые к системе</w:t>
-        </w:r>
-        <w:r>
-          <w:rPr>
-            <w:noProof w:val="0"/>
+          <w:t>Перечень исключительных ситуаций</w:t>
+        </w:r>
+        <w:r>
+          <w:rPr>
             <w:webHidden/>
-            <w:lang w:val="ru-RU"/>
           </w:rPr>
           <w:tab/>
         </w:r>
         <w:r>
           <w:rPr>
-            <w:noProof w:val="0"/>
             <w:webHidden/>
-            <w:lang w:val="ru-RU"/>
           </w:rPr>
           <w:fldChar w:fldCharType="begin"/>
         </w:r>
         <w:r>
           <w:rPr>
-            <w:noProof w:val="0"/>
             <w:webHidden/>
-            <w:lang w:val="ru-RU"/>
-          </w:rPr>
-          <w:instrText xml:space="preserve"> PAGEREF _Toc525629000 \h </w:instrText>
-        </w:r>
-        <w:r>
-          <w:rPr>
-            <w:noProof w:val="0"/>
+          </w:rPr>
+          <w:instrText xml:space="preserve"> PAGEREF _Toc527442296 \h </w:instrText>
+        </w:r>
+        <w:r>
+          <w:rPr>
             <w:webHidden/>
-            <w:lang w:val="ru-RU"/>
-          </w:rPr>
-        </w:r>
-        <w:r>
-          <w:rPr>
-            <w:noProof w:val="0"/>
+          </w:rPr>
+        </w:r>
+        <w:r>
+          <w:rPr>
             <w:webHidden/>
-            <w:lang w:val="ru-RU"/>
           </w:rPr>
           <w:fldChar w:fldCharType="separate"/>
         </w:r>
         <w:r>
           <w:rPr>
-            <w:noProof w:val="0"/>
             <w:webHidden/>
-            <w:lang w:val="ru-RU"/>
-          </w:rPr>
-          <w:t>26</w:t>
-        </w:r>
-        <w:r>
-          <w:rPr>
-            <w:noProof w:val="0"/>
+          </w:rPr>
+          <w:t>27</w:t>
+        </w:r>
+        <w:r>
+          <w:rPr>
             <w:webHidden/>
-            <w:lang w:val="ru-RU"/>
           </w:rPr>
           <w:fldChar w:fldCharType="end"/>
         </w:r>
@@ -9806,7 +7750,7 @@
     </w:p>
     <w:p>
       <w:pPr>
-        <w:pStyle w:val="14"/>
+        <w:pStyle w:val="22"/>
         <w:rPr>
           <w:rFonts w:asciiTheme="minorHAnsi" w:eastAsiaTheme="minorEastAsia" w:hAnsiTheme="minorHAnsi" w:cstheme="minorBidi"/>
           <w:sz w:val="22"/>
@@ -9814,60 +7758,66 @@
           <w:lang w:val="ru-RU"/>
         </w:rPr>
       </w:pPr>
-      <w:hyperlink w:anchor="_Toc525629001" w:history="1">
+      <w:hyperlink w:anchor="_Toc527442297" w:history="1">
         <w:r>
           <w:rPr>
             <w:rStyle w:val="afa"/>
-            <w:noProof w:val="0"/>
+          </w:rPr>
+          <w:t>2.3</w:t>
+        </w:r>
+        <w:r>
+          <w:rPr>
+            <w:rFonts w:asciiTheme="minorHAnsi" w:eastAsiaTheme="minorEastAsia" w:hAnsiTheme="minorHAnsi" w:cstheme="minorBidi"/>
+            <w:sz w:val="22"/>
+            <w:szCs w:val="22"/>
             <w:lang w:val="ru-RU"/>
           </w:rPr>
-          <w:t>Приложение А Руководство пользователя</w:t>
+          <w:tab/>
+        </w:r>
+        <w:r>
+          <w:rPr>
+            <w:rStyle w:val="afa"/>
+          </w:rPr>
+          <w:t>Разработка прототипа интерфейса пользователя системы</w:t>
         </w:r>
         <w:r>
           <w:rPr>
             <w:webHidden/>
-            <w:lang w:val="ru-RU"/>
           </w:rPr>
           <w:tab/>
         </w:r>
         <w:r>
           <w:rPr>
             <w:webHidden/>
-            <w:lang w:val="ru-RU"/>
           </w:rPr>
           <w:fldChar w:fldCharType="begin"/>
         </w:r>
         <w:r>
           <w:rPr>
             <w:webHidden/>
-            <w:lang w:val="ru-RU"/>
-          </w:rPr>
-          <w:instrText xml:space="preserve"> PAGEREF _Toc525629001 \h </w:instrText>
+          </w:rPr>
+          <w:instrText xml:space="preserve"> PAGEREF _Toc527442297 \h </w:instrText>
         </w:r>
         <w:r>
           <w:rPr>
             <w:webHidden/>
-            <w:lang w:val="ru-RU"/>
           </w:rPr>
         </w:r>
         <w:r>
           <w:rPr>
             <w:webHidden/>
-            <w:lang w:val="ru-RU"/>
           </w:rPr>
           <w:fldChar w:fldCharType="separate"/>
         </w:r>
         <w:r>
           <w:rPr>
             <w:webHidden/>
-            <w:lang w:val="ru-RU"/>
-          </w:rPr>
-          <w:t>31</w:t>
+          </w:rPr>
+          <w:t>28</w:t>
         </w:r>
         <w:r>
           <w:rPr>
             <w:webHidden/>
-            <w:lang w:val="ru-RU"/>
           </w:rPr>
           <w:fldChar w:fldCharType="end"/>
         </w:r>
@@ -9876,391 +7826,6 @@
     <w:p>
       <w:pPr>
         <w:pStyle w:val="22"/>
-        <w:rPr>
-          <w:rFonts w:asciiTheme="minorHAnsi" w:eastAsiaTheme="minorEastAsia" w:hAnsiTheme="minorHAnsi" w:cstheme="minorBidi"/>
-          <w:noProof w:val="0"/>
-          <w:sz w:val="22"/>
-          <w:szCs w:val="22"/>
-          <w:lang w:val="ru-RU"/>
-        </w:rPr>
-      </w:pPr>
-      <w:hyperlink w:anchor="_Toc525629002" w:history="1">
-        <w:r>
-          <w:rPr>
-            <w:rStyle w:val="afa"/>
-            <w:noProof w:val="0"/>
-            <w:lang w:val="ru-RU"/>
-          </w:rPr>
-          <w:t>А.1 Назначение системы</w:t>
-        </w:r>
-        <w:r>
-          <w:rPr>
-            <w:noProof w:val="0"/>
-            <w:webHidden/>
-            <w:lang w:val="ru-RU"/>
-          </w:rPr>
-          <w:tab/>
-        </w:r>
-        <w:r>
-          <w:rPr>
-            <w:noProof w:val="0"/>
-            <w:webHidden/>
-            <w:lang w:val="ru-RU"/>
-          </w:rPr>
-          <w:fldChar w:fldCharType="begin"/>
-        </w:r>
-        <w:r>
-          <w:rPr>
-            <w:noProof w:val="0"/>
-            <w:webHidden/>
-            <w:lang w:val="ru-RU"/>
-          </w:rPr>
-          <w:instrText xml:space="preserve"> PAGEREF _Toc525629002 \h </w:instrText>
-        </w:r>
-        <w:r>
-          <w:rPr>
-            <w:noProof w:val="0"/>
-            <w:webHidden/>
-            <w:lang w:val="ru-RU"/>
-          </w:rPr>
-        </w:r>
-        <w:r>
-          <w:rPr>
-            <w:noProof w:val="0"/>
-            <w:webHidden/>
-            <w:lang w:val="ru-RU"/>
-          </w:rPr>
-          <w:fldChar w:fldCharType="separate"/>
-        </w:r>
-        <w:r>
-          <w:rPr>
-            <w:noProof w:val="0"/>
-            <w:webHidden/>
-            <w:lang w:val="ru-RU"/>
-          </w:rPr>
-          <w:t>31</w:t>
-        </w:r>
-        <w:r>
-          <w:rPr>
-            <w:noProof w:val="0"/>
-            <w:webHidden/>
-            <w:lang w:val="ru-RU"/>
-          </w:rPr>
-          <w:fldChar w:fldCharType="end"/>
-        </w:r>
-      </w:hyperlink>
-    </w:p>
-    <w:p>
-      <w:pPr>
-        <w:pStyle w:val="22"/>
-        <w:rPr>
-          <w:rFonts w:asciiTheme="minorHAnsi" w:eastAsiaTheme="minorEastAsia" w:hAnsiTheme="minorHAnsi" w:cstheme="minorBidi"/>
-          <w:noProof w:val="0"/>
-          <w:sz w:val="22"/>
-          <w:szCs w:val="22"/>
-          <w:lang w:val="ru-RU"/>
-        </w:rPr>
-      </w:pPr>
-      <w:hyperlink w:anchor="_Toc525629003" w:history="1">
-        <w:r>
-          <w:rPr>
-            <w:rStyle w:val="afa"/>
-            <w:noProof w:val="0"/>
-            <w:lang w:val="ru-RU"/>
-          </w:rPr>
-          <w:t>А.2 Условия работы системы</w:t>
-        </w:r>
-        <w:r>
-          <w:rPr>
-            <w:noProof w:val="0"/>
-            <w:webHidden/>
-            <w:lang w:val="ru-RU"/>
-          </w:rPr>
-          <w:tab/>
-        </w:r>
-        <w:r>
-          <w:rPr>
-            <w:noProof w:val="0"/>
-            <w:webHidden/>
-            <w:lang w:val="ru-RU"/>
-          </w:rPr>
-          <w:fldChar w:fldCharType="begin"/>
-        </w:r>
-        <w:r>
-          <w:rPr>
-            <w:noProof w:val="0"/>
-            <w:webHidden/>
-            <w:lang w:val="ru-RU"/>
-          </w:rPr>
-          <w:instrText xml:space="preserve"> PAGEREF _Toc525629003 \h </w:instrText>
-        </w:r>
-        <w:r>
-          <w:rPr>
-            <w:noProof w:val="0"/>
-            <w:webHidden/>
-            <w:lang w:val="ru-RU"/>
-          </w:rPr>
-        </w:r>
-        <w:r>
-          <w:rPr>
-            <w:noProof w:val="0"/>
-            <w:webHidden/>
-            <w:lang w:val="ru-RU"/>
-          </w:rPr>
-          <w:fldChar w:fldCharType="separate"/>
-        </w:r>
-        <w:r>
-          <w:rPr>
-            <w:noProof w:val="0"/>
-            <w:webHidden/>
-            <w:lang w:val="ru-RU"/>
-          </w:rPr>
-          <w:t>31</w:t>
-        </w:r>
-        <w:r>
-          <w:rPr>
-            <w:noProof w:val="0"/>
-            <w:webHidden/>
-            <w:lang w:val="ru-RU"/>
-          </w:rPr>
-          <w:fldChar w:fldCharType="end"/>
-        </w:r>
-      </w:hyperlink>
-    </w:p>
-    <w:p>
-      <w:pPr>
-        <w:pStyle w:val="22"/>
-        <w:rPr>
-          <w:rFonts w:asciiTheme="minorHAnsi" w:eastAsiaTheme="minorEastAsia" w:hAnsiTheme="minorHAnsi" w:cstheme="minorBidi"/>
-          <w:noProof w:val="0"/>
-          <w:sz w:val="22"/>
-          <w:szCs w:val="22"/>
-          <w:lang w:val="ru-RU"/>
-        </w:rPr>
-      </w:pPr>
-      <w:hyperlink w:anchor="_Toc525629004" w:history="1">
-        <w:r>
-          <w:rPr>
-            <w:rStyle w:val="afa"/>
-            <w:noProof w:val="0"/>
-            <w:lang w:val="ru-RU"/>
-          </w:rPr>
-          <w:t>А.3 Установка системы</w:t>
-        </w:r>
-        <w:r>
-          <w:rPr>
-            <w:noProof w:val="0"/>
-            <w:webHidden/>
-            <w:lang w:val="ru-RU"/>
-          </w:rPr>
-          <w:tab/>
-        </w:r>
-        <w:r>
-          <w:rPr>
-            <w:noProof w:val="0"/>
-            <w:webHidden/>
-            <w:lang w:val="ru-RU"/>
-          </w:rPr>
-          <w:fldChar w:fldCharType="begin"/>
-        </w:r>
-        <w:r>
-          <w:rPr>
-            <w:noProof w:val="0"/>
-            <w:webHidden/>
-            <w:lang w:val="ru-RU"/>
-          </w:rPr>
-          <w:instrText xml:space="preserve"> PAGEREF _Toc525629004 \h </w:instrText>
-        </w:r>
-        <w:r>
-          <w:rPr>
-            <w:noProof w:val="0"/>
-            <w:webHidden/>
-            <w:lang w:val="ru-RU"/>
-          </w:rPr>
-        </w:r>
-        <w:r>
-          <w:rPr>
-            <w:noProof w:val="0"/>
-            <w:webHidden/>
-            <w:lang w:val="ru-RU"/>
-          </w:rPr>
-          <w:fldChar w:fldCharType="separate"/>
-        </w:r>
-        <w:r>
-          <w:rPr>
-            <w:noProof w:val="0"/>
-            <w:webHidden/>
-            <w:lang w:val="ru-RU"/>
-          </w:rPr>
-          <w:t>31</w:t>
-        </w:r>
-        <w:r>
-          <w:rPr>
-            <w:noProof w:val="0"/>
-            <w:webHidden/>
-            <w:lang w:val="ru-RU"/>
-          </w:rPr>
-          <w:fldChar w:fldCharType="end"/>
-        </w:r>
-      </w:hyperlink>
-    </w:p>
-    <w:p>
-      <w:pPr>
-        <w:pStyle w:val="22"/>
-        <w:rPr>
-          <w:rFonts w:asciiTheme="minorHAnsi" w:eastAsiaTheme="minorEastAsia" w:hAnsiTheme="minorHAnsi" w:cstheme="minorBidi"/>
-          <w:noProof w:val="0"/>
-          <w:sz w:val="22"/>
-          <w:szCs w:val="22"/>
-          <w:lang w:val="ru-RU"/>
-        </w:rPr>
-      </w:pPr>
-      <w:hyperlink w:anchor="_Toc525629005" w:history="1">
-        <w:r>
-          <w:rPr>
-            <w:rStyle w:val="afa"/>
-            <w:noProof w:val="0"/>
-            <w:lang w:val="ru-RU"/>
-          </w:rPr>
-          <w:t>А.4 Работа с системой</w:t>
-        </w:r>
-        <w:r>
-          <w:rPr>
-            <w:noProof w:val="0"/>
-            <w:webHidden/>
-            <w:lang w:val="ru-RU"/>
-          </w:rPr>
-          <w:tab/>
-        </w:r>
-        <w:r>
-          <w:rPr>
-            <w:noProof w:val="0"/>
-            <w:webHidden/>
-            <w:lang w:val="ru-RU"/>
-          </w:rPr>
-          <w:fldChar w:fldCharType="begin"/>
-        </w:r>
-        <w:r>
-          <w:rPr>
-            <w:noProof w:val="0"/>
-            <w:webHidden/>
-            <w:lang w:val="ru-RU"/>
-          </w:rPr>
-          <w:instrText xml:space="preserve"> PAGEREF _Toc525629005 \h </w:instrText>
-        </w:r>
-        <w:r>
-          <w:rPr>
-            <w:noProof w:val="0"/>
-            <w:webHidden/>
-            <w:lang w:val="ru-RU"/>
-          </w:rPr>
-        </w:r>
-        <w:r>
-          <w:rPr>
-            <w:noProof w:val="0"/>
-            <w:webHidden/>
-            <w:lang w:val="ru-RU"/>
-          </w:rPr>
-          <w:fldChar w:fldCharType="separate"/>
-        </w:r>
-        <w:r>
-          <w:rPr>
-            <w:noProof w:val="0"/>
-            <w:webHidden/>
-            <w:lang w:val="ru-RU"/>
-          </w:rPr>
-          <w:t>31</w:t>
-        </w:r>
-        <w:r>
-          <w:rPr>
-            <w:noProof w:val="0"/>
-            <w:webHidden/>
-            <w:lang w:val="ru-RU"/>
-          </w:rPr>
-          <w:fldChar w:fldCharType="end"/>
-        </w:r>
-      </w:hyperlink>
-    </w:p>
-    <w:p>
-      <w:pPr>
-        <w:pStyle w:val="31"/>
-        <w:rPr>
-          <w:rFonts w:asciiTheme="minorHAnsi" w:eastAsiaTheme="minorEastAsia" w:hAnsiTheme="minorHAnsi" w:cstheme="minorBidi"/>
-          <w:noProof w:val="0"/>
-          <w:sz w:val="22"/>
-          <w:szCs w:val="22"/>
-          <w:lang w:val="ru-RU"/>
-        </w:rPr>
-      </w:pPr>
-      <w:hyperlink w:anchor="_Toc525629006" w:history="1">
-        <w:r>
-          <w:rPr>
-            <w:rStyle w:val="afa"/>
-            <w:noProof w:val="0"/>
-            <w:lang w:val="ru-RU"/>
-          </w:rPr>
-          <w:t>А.4.1 Работа с системой в режиме администратора (если необходимо)</w:t>
-        </w:r>
-        <w:r>
-          <w:rPr>
-            <w:noProof w:val="0"/>
-            <w:webHidden/>
-            <w:lang w:val="ru-RU"/>
-          </w:rPr>
-          <w:tab/>
-        </w:r>
-        <w:r>
-          <w:rPr>
-            <w:noProof w:val="0"/>
-            <w:webHidden/>
-            <w:lang w:val="ru-RU"/>
-          </w:rPr>
-          <w:fldChar w:fldCharType="begin"/>
-        </w:r>
-        <w:r>
-          <w:rPr>
-            <w:noProof w:val="0"/>
-            <w:webHidden/>
-            <w:lang w:val="ru-RU"/>
-          </w:rPr>
-          <w:instrText xml:space="preserve"> PAGEREF _Toc525629006 \h </w:instrText>
-        </w:r>
-        <w:r>
-          <w:rPr>
-            <w:noProof w:val="0"/>
-            <w:webHidden/>
-            <w:lang w:val="ru-RU"/>
-          </w:rPr>
-        </w:r>
-        <w:r>
-          <w:rPr>
-            <w:noProof w:val="0"/>
-            <w:webHidden/>
-            <w:lang w:val="ru-RU"/>
-          </w:rPr>
-          <w:fldChar w:fldCharType="separate"/>
-        </w:r>
-        <w:r>
-          <w:rPr>
-            <w:noProof w:val="0"/>
-            <w:webHidden/>
-            <w:lang w:val="ru-RU"/>
-          </w:rPr>
-          <w:t>32</w:t>
-        </w:r>
-        <w:r>
-          <w:rPr>
-            <w:noProof w:val="0"/>
-            <w:webHidden/>
-            <w:lang w:val="ru-RU"/>
-          </w:rPr>
-          <w:fldChar w:fldCharType="end"/>
-        </w:r>
-      </w:hyperlink>
-    </w:p>
-    <w:p>
-      <w:pPr>
-        <w:pStyle w:val="4"/>
         <w:rPr>
           <w:rFonts w:asciiTheme="minorHAnsi" w:eastAsiaTheme="minorEastAsia" w:hAnsiTheme="minorHAnsi" w:cstheme="minorBidi"/>
           <w:sz w:val="22"/>
@@ -10268,60 +7833,66 @@
           <w:lang w:val="ru-RU"/>
         </w:rPr>
       </w:pPr>
-      <w:hyperlink w:anchor="_Toc525629007" w:history="1">
+      <w:hyperlink w:anchor="_Toc527442298" w:history="1">
         <w:r>
           <w:rPr>
             <w:rStyle w:val="afa"/>
-            <w:noProof w:val="0"/>
+          </w:rPr>
+          <w:t>2.4</w:t>
+        </w:r>
+        <w:r>
+          <w:rPr>
+            <w:rFonts w:asciiTheme="minorHAnsi" w:eastAsiaTheme="minorEastAsia" w:hAnsiTheme="minorHAnsi" w:cstheme="minorBidi"/>
+            <w:sz w:val="22"/>
+            <w:szCs w:val="22"/>
             <w:lang w:val="ru-RU"/>
           </w:rPr>
-          <w:t>Вход в систему (авторизация)</w:t>
+          <w:tab/>
+        </w:r>
+        <w:r>
+          <w:rPr>
+            <w:rStyle w:val="afa"/>
+          </w:rPr>
+          <w:t>Разработка структур данных и классов</w:t>
         </w:r>
         <w:r>
           <w:rPr>
             <w:webHidden/>
-            <w:lang w:val="ru-RU"/>
           </w:rPr>
           <w:tab/>
         </w:r>
         <w:r>
           <w:rPr>
             <w:webHidden/>
-            <w:lang w:val="ru-RU"/>
           </w:rPr>
           <w:fldChar w:fldCharType="begin"/>
         </w:r>
         <w:r>
           <w:rPr>
             <w:webHidden/>
-            <w:lang w:val="ru-RU"/>
-          </w:rPr>
-          <w:instrText xml:space="preserve"> PAGEREF _Toc525629007 \h </w:instrText>
+          </w:rPr>
+          <w:instrText xml:space="preserve"> PAGEREF _Toc527442298 \h </w:instrText>
         </w:r>
         <w:r>
           <w:rPr>
             <w:webHidden/>
-            <w:lang w:val="ru-RU"/>
           </w:rPr>
         </w:r>
         <w:r>
           <w:rPr>
             <w:webHidden/>
-            <w:lang w:val="ru-RU"/>
           </w:rPr>
           <w:fldChar w:fldCharType="separate"/>
         </w:r>
         <w:r>
           <w:rPr>
             <w:webHidden/>
-            <w:lang w:val="ru-RU"/>
-          </w:rPr>
-          <w:t>32</w:t>
+          </w:rPr>
+          <w:t>29</w:t>
         </w:r>
         <w:r>
           <w:rPr>
             <w:webHidden/>
-            <w:lang w:val="ru-RU"/>
           </w:rPr>
           <w:fldChar w:fldCharType="end"/>
         </w:r>
@@ -10329,84 +7900,7 @@
     </w:p>
     <w:p>
       <w:pPr>
-        <w:pStyle w:val="31"/>
-        <w:rPr>
-          <w:rFonts w:asciiTheme="minorHAnsi" w:eastAsiaTheme="minorEastAsia" w:hAnsiTheme="minorHAnsi" w:cstheme="minorBidi"/>
-          <w:noProof w:val="0"/>
-          <w:sz w:val="22"/>
-          <w:szCs w:val="22"/>
-          <w:lang w:val="ru-RU"/>
-        </w:rPr>
-      </w:pPr>
-      <w:hyperlink w:anchor="_Toc525629008" w:history="1">
-        <w:r>
-          <w:rPr>
-            <w:rStyle w:val="afa"/>
-            <w:noProof w:val="0"/>
-            <w:lang w:val="ru-RU"/>
-          </w:rPr>
-          <w:t>А.4.2 Работа с системой в режиме пользователя</w:t>
-        </w:r>
-        <w:r>
-          <w:rPr>
-            <w:noProof w:val="0"/>
-            <w:webHidden/>
-            <w:lang w:val="ru-RU"/>
-          </w:rPr>
-          <w:tab/>
-        </w:r>
-        <w:r>
-          <w:rPr>
-            <w:noProof w:val="0"/>
-            <w:webHidden/>
-            <w:lang w:val="ru-RU"/>
-          </w:rPr>
-          <w:fldChar w:fldCharType="begin"/>
-        </w:r>
-        <w:r>
-          <w:rPr>
-            <w:noProof w:val="0"/>
-            <w:webHidden/>
-            <w:lang w:val="ru-RU"/>
-          </w:rPr>
-          <w:instrText xml:space="preserve"> PAGEREF _Toc525629008 \h </w:instrText>
-        </w:r>
-        <w:r>
-          <w:rPr>
-            <w:noProof w:val="0"/>
-            <w:webHidden/>
-            <w:lang w:val="ru-RU"/>
-          </w:rPr>
-        </w:r>
-        <w:r>
-          <w:rPr>
-            <w:noProof w:val="0"/>
-            <w:webHidden/>
-            <w:lang w:val="ru-RU"/>
-          </w:rPr>
-          <w:fldChar w:fldCharType="separate"/>
-        </w:r>
-        <w:r>
-          <w:rPr>
-            <w:noProof w:val="0"/>
-            <w:webHidden/>
-            <w:lang w:val="ru-RU"/>
-          </w:rPr>
-          <w:t>32</w:t>
-        </w:r>
-        <w:r>
-          <w:rPr>
-            <w:noProof w:val="0"/>
-            <w:webHidden/>
-            <w:lang w:val="ru-RU"/>
-          </w:rPr>
-          <w:fldChar w:fldCharType="end"/>
-        </w:r>
-      </w:hyperlink>
-    </w:p>
-    <w:p>
-      <w:pPr>
-        <w:pStyle w:val="4"/>
+        <w:pStyle w:val="22"/>
         <w:rPr>
           <w:rFonts w:asciiTheme="minorHAnsi" w:eastAsiaTheme="minorEastAsia" w:hAnsiTheme="minorHAnsi" w:cstheme="minorBidi"/>
           <w:sz w:val="22"/>
@@ -10414,60 +7908,66 @@
           <w:lang w:val="ru-RU"/>
         </w:rPr>
       </w:pPr>
-      <w:hyperlink w:anchor="_Toc525629009" w:history="1">
+      <w:hyperlink w:anchor="_Toc527442299" w:history="1">
         <w:r>
           <w:rPr>
             <w:rStyle w:val="afa"/>
-            <w:noProof w:val="0"/>
+          </w:rPr>
+          <w:t>2.5</w:t>
+        </w:r>
+        <w:r>
+          <w:rPr>
+            <w:rFonts w:asciiTheme="minorHAnsi" w:eastAsiaTheme="minorEastAsia" w:hAnsiTheme="minorHAnsi" w:cstheme="minorBidi"/>
+            <w:sz w:val="22"/>
+            <w:szCs w:val="22"/>
             <w:lang w:val="ru-RU"/>
           </w:rPr>
-          <w:t>Вход в систему (авторизация)</w:t>
+          <w:tab/>
+        </w:r>
+        <w:r>
+          <w:rPr>
+            <w:rStyle w:val="afa"/>
+          </w:rPr>
+          <w:t>Логическая модель данных (при необходимости)</w:t>
         </w:r>
         <w:r>
           <w:rPr>
             <w:webHidden/>
-            <w:lang w:val="ru-RU"/>
           </w:rPr>
           <w:tab/>
         </w:r>
         <w:r>
           <w:rPr>
             <w:webHidden/>
-            <w:lang w:val="ru-RU"/>
           </w:rPr>
           <w:fldChar w:fldCharType="begin"/>
         </w:r>
         <w:r>
           <w:rPr>
             <w:webHidden/>
-            <w:lang w:val="ru-RU"/>
-          </w:rPr>
-          <w:instrText xml:space="preserve"> PAGEREF _Toc525629009 \h </w:instrText>
+          </w:rPr>
+          <w:instrText xml:space="preserve"> PAGEREF _Toc527442299 \h </w:instrText>
         </w:r>
         <w:r>
           <w:rPr>
             <w:webHidden/>
-            <w:lang w:val="ru-RU"/>
           </w:rPr>
         </w:r>
         <w:r>
           <w:rPr>
             <w:webHidden/>
-            <w:lang w:val="ru-RU"/>
           </w:rPr>
           <w:fldChar w:fldCharType="separate"/>
         </w:r>
         <w:r>
           <w:rPr>
             <w:webHidden/>
-            <w:lang w:val="ru-RU"/>
-          </w:rPr>
-          <w:t>32</w:t>
+          </w:rPr>
+          <w:t>29</w:t>
         </w:r>
         <w:r>
           <w:rPr>
             <w:webHidden/>
-            <w:lang w:val="ru-RU"/>
           </w:rPr>
           <w:fldChar w:fldCharType="end"/>
         </w:r>
@@ -10475,7 +7975,7 @@
     </w:p>
     <w:p>
       <w:pPr>
-        <w:pStyle w:val="4"/>
+        <w:pStyle w:val="22"/>
         <w:rPr>
           <w:rFonts w:asciiTheme="minorHAnsi" w:eastAsiaTheme="minorEastAsia" w:hAnsiTheme="minorHAnsi" w:cstheme="minorBidi"/>
           <w:sz w:val="22"/>
@@ -10483,60 +7983,66 @@
           <w:lang w:val="ru-RU"/>
         </w:rPr>
       </w:pPr>
-      <w:hyperlink w:anchor="_Toc525629010" w:history="1">
+      <w:hyperlink w:anchor="_Toc527442300" w:history="1">
         <w:r>
           <w:rPr>
             <w:rStyle w:val="afa"/>
-            <w:noProof w:val="0"/>
+          </w:rPr>
+          <w:t>2.6</w:t>
+        </w:r>
+        <w:r>
+          <w:rPr>
+            <w:rFonts w:asciiTheme="minorHAnsi" w:eastAsiaTheme="minorEastAsia" w:hAnsiTheme="minorHAnsi" w:cstheme="minorBidi"/>
+            <w:sz w:val="22"/>
+            <w:szCs w:val="22"/>
             <w:lang w:val="ru-RU"/>
           </w:rPr>
-          <w:t>Вход в систему (регистрация)</w:t>
+          <w:tab/>
+        </w:r>
+        <w:r>
+          <w:rPr>
+            <w:rStyle w:val="afa"/>
+          </w:rPr>
+          <w:t>Выбор и обоснование алгоритмов обработки данных /Разработка и описание алгоритмов обработки данных</w:t>
         </w:r>
         <w:r>
           <w:rPr>
             <w:webHidden/>
-            <w:lang w:val="ru-RU"/>
           </w:rPr>
           <w:tab/>
         </w:r>
         <w:r>
           <w:rPr>
             <w:webHidden/>
-            <w:lang w:val="ru-RU"/>
           </w:rPr>
           <w:fldChar w:fldCharType="begin"/>
         </w:r>
         <w:r>
           <w:rPr>
             <w:webHidden/>
-            <w:lang w:val="ru-RU"/>
-          </w:rPr>
-          <w:instrText xml:space="preserve"> PAGEREF _Toc525629010 \h </w:instrText>
+          </w:rPr>
+          <w:instrText xml:space="preserve"> PAGEREF _Toc527442300 \h </w:instrText>
         </w:r>
         <w:r>
           <w:rPr>
             <w:webHidden/>
-            <w:lang w:val="ru-RU"/>
           </w:rPr>
         </w:r>
         <w:r>
           <w:rPr>
             <w:webHidden/>
-            <w:lang w:val="ru-RU"/>
           </w:rPr>
           <w:fldChar w:fldCharType="separate"/>
         </w:r>
         <w:r>
           <w:rPr>
             <w:webHidden/>
-            <w:lang w:val="ru-RU"/>
-          </w:rPr>
-          <w:t>32</w:t>
+          </w:rPr>
+          <w:t>29</w:t>
         </w:r>
         <w:r>
           <w:rPr>
             <w:webHidden/>
-            <w:lang w:val="ru-RU"/>
           </w:rPr>
           <w:fldChar w:fldCharType="end"/>
         </w:r>
@@ -10544,7 +8050,7 @@
     </w:p>
     <w:p>
       <w:pPr>
-        <w:pStyle w:val="4"/>
+        <w:pStyle w:val="22"/>
         <w:rPr>
           <w:rFonts w:asciiTheme="minorHAnsi" w:eastAsiaTheme="minorEastAsia" w:hAnsiTheme="minorHAnsi" w:cstheme="minorBidi"/>
           <w:sz w:val="22"/>
@@ -10552,60 +8058,66 @@
           <w:lang w:val="ru-RU"/>
         </w:rPr>
       </w:pPr>
-      <w:hyperlink w:anchor="_Toc525629011" w:history="1">
+      <w:hyperlink w:anchor="_Toc527442301" w:history="1">
         <w:r>
           <w:rPr>
             <w:rStyle w:val="afa"/>
-            <w:noProof w:val="0"/>
+          </w:rPr>
+          <w:t>2.7</w:t>
+        </w:r>
+        <w:r>
+          <w:rPr>
+            <w:rFonts w:asciiTheme="minorHAnsi" w:eastAsiaTheme="minorEastAsia" w:hAnsiTheme="minorHAnsi" w:cstheme="minorBidi"/>
+            <w:sz w:val="22"/>
+            <w:szCs w:val="22"/>
             <w:lang w:val="ru-RU"/>
           </w:rPr>
-          <w:t>Настройка параметров кроссворда</w:t>
+          <w:tab/>
+        </w:r>
+        <w:r>
+          <w:rPr>
+            <w:rStyle w:val="afa"/>
+          </w:rPr>
+          <w:t>Выбор и обоснование комплекса программных средств</w:t>
         </w:r>
         <w:r>
           <w:rPr>
             <w:webHidden/>
-            <w:lang w:val="ru-RU"/>
           </w:rPr>
           <w:tab/>
         </w:r>
         <w:r>
           <w:rPr>
             <w:webHidden/>
-            <w:lang w:val="ru-RU"/>
           </w:rPr>
           <w:fldChar w:fldCharType="begin"/>
         </w:r>
         <w:r>
           <w:rPr>
             <w:webHidden/>
-            <w:lang w:val="ru-RU"/>
-          </w:rPr>
-          <w:instrText xml:space="preserve"> PAGEREF _Toc525629011 \h </w:instrText>
+          </w:rPr>
+          <w:instrText xml:space="preserve"> PAGEREF _Toc527442301 \h </w:instrText>
         </w:r>
         <w:r>
           <w:rPr>
             <w:webHidden/>
-            <w:lang w:val="ru-RU"/>
           </w:rPr>
         </w:r>
         <w:r>
           <w:rPr>
             <w:webHidden/>
-            <w:lang w:val="ru-RU"/>
           </w:rPr>
           <w:fldChar w:fldCharType="separate"/>
         </w:r>
         <w:r>
           <w:rPr>
             <w:webHidden/>
-            <w:lang w:val="ru-RU"/>
-          </w:rPr>
-          <w:t>32</w:t>
+          </w:rPr>
+          <w:t>29</w:t>
         </w:r>
         <w:r>
           <w:rPr>
             <w:webHidden/>
-            <w:lang w:val="ru-RU"/>
           </w:rPr>
           <w:fldChar w:fldCharType="end"/>
         </w:r>
@@ -10613,7 +8125,7 @@
     </w:p>
     <w:p>
       <w:pPr>
-        <w:pStyle w:val="14"/>
+        <w:pStyle w:val="31"/>
         <w:rPr>
           <w:rFonts w:asciiTheme="minorHAnsi" w:eastAsiaTheme="minorEastAsia" w:hAnsiTheme="minorHAnsi" w:cstheme="minorBidi"/>
           <w:sz w:val="22"/>
@@ -10621,60 +8133,1972 @@
           <w:lang w:val="ru-RU"/>
         </w:rPr>
       </w:pPr>
-      <w:hyperlink w:anchor="_Toc525629012" w:history="1">
+      <w:hyperlink w:anchor="_Toc527442302" w:history="1">
         <w:r>
           <w:rPr>
             <w:rStyle w:val="afa"/>
-            <w:noProof w:val="0"/>
             <w:lang w:val="ru-RU"/>
           </w:rPr>
-          <w:t>Приложение Б  Листинг модулей программы</w:t>
+          <w:t>2.7.1</w:t>
+        </w:r>
+        <w:r>
+          <w:rPr>
+            <w:rFonts w:asciiTheme="minorHAnsi" w:eastAsiaTheme="minorEastAsia" w:hAnsiTheme="minorHAnsi" w:cstheme="minorBidi"/>
+            <w:sz w:val="22"/>
+            <w:szCs w:val="22"/>
+            <w:lang w:val="ru-RU"/>
+          </w:rPr>
+          <w:tab/>
+        </w:r>
+        <w:r>
+          <w:rPr>
+            <w:rStyle w:val="afa"/>
+            <w:lang w:val="ru-RU"/>
+          </w:rPr>
+          <w:t>Выбор языка программирования и среды разработки</w:t>
         </w:r>
         <w:r>
           <w:rPr>
             <w:webHidden/>
+          </w:rPr>
+          <w:tab/>
+        </w:r>
+        <w:r>
+          <w:rPr>
+            <w:webHidden/>
+          </w:rPr>
+          <w:fldChar w:fldCharType="begin"/>
+        </w:r>
+        <w:r>
+          <w:rPr>
+            <w:webHidden/>
+          </w:rPr>
+          <w:instrText xml:space="preserve"> PAGEREF _Toc527442302 \h </w:instrText>
+        </w:r>
+        <w:r>
+          <w:rPr>
+            <w:webHidden/>
+          </w:rPr>
+        </w:r>
+        <w:r>
+          <w:rPr>
+            <w:webHidden/>
+          </w:rPr>
+          <w:fldChar w:fldCharType="separate"/>
+        </w:r>
+        <w:r>
+          <w:rPr>
+            <w:webHidden/>
+          </w:rPr>
+          <w:t>31</w:t>
+        </w:r>
+        <w:r>
+          <w:rPr>
+            <w:webHidden/>
+          </w:rPr>
+          <w:fldChar w:fldCharType="end"/>
+        </w:r>
+      </w:hyperlink>
+    </w:p>
+    <w:p>
+      <w:pPr>
+        <w:pStyle w:val="31"/>
+        <w:rPr>
+          <w:rFonts w:asciiTheme="minorHAnsi" w:eastAsiaTheme="minorEastAsia" w:hAnsiTheme="minorHAnsi" w:cstheme="minorBidi"/>
+          <w:sz w:val="22"/>
+          <w:szCs w:val="22"/>
+          <w:lang w:val="ru-RU"/>
+        </w:rPr>
+      </w:pPr>
+      <w:hyperlink w:anchor="_Toc527442303" w:history="1">
+        <w:r>
+          <w:rPr>
+            <w:rStyle w:val="afa"/>
             <w:lang w:val="ru-RU"/>
           </w:rPr>
+          <w:t>2.7.2</w:t>
+        </w:r>
+        <w:r>
+          <w:rPr>
+            <w:rFonts w:asciiTheme="minorHAnsi" w:eastAsiaTheme="minorEastAsia" w:hAnsiTheme="minorHAnsi" w:cstheme="minorBidi"/>
+            <w:sz w:val="22"/>
+            <w:szCs w:val="22"/>
+            <w:lang w:val="ru-RU"/>
+          </w:rPr>
           <w:tab/>
         </w:r>
         <w:r>
           <w:rPr>
+            <w:rStyle w:val="afa"/>
+            <w:lang w:val="ru-RU"/>
+          </w:rPr>
+          <w:t>Выбор операционной системы</w:t>
+        </w:r>
+        <w:r>
+          <w:rPr>
             <w:webHidden/>
+          </w:rPr>
+          <w:tab/>
+        </w:r>
+        <w:r>
+          <w:rPr>
+            <w:webHidden/>
+          </w:rPr>
+          <w:fldChar w:fldCharType="begin"/>
+        </w:r>
+        <w:r>
+          <w:rPr>
+            <w:webHidden/>
+          </w:rPr>
+          <w:instrText xml:space="preserve"> PAGEREF _Toc527442303 \h </w:instrText>
+        </w:r>
+        <w:r>
+          <w:rPr>
+            <w:webHidden/>
+          </w:rPr>
+        </w:r>
+        <w:r>
+          <w:rPr>
+            <w:webHidden/>
+          </w:rPr>
+          <w:fldChar w:fldCharType="separate"/>
+        </w:r>
+        <w:r>
+          <w:rPr>
+            <w:webHidden/>
+          </w:rPr>
+          <w:t>31</w:t>
+        </w:r>
+        <w:r>
+          <w:rPr>
+            <w:webHidden/>
+          </w:rPr>
+          <w:fldChar w:fldCharType="end"/>
+        </w:r>
+      </w:hyperlink>
+    </w:p>
+    <w:p>
+      <w:pPr>
+        <w:pStyle w:val="31"/>
+        <w:rPr>
+          <w:rFonts w:asciiTheme="minorHAnsi" w:eastAsiaTheme="minorEastAsia" w:hAnsiTheme="minorHAnsi" w:cstheme="minorBidi"/>
+          <w:sz w:val="22"/>
+          <w:szCs w:val="22"/>
+          <w:lang w:val="ru-RU"/>
+        </w:rPr>
+      </w:pPr>
+      <w:hyperlink w:anchor="_Toc527442304" w:history="1">
+        <w:r>
+          <w:rPr>
+            <w:rStyle w:val="afa"/>
             <w:lang w:val="ru-RU"/>
           </w:rPr>
+          <w:t>2.7.3</w:t>
+        </w:r>
+        <w:r>
+          <w:rPr>
+            <w:rFonts w:asciiTheme="minorHAnsi" w:eastAsiaTheme="minorEastAsia" w:hAnsiTheme="minorHAnsi" w:cstheme="minorBidi"/>
+            <w:sz w:val="22"/>
+            <w:szCs w:val="22"/>
+            <w:lang w:val="ru-RU"/>
+          </w:rPr>
+          <w:tab/>
+        </w:r>
+        <w:r>
+          <w:rPr>
+            <w:rStyle w:val="afa"/>
+            <w:lang w:val="ru-RU"/>
+          </w:rPr>
+          <w:t>Выбор среды программирования</w:t>
+        </w:r>
+        <w:r>
+          <w:rPr>
+            <w:webHidden/>
+          </w:rPr>
+          <w:tab/>
+        </w:r>
+        <w:r>
+          <w:rPr>
+            <w:webHidden/>
+          </w:rPr>
           <w:fldChar w:fldCharType="begin"/>
         </w:r>
         <w:r>
           <w:rPr>
             <w:webHidden/>
+          </w:rPr>
+          <w:instrText xml:space="preserve"> PAGEREF _Toc527442304 \h </w:instrText>
+        </w:r>
+        <w:r>
+          <w:rPr>
+            <w:webHidden/>
+          </w:rPr>
+        </w:r>
+        <w:r>
+          <w:rPr>
+            <w:webHidden/>
+          </w:rPr>
+          <w:fldChar w:fldCharType="separate"/>
+        </w:r>
+        <w:r>
+          <w:rPr>
+            <w:webHidden/>
+          </w:rPr>
+          <w:t>31</w:t>
+        </w:r>
+        <w:r>
+          <w:rPr>
+            <w:webHidden/>
+          </w:rPr>
+          <w:fldChar w:fldCharType="end"/>
+        </w:r>
+      </w:hyperlink>
+    </w:p>
+    <w:p>
+      <w:pPr>
+        <w:pStyle w:val="31"/>
+        <w:rPr>
+          <w:rFonts w:asciiTheme="minorHAnsi" w:eastAsiaTheme="minorEastAsia" w:hAnsiTheme="minorHAnsi" w:cstheme="minorBidi"/>
+          <w:sz w:val="22"/>
+          <w:szCs w:val="22"/>
+          <w:lang w:val="ru-RU"/>
+        </w:rPr>
+      </w:pPr>
+      <w:hyperlink w:anchor="_Toc527442305" w:history="1">
+        <w:r>
+          <w:rPr>
+            <w:rStyle w:val="afa"/>
             <w:lang w:val="ru-RU"/>
           </w:rPr>
-          <w:instrText xml:space="preserve"> PAGEREF _Toc525629012 \h </w:instrText>
+          <w:t>2.7.4</w:t>
+        </w:r>
+        <w:r>
+          <w:rPr>
+            <w:rFonts w:asciiTheme="minorHAnsi" w:eastAsiaTheme="minorEastAsia" w:hAnsiTheme="minorHAnsi" w:cstheme="minorBidi"/>
+            <w:sz w:val="22"/>
+            <w:szCs w:val="22"/>
+            <w:lang w:val="ru-RU"/>
+          </w:rPr>
+          <w:tab/>
+        </w:r>
+        <w:r>
+          <w:rPr>
+            <w:rStyle w:val="afa"/>
+            <w:lang w:val="ru-RU"/>
+          </w:rPr>
+          <w:t>Выбор системы управления базами данных (при необходимости)</w:t>
         </w:r>
         <w:r>
           <w:rPr>
             <w:webHidden/>
+          </w:rPr>
+          <w:tab/>
+        </w:r>
+        <w:r>
+          <w:rPr>
+            <w:webHidden/>
+          </w:rPr>
+          <w:fldChar w:fldCharType="begin"/>
+        </w:r>
+        <w:r>
+          <w:rPr>
+            <w:webHidden/>
+          </w:rPr>
+          <w:instrText xml:space="preserve"> PAGEREF _Toc527442305 \h </w:instrText>
+        </w:r>
+        <w:r>
+          <w:rPr>
+            <w:webHidden/>
+          </w:rPr>
+        </w:r>
+        <w:r>
+          <w:rPr>
+            <w:webHidden/>
+          </w:rPr>
+          <w:fldChar w:fldCharType="separate"/>
+        </w:r>
+        <w:r>
+          <w:rPr>
+            <w:webHidden/>
+          </w:rPr>
+          <w:t>31</w:t>
+        </w:r>
+        <w:r>
+          <w:rPr>
+            <w:webHidden/>
+          </w:rPr>
+          <w:fldChar w:fldCharType="end"/>
+        </w:r>
+      </w:hyperlink>
+    </w:p>
+    <w:p>
+      <w:pPr>
+        <w:pStyle w:val="14"/>
+        <w:rPr>
+          <w:rFonts w:asciiTheme="minorHAnsi" w:eastAsiaTheme="minorEastAsia" w:hAnsiTheme="minorHAnsi" w:cstheme="minorBidi"/>
+          <w:noProof/>
+          <w:sz w:val="22"/>
+          <w:szCs w:val="22"/>
+          <w:lang w:val="ru-RU"/>
+        </w:rPr>
+      </w:pPr>
+      <w:hyperlink w:anchor="_Toc527442306" w:history="1">
+        <w:r>
+          <w:rPr>
+            <w:rStyle w:val="afa"/>
+          </w:rPr>
+          <w:t>3</w:t>
+        </w:r>
+        <w:r>
+          <w:rPr>
+            <w:rFonts w:asciiTheme="minorHAnsi" w:eastAsiaTheme="minorEastAsia" w:hAnsiTheme="minorHAnsi" w:cstheme="minorBidi"/>
+            <w:noProof/>
+            <w:sz w:val="22"/>
+            <w:szCs w:val="22"/>
             <w:lang w:val="ru-RU"/>
           </w:rPr>
-        </w:r>
-        <w:r>
-          <w:rPr>
+          <w:tab/>
+        </w:r>
+        <w:r>
+          <w:rPr>
+            <w:rStyle w:val="afa"/>
+          </w:rPr>
+          <w:t>Реализация системы</w:t>
+        </w:r>
+        <w:r>
+          <w:rPr>
+            <w:noProof/>
             <w:webHidden/>
+          </w:rPr>
+          <w:tab/>
+        </w:r>
+        <w:r>
+          <w:rPr>
+            <w:noProof/>
+            <w:webHidden/>
+          </w:rPr>
+          <w:fldChar w:fldCharType="begin"/>
+        </w:r>
+        <w:r>
+          <w:rPr>
+            <w:noProof/>
+            <w:webHidden/>
+          </w:rPr>
+          <w:instrText xml:space="preserve"> PAGEREF _Toc527442306 \h </w:instrText>
+        </w:r>
+        <w:r>
+          <w:rPr>
+            <w:noProof/>
+            <w:webHidden/>
+          </w:rPr>
+        </w:r>
+        <w:r>
+          <w:rPr>
+            <w:noProof/>
+            <w:webHidden/>
+          </w:rPr>
+          <w:fldChar w:fldCharType="separate"/>
+        </w:r>
+        <w:r>
+          <w:rPr>
+            <w:noProof/>
+            <w:webHidden/>
+          </w:rPr>
+          <w:t>32</w:t>
+        </w:r>
+        <w:r>
+          <w:rPr>
+            <w:noProof/>
+            <w:webHidden/>
+          </w:rPr>
+          <w:fldChar w:fldCharType="end"/>
+        </w:r>
+      </w:hyperlink>
+    </w:p>
+    <w:p>
+      <w:pPr>
+        <w:pStyle w:val="22"/>
+        <w:rPr>
+          <w:rFonts w:asciiTheme="minorHAnsi" w:eastAsiaTheme="minorEastAsia" w:hAnsiTheme="minorHAnsi" w:cstheme="minorBidi"/>
+          <w:sz w:val="22"/>
+          <w:szCs w:val="22"/>
+          <w:lang w:val="ru-RU"/>
+        </w:rPr>
+      </w:pPr>
+      <w:hyperlink w:anchor="_Toc527442307" w:history="1">
+        <w:r>
+          <w:rPr>
+            <w:rStyle w:val="afa"/>
+          </w:rPr>
+          <w:t>3.1</w:t>
+        </w:r>
+        <w:r>
+          <w:rPr>
+            <w:rFonts w:asciiTheme="minorHAnsi" w:eastAsiaTheme="minorEastAsia" w:hAnsiTheme="minorHAnsi" w:cstheme="minorBidi"/>
+            <w:sz w:val="22"/>
+            <w:szCs w:val="22"/>
             <w:lang w:val="ru-RU"/>
           </w:rPr>
+          <w:tab/>
+        </w:r>
+        <w:r>
+          <w:rPr>
+            <w:rStyle w:val="afa"/>
+          </w:rPr>
+          <w:t>Разработка и описание интерфейса пользователя</w:t>
+        </w:r>
+        <w:r>
+          <w:rPr>
+            <w:webHidden/>
+          </w:rPr>
+          <w:tab/>
+        </w:r>
+        <w:r>
+          <w:rPr>
+            <w:webHidden/>
+          </w:rPr>
+          <w:fldChar w:fldCharType="begin"/>
+        </w:r>
+        <w:r>
+          <w:rPr>
+            <w:webHidden/>
+          </w:rPr>
+          <w:instrText xml:space="preserve"> PAGEREF _Toc527442307 \h </w:instrText>
+        </w:r>
+        <w:r>
+          <w:rPr>
+            <w:webHidden/>
+          </w:rPr>
+        </w:r>
+        <w:r>
+          <w:rPr>
+            <w:webHidden/>
+          </w:rPr>
           <w:fldChar w:fldCharType="separate"/>
         </w:r>
         <w:r>
           <w:rPr>
             <w:webHidden/>
+          </w:rPr>
+          <w:t>32</w:t>
+        </w:r>
+        <w:r>
+          <w:rPr>
+            <w:webHidden/>
+          </w:rPr>
+          <w:fldChar w:fldCharType="end"/>
+        </w:r>
+      </w:hyperlink>
+    </w:p>
+    <w:p>
+      <w:pPr>
+        <w:pStyle w:val="31"/>
+        <w:rPr>
+          <w:rFonts w:asciiTheme="minorHAnsi" w:eastAsiaTheme="minorEastAsia" w:hAnsiTheme="minorHAnsi" w:cstheme="minorBidi"/>
+          <w:sz w:val="22"/>
+          <w:szCs w:val="22"/>
+          <w:lang w:val="ru-RU"/>
+        </w:rPr>
+      </w:pPr>
+      <w:hyperlink w:anchor="_Toc527442308" w:history="1">
+        <w:r>
+          <w:rPr>
+            <w:rStyle w:val="afa"/>
             <w:lang w:val="ru-RU"/>
           </w:rPr>
+          <w:t>3.1.1</w:t>
+        </w:r>
+        <w:r>
+          <w:rPr>
+            <w:rFonts w:asciiTheme="minorHAnsi" w:eastAsiaTheme="minorEastAsia" w:hAnsiTheme="minorHAnsi" w:cstheme="minorBidi"/>
+            <w:sz w:val="22"/>
+            <w:szCs w:val="22"/>
+            <w:lang w:val="ru-RU"/>
+          </w:rPr>
+          <w:tab/>
+        </w:r>
+        <w:r>
+          <w:rPr>
+            <w:rStyle w:val="afa"/>
+            <w:lang w:val="ru-RU"/>
+          </w:rPr>
+          <w:t>Разработка и описание пользовательского меню</w:t>
+        </w:r>
+        <w:r>
+          <w:rPr>
+            <w:webHidden/>
+          </w:rPr>
+          <w:tab/>
+        </w:r>
+        <w:r>
+          <w:rPr>
+            <w:webHidden/>
+          </w:rPr>
+          <w:fldChar w:fldCharType="begin"/>
+        </w:r>
+        <w:r>
+          <w:rPr>
+            <w:webHidden/>
+          </w:rPr>
+          <w:instrText xml:space="preserve"> PAGEREF _Toc527442308 \h </w:instrText>
+        </w:r>
+        <w:r>
+          <w:rPr>
+            <w:webHidden/>
+          </w:rPr>
+        </w:r>
+        <w:r>
+          <w:rPr>
+            <w:webHidden/>
+          </w:rPr>
+          <w:fldChar w:fldCharType="separate"/>
+        </w:r>
+        <w:r>
+          <w:rPr>
+            <w:webHidden/>
+          </w:rPr>
+          <w:t>32</w:t>
+        </w:r>
+        <w:r>
+          <w:rPr>
+            <w:webHidden/>
+          </w:rPr>
+          <w:fldChar w:fldCharType="end"/>
+        </w:r>
+      </w:hyperlink>
+    </w:p>
+    <w:p>
+      <w:pPr>
+        <w:pStyle w:val="31"/>
+        <w:rPr>
+          <w:rFonts w:asciiTheme="minorHAnsi" w:eastAsiaTheme="minorEastAsia" w:hAnsiTheme="minorHAnsi" w:cstheme="minorBidi"/>
+          <w:sz w:val="22"/>
+          <w:szCs w:val="22"/>
+          <w:lang w:val="ru-RU"/>
+        </w:rPr>
+      </w:pPr>
+      <w:hyperlink w:anchor="_Toc527442309" w:history="1">
+        <w:r>
+          <w:rPr>
+            <w:rStyle w:val="afa"/>
+            <w:lang w:val="ru-RU"/>
+          </w:rPr>
+          <w:t>3.1.2</w:t>
+        </w:r>
+        <w:r>
+          <w:rPr>
+            <w:rFonts w:asciiTheme="minorHAnsi" w:eastAsiaTheme="minorEastAsia" w:hAnsiTheme="minorHAnsi" w:cstheme="minorBidi"/>
+            <w:sz w:val="22"/>
+            <w:szCs w:val="22"/>
+            <w:lang w:val="ru-RU"/>
+          </w:rPr>
+          <w:tab/>
+        </w:r>
+        <w:r>
+          <w:rPr>
+            <w:rStyle w:val="afa"/>
+            <w:lang w:val="ru-RU"/>
+          </w:rPr>
+          <w:t>Описание тестового примера</w:t>
+        </w:r>
+        <w:r>
+          <w:rPr>
+            <w:webHidden/>
+          </w:rPr>
+          <w:tab/>
+        </w:r>
+        <w:r>
+          <w:rPr>
+            <w:webHidden/>
+          </w:rPr>
+          <w:fldChar w:fldCharType="begin"/>
+        </w:r>
+        <w:r>
+          <w:rPr>
+            <w:webHidden/>
+          </w:rPr>
+          <w:instrText xml:space="preserve"> PAGEREF _Toc527442309 \h </w:instrText>
+        </w:r>
+        <w:r>
+          <w:rPr>
+            <w:webHidden/>
+          </w:rPr>
+        </w:r>
+        <w:r>
+          <w:rPr>
+            <w:webHidden/>
+          </w:rPr>
+          <w:fldChar w:fldCharType="separate"/>
+        </w:r>
+        <w:r>
+          <w:rPr>
+            <w:webHidden/>
+          </w:rPr>
+          <w:t>32</w:t>
+        </w:r>
+        <w:r>
+          <w:rPr>
+            <w:webHidden/>
+          </w:rPr>
+          <w:fldChar w:fldCharType="end"/>
+        </w:r>
+      </w:hyperlink>
+    </w:p>
+    <w:p>
+      <w:pPr>
+        <w:pStyle w:val="22"/>
+        <w:rPr>
+          <w:rFonts w:asciiTheme="minorHAnsi" w:eastAsiaTheme="minorEastAsia" w:hAnsiTheme="minorHAnsi" w:cstheme="minorBidi"/>
+          <w:sz w:val="22"/>
+          <w:szCs w:val="22"/>
+          <w:lang w:val="ru-RU"/>
+        </w:rPr>
+      </w:pPr>
+      <w:hyperlink w:anchor="_Toc527442310" w:history="1">
+        <w:r>
+          <w:rPr>
+            <w:rStyle w:val="afa"/>
+          </w:rPr>
+          <w:t>3.2</w:t>
+        </w:r>
+        <w:r>
+          <w:rPr>
+            <w:rFonts w:asciiTheme="minorHAnsi" w:eastAsiaTheme="minorEastAsia" w:hAnsiTheme="minorHAnsi" w:cstheme="minorBidi"/>
+            <w:sz w:val="22"/>
+            <w:szCs w:val="22"/>
+            <w:lang w:val="ru-RU"/>
+          </w:rPr>
+          <w:tab/>
+        </w:r>
+        <w:r>
+          <w:rPr>
+            <w:rStyle w:val="afa"/>
+          </w:rPr>
+          <w:t>Реализация классов и структур данных</w:t>
+        </w:r>
+        <w:r>
+          <w:rPr>
+            <w:webHidden/>
+          </w:rPr>
+          <w:tab/>
+        </w:r>
+        <w:r>
+          <w:rPr>
+            <w:webHidden/>
+          </w:rPr>
+          <w:fldChar w:fldCharType="begin"/>
+        </w:r>
+        <w:r>
+          <w:rPr>
+            <w:webHidden/>
+          </w:rPr>
+          <w:instrText xml:space="preserve"> PAGEREF _Toc527442310 \h </w:instrText>
+        </w:r>
+        <w:r>
+          <w:rPr>
+            <w:webHidden/>
+          </w:rPr>
+        </w:r>
+        <w:r>
+          <w:rPr>
+            <w:webHidden/>
+          </w:rPr>
+          <w:fldChar w:fldCharType="separate"/>
+        </w:r>
+        <w:r>
+          <w:rPr>
+            <w:webHidden/>
+          </w:rPr>
+          <w:t>32</w:t>
+        </w:r>
+        <w:r>
+          <w:rPr>
+            <w:webHidden/>
+          </w:rPr>
+          <w:fldChar w:fldCharType="end"/>
+        </w:r>
+      </w:hyperlink>
+    </w:p>
+    <w:p>
+      <w:pPr>
+        <w:pStyle w:val="22"/>
+        <w:rPr>
+          <w:rFonts w:asciiTheme="minorHAnsi" w:eastAsiaTheme="minorEastAsia" w:hAnsiTheme="minorHAnsi" w:cstheme="minorBidi"/>
+          <w:sz w:val="22"/>
+          <w:szCs w:val="22"/>
+          <w:lang w:val="ru-RU"/>
+        </w:rPr>
+      </w:pPr>
+      <w:hyperlink w:anchor="_Toc527442311" w:history="1">
+        <w:r>
+          <w:rPr>
+            <w:rStyle w:val="afa"/>
+          </w:rPr>
+          <w:t>3.3</w:t>
+        </w:r>
+        <w:r>
+          <w:rPr>
+            <w:rFonts w:asciiTheme="minorHAnsi" w:eastAsiaTheme="minorEastAsia" w:hAnsiTheme="minorHAnsi" w:cstheme="minorBidi"/>
+            <w:sz w:val="22"/>
+            <w:szCs w:val="22"/>
+            <w:lang w:val="ru-RU"/>
+          </w:rPr>
+          <w:tab/>
+        </w:r>
+        <w:r>
+          <w:rPr>
+            <w:rStyle w:val="afa"/>
+          </w:rPr>
+          <w:t>Физическая модель данных (при необходимости)</w:t>
+        </w:r>
+        <w:r>
+          <w:rPr>
+            <w:webHidden/>
+          </w:rPr>
+          <w:tab/>
+        </w:r>
+        <w:r>
+          <w:rPr>
+            <w:webHidden/>
+          </w:rPr>
+          <w:fldChar w:fldCharType="begin"/>
+        </w:r>
+        <w:r>
+          <w:rPr>
+            <w:webHidden/>
+          </w:rPr>
+          <w:instrText xml:space="preserve"> PAGEREF _Toc527442311 \h </w:instrText>
+        </w:r>
+        <w:r>
+          <w:rPr>
+            <w:webHidden/>
+          </w:rPr>
+        </w:r>
+        <w:r>
+          <w:rPr>
+            <w:webHidden/>
+          </w:rPr>
+          <w:fldChar w:fldCharType="separate"/>
+        </w:r>
+        <w:r>
+          <w:rPr>
+            <w:webHidden/>
+          </w:rPr>
+          <w:t>32</w:t>
+        </w:r>
+        <w:r>
+          <w:rPr>
+            <w:webHidden/>
+          </w:rPr>
+          <w:fldChar w:fldCharType="end"/>
+        </w:r>
+      </w:hyperlink>
+    </w:p>
+    <w:p>
+      <w:pPr>
+        <w:pStyle w:val="22"/>
+        <w:rPr>
+          <w:rFonts w:asciiTheme="minorHAnsi" w:eastAsiaTheme="minorEastAsia" w:hAnsiTheme="minorHAnsi" w:cstheme="minorBidi"/>
+          <w:sz w:val="22"/>
+          <w:szCs w:val="22"/>
+          <w:lang w:val="ru-RU"/>
+        </w:rPr>
+      </w:pPr>
+      <w:hyperlink w:anchor="_Toc527442312" w:history="1">
+        <w:r>
+          <w:rPr>
+            <w:rStyle w:val="afa"/>
+          </w:rPr>
+          <w:t>3.4</w:t>
+        </w:r>
+        <w:r>
+          <w:rPr>
+            <w:rFonts w:asciiTheme="minorHAnsi" w:eastAsiaTheme="minorEastAsia" w:hAnsiTheme="minorHAnsi" w:cstheme="minorBidi"/>
+            <w:sz w:val="22"/>
+            <w:szCs w:val="22"/>
+            <w:lang w:val="ru-RU"/>
+          </w:rPr>
+          <w:tab/>
+        </w:r>
+        <w:r>
+          <w:rPr>
+            <w:rStyle w:val="afa"/>
+          </w:rPr>
+          <w:t>Реализация и описание модулей программы</w:t>
+        </w:r>
+        <w:r>
+          <w:rPr>
+            <w:webHidden/>
+          </w:rPr>
+          <w:tab/>
+        </w:r>
+        <w:r>
+          <w:rPr>
+            <w:webHidden/>
+          </w:rPr>
+          <w:fldChar w:fldCharType="begin"/>
+        </w:r>
+        <w:r>
+          <w:rPr>
+            <w:webHidden/>
+          </w:rPr>
+          <w:instrText xml:space="preserve"> PAGEREF _Toc527442312 \h </w:instrText>
+        </w:r>
+        <w:r>
+          <w:rPr>
+            <w:webHidden/>
+          </w:rPr>
+        </w:r>
+        <w:r>
+          <w:rPr>
+            <w:webHidden/>
+          </w:rPr>
+          <w:fldChar w:fldCharType="separate"/>
+        </w:r>
+        <w:r>
+          <w:rPr>
+            <w:webHidden/>
+          </w:rPr>
+          <w:t>32</w:t>
+        </w:r>
+        <w:r>
+          <w:rPr>
+            <w:webHidden/>
+          </w:rPr>
+          <w:fldChar w:fldCharType="end"/>
+        </w:r>
+      </w:hyperlink>
+    </w:p>
+    <w:p>
+      <w:pPr>
+        <w:pStyle w:val="22"/>
+        <w:rPr>
+          <w:rFonts w:asciiTheme="minorHAnsi" w:eastAsiaTheme="minorEastAsia" w:hAnsiTheme="minorHAnsi" w:cstheme="minorBidi"/>
+          <w:sz w:val="22"/>
+          <w:szCs w:val="22"/>
+          <w:lang w:val="ru-RU"/>
+        </w:rPr>
+      </w:pPr>
+      <w:hyperlink w:anchor="_Toc527442313" w:history="1">
+        <w:r>
+          <w:rPr>
+            <w:rStyle w:val="afa"/>
+          </w:rPr>
+          <w:t>3.5</w:t>
+        </w:r>
+        <w:r>
+          <w:rPr>
+            <w:rFonts w:asciiTheme="minorHAnsi" w:eastAsiaTheme="minorEastAsia" w:hAnsiTheme="minorHAnsi" w:cstheme="minorBidi"/>
+            <w:sz w:val="22"/>
+            <w:szCs w:val="22"/>
+            <w:lang w:val="ru-RU"/>
+          </w:rPr>
+          <w:tab/>
+        </w:r>
+        <w:r>
+          <w:rPr>
+            <w:rStyle w:val="afa"/>
+          </w:rPr>
+          <w:t>Выбор и обоснование комплекса технических средств</w:t>
+        </w:r>
+        <w:r>
+          <w:rPr>
+            <w:webHidden/>
+          </w:rPr>
+          <w:tab/>
+        </w:r>
+        <w:r>
+          <w:rPr>
+            <w:webHidden/>
+          </w:rPr>
+          <w:fldChar w:fldCharType="begin"/>
+        </w:r>
+        <w:r>
+          <w:rPr>
+            <w:webHidden/>
+          </w:rPr>
+          <w:instrText xml:space="preserve"> PAGEREF _Toc527442313 \h </w:instrText>
+        </w:r>
+        <w:r>
+          <w:rPr>
+            <w:webHidden/>
+          </w:rPr>
+        </w:r>
+        <w:r>
+          <w:rPr>
+            <w:webHidden/>
+          </w:rPr>
+          <w:fldChar w:fldCharType="separate"/>
+        </w:r>
+        <w:r>
+          <w:rPr>
+            <w:webHidden/>
+          </w:rPr>
+          <w:t>32</w:t>
+        </w:r>
+        <w:r>
+          <w:rPr>
+            <w:webHidden/>
+          </w:rPr>
+          <w:fldChar w:fldCharType="end"/>
+        </w:r>
+      </w:hyperlink>
+    </w:p>
+    <w:p>
+      <w:pPr>
+        <w:pStyle w:val="31"/>
+        <w:rPr>
+          <w:rFonts w:asciiTheme="minorHAnsi" w:eastAsiaTheme="minorEastAsia" w:hAnsiTheme="minorHAnsi" w:cstheme="minorBidi"/>
+          <w:sz w:val="22"/>
+          <w:szCs w:val="22"/>
+          <w:lang w:val="ru-RU"/>
+        </w:rPr>
+      </w:pPr>
+      <w:hyperlink w:anchor="_Toc527442314" w:history="1">
+        <w:r>
+          <w:rPr>
+            <w:rStyle w:val="afa"/>
+            <w:lang w:val="ru-RU"/>
+          </w:rPr>
+          <w:t>3.5.1</w:t>
+        </w:r>
+        <w:r>
+          <w:rPr>
+            <w:rFonts w:asciiTheme="minorHAnsi" w:eastAsiaTheme="minorEastAsia" w:hAnsiTheme="minorHAnsi" w:cstheme="minorBidi"/>
+            <w:sz w:val="22"/>
+            <w:szCs w:val="22"/>
+            <w:lang w:val="ru-RU"/>
+          </w:rPr>
+          <w:tab/>
+        </w:r>
+        <w:r>
+          <w:rPr>
+            <w:rStyle w:val="afa"/>
+            <w:lang w:val="ru-RU"/>
+          </w:rPr>
+          <w:t>Расчет объема занимаемой памяти</w:t>
+        </w:r>
+        <w:r>
+          <w:rPr>
+            <w:webHidden/>
+          </w:rPr>
+          <w:tab/>
+        </w:r>
+        <w:r>
+          <w:rPr>
+            <w:webHidden/>
+          </w:rPr>
+          <w:fldChar w:fldCharType="begin"/>
+        </w:r>
+        <w:r>
+          <w:rPr>
+            <w:webHidden/>
+          </w:rPr>
+          <w:instrText xml:space="preserve"> PAGEREF _Toc527442314 \h </w:instrText>
+        </w:r>
+        <w:r>
+          <w:rPr>
+            <w:webHidden/>
+          </w:rPr>
+        </w:r>
+        <w:r>
+          <w:rPr>
+            <w:webHidden/>
+          </w:rPr>
+          <w:fldChar w:fldCharType="separate"/>
+        </w:r>
+        <w:r>
+          <w:rPr>
+            <w:webHidden/>
+          </w:rPr>
+          <w:t>32</w:t>
+        </w:r>
+        <w:r>
+          <w:rPr>
+            <w:webHidden/>
+          </w:rPr>
+          <w:fldChar w:fldCharType="end"/>
+        </w:r>
+      </w:hyperlink>
+    </w:p>
+    <w:p>
+      <w:pPr>
+        <w:pStyle w:val="4"/>
+        <w:rPr>
+          <w:rFonts w:asciiTheme="minorHAnsi" w:eastAsiaTheme="minorEastAsia" w:hAnsiTheme="minorHAnsi" w:cstheme="minorBidi"/>
+          <w:noProof/>
+          <w:sz w:val="22"/>
+          <w:szCs w:val="22"/>
+          <w:lang w:val="ru-RU"/>
+        </w:rPr>
+      </w:pPr>
+      <w:hyperlink w:anchor="_Toc527442315" w:history="1">
+        <w:r>
+          <w:rPr>
+            <w:rStyle w:val="afa"/>
+          </w:rPr>
+          <w:t>Расчет объема внешней памяти</w:t>
+        </w:r>
+        <w:r>
+          <w:rPr>
+            <w:noProof/>
+            <w:webHidden/>
+          </w:rPr>
+          <w:tab/>
+        </w:r>
+        <w:r>
+          <w:rPr>
+            <w:noProof/>
+            <w:webHidden/>
+          </w:rPr>
+          <w:fldChar w:fldCharType="begin"/>
+        </w:r>
+        <w:r>
+          <w:rPr>
+            <w:noProof/>
+            <w:webHidden/>
+          </w:rPr>
+          <w:instrText xml:space="preserve"> PAGEREF _Toc527442315 \h </w:instrText>
+        </w:r>
+        <w:r>
+          <w:rPr>
+            <w:noProof/>
+            <w:webHidden/>
+          </w:rPr>
+        </w:r>
+        <w:r>
+          <w:rPr>
+            <w:noProof/>
+            <w:webHidden/>
+          </w:rPr>
+          <w:fldChar w:fldCharType="separate"/>
+        </w:r>
+        <w:r>
+          <w:rPr>
+            <w:noProof/>
+            <w:webHidden/>
+          </w:rPr>
+          <w:t>32</w:t>
+        </w:r>
+        <w:r>
+          <w:rPr>
+            <w:noProof/>
+            <w:webHidden/>
+          </w:rPr>
+          <w:fldChar w:fldCharType="end"/>
+        </w:r>
+      </w:hyperlink>
+    </w:p>
+    <w:p>
+      <w:pPr>
+        <w:pStyle w:val="4"/>
+        <w:rPr>
+          <w:rFonts w:asciiTheme="minorHAnsi" w:eastAsiaTheme="minorEastAsia" w:hAnsiTheme="minorHAnsi" w:cstheme="minorBidi"/>
+          <w:noProof/>
+          <w:sz w:val="22"/>
+          <w:szCs w:val="22"/>
+          <w:lang w:val="ru-RU"/>
+        </w:rPr>
+      </w:pPr>
+      <w:hyperlink w:anchor="_Toc527442316" w:history="1">
+        <w:r>
+          <w:rPr>
+            <w:rStyle w:val="afa"/>
+          </w:rPr>
+          <w:t>Расчет объема ОЗУ</w:t>
+        </w:r>
+        <w:r>
+          <w:rPr>
+            <w:noProof/>
+            <w:webHidden/>
+          </w:rPr>
+          <w:tab/>
+        </w:r>
+        <w:r>
+          <w:rPr>
+            <w:noProof/>
+            <w:webHidden/>
+          </w:rPr>
+          <w:fldChar w:fldCharType="begin"/>
+        </w:r>
+        <w:r>
+          <w:rPr>
+            <w:noProof/>
+            <w:webHidden/>
+          </w:rPr>
+          <w:instrText xml:space="preserve"> PAGEREF _Toc527442316 \h </w:instrText>
+        </w:r>
+        <w:r>
+          <w:rPr>
+            <w:noProof/>
+            <w:webHidden/>
+          </w:rPr>
+        </w:r>
+        <w:r>
+          <w:rPr>
+            <w:noProof/>
+            <w:webHidden/>
+          </w:rPr>
+          <w:fldChar w:fldCharType="separate"/>
+        </w:r>
+        <w:r>
+          <w:rPr>
+            <w:noProof/>
+            <w:webHidden/>
+          </w:rPr>
           <w:t>33</w:t>
         </w:r>
         <w:r>
           <w:rPr>
+            <w:noProof/>
             <w:webHidden/>
+          </w:rPr>
+          <w:fldChar w:fldCharType="end"/>
+        </w:r>
+      </w:hyperlink>
+    </w:p>
+    <w:p>
+      <w:pPr>
+        <w:pStyle w:val="31"/>
+        <w:rPr>
+          <w:rFonts w:asciiTheme="minorHAnsi" w:eastAsiaTheme="minorEastAsia" w:hAnsiTheme="minorHAnsi" w:cstheme="minorBidi"/>
+          <w:sz w:val="22"/>
+          <w:szCs w:val="22"/>
+          <w:lang w:val="ru-RU"/>
+        </w:rPr>
+      </w:pPr>
+      <w:hyperlink w:anchor="_Toc527442317" w:history="1">
+        <w:r>
+          <w:rPr>
+            <w:rStyle w:val="afa"/>
             <w:lang w:val="ru-RU"/>
+          </w:rPr>
+          <w:t>3.5.2</w:t>
+        </w:r>
+        <w:r>
+          <w:rPr>
+            <w:rFonts w:asciiTheme="minorHAnsi" w:eastAsiaTheme="minorEastAsia" w:hAnsiTheme="minorHAnsi" w:cstheme="minorBidi"/>
+            <w:sz w:val="22"/>
+            <w:szCs w:val="22"/>
+            <w:lang w:val="ru-RU"/>
+          </w:rPr>
+          <w:tab/>
+        </w:r>
+        <w:r>
+          <w:rPr>
+            <w:rStyle w:val="afa"/>
+            <w:lang w:val="ru-RU"/>
+          </w:rPr>
+          <w:t>Минимальные требования, предъявляемые к системе</w:t>
+        </w:r>
+        <w:r>
+          <w:rPr>
+            <w:webHidden/>
+          </w:rPr>
+          <w:tab/>
+        </w:r>
+        <w:r>
+          <w:rPr>
+            <w:webHidden/>
+          </w:rPr>
+          <w:fldChar w:fldCharType="begin"/>
+        </w:r>
+        <w:r>
+          <w:rPr>
+            <w:webHidden/>
+          </w:rPr>
+          <w:instrText xml:space="preserve"> PAGEREF _Toc527442317 \h </w:instrText>
+        </w:r>
+        <w:r>
+          <w:rPr>
+            <w:webHidden/>
+          </w:rPr>
+        </w:r>
+        <w:r>
+          <w:rPr>
+            <w:webHidden/>
+          </w:rPr>
+          <w:fldChar w:fldCharType="separate"/>
+        </w:r>
+        <w:r>
+          <w:rPr>
+            <w:webHidden/>
+          </w:rPr>
+          <w:t>34</w:t>
+        </w:r>
+        <w:r>
+          <w:rPr>
+            <w:webHidden/>
+          </w:rPr>
+          <w:fldChar w:fldCharType="end"/>
+        </w:r>
+      </w:hyperlink>
+    </w:p>
+    <w:p>
+      <w:pPr>
+        <w:pStyle w:val="14"/>
+        <w:rPr>
+          <w:rFonts w:asciiTheme="minorHAnsi" w:eastAsiaTheme="minorEastAsia" w:hAnsiTheme="minorHAnsi" w:cstheme="minorBidi"/>
+          <w:noProof/>
+          <w:sz w:val="22"/>
+          <w:szCs w:val="22"/>
+          <w:lang w:val="ru-RU"/>
+        </w:rPr>
+      </w:pPr>
+      <w:hyperlink w:anchor="_Toc527442318" w:history="1">
+        <w:r>
+          <w:rPr>
+            <w:rStyle w:val="afa"/>
+          </w:rPr>
+          <w:t>ПРИЛОЖЕНИЕ А Руководство пользователя</w:t>
+        </w:r>
+        <w:r>
+          <w:rPr>
+            <w:noProof/>
+            <w:webHidden/>
+          </w:rPr>
+          <w:tab/>
+        </w:r>
+        <w:r>
+          <w:rPr>
+            <w:noProof/>
+            <w:webHidden/>
+          </w:rPr>
+          <w:fldChar w:fldCharType="begin"/>
+        </w:r>
+        <w:r>
+          <w:rPr>
+            <w:noProof/>
+            <w:webHidden/>
+          </w:rPr>
+          <w:instrText xml:space="preserve"> PAGEREF _Toc527442318 \h </w:instrText>
+        </w:r>
+        <w:r>
+          <w:rPr>
+            <w:noProof/>
+            <w:webHidden/>
+          </w:rPr>
+        </w:r>
+        <w:r>
+          <w:rPr>
+            <w:noProof/>
+            <w:webHidden/>
+          </w:rPr>
+          <w:fldChar w:fldCharType="separate"/>
+        </w:r>
+        <w:r>
+          <w:rPr>
+            <w:noProof/>
+            <w:webHidden/>
+          </w:rPr>
+          <w:t>39</w:t>
+        </w:r>
+        <w:r>
+          <w:rPr>
+            <w:noProof/>
+            <w:webHidden/>
+          </w:rPr>
+          <w:fldChar w:fldCharType="end"/>
+        </w:r>
+      </w:hyperlink>
+    </w:p>
+    <w:p>
+      <w:pPr>
+        <w:pStyle w:val="22"/>
+        <w:rPr>
+          <w:rFonts w:asciiTheme="minorHAnsi" w:eastAsiaTheme="minorEastAsia" w:hAnsiTheme="minorHAnsi" w:cstheme="minorBidi"/>
+          <w:sz w:val="22"/>
+          <w:szCs w:val="22"/>
+          <w:lang w:val="ru-RU"/>
+        </w:rPr>
+      </w:pPr>
+      <w:hyperlink w:anchor="_Toc527442319" w:history="1">
+        <w:r>
+          <w:rPr>
+            <w:rStyle w:val="afa"/>
+          </w:rPr>
+          <w:t>А.1 Назначение системы</w:t>
+        </w:r>
+        <w:r>
+          <w:rPr>
+            <w:webHidden/>
+          </w:rPr>
+          <w:tab/>
+        </w:r>
+        <w:r>
+          <w:rPr>
+            <w:webHidden/>
+          </w:rPr>
+          <w:fldChar w:fldCharType="begin"/>
+        </w:r>
+        <w:r>
+          <w:rPr>
+            <w:webHidden/>
+          </w:rPr>
+          <w:instrText xml:space="preserve"> PAGEREF _Toc527442319 \h </w:instrText>
+        </w:r>
+        <w:r>
+          <w:rPr>
+            <w:webHidden/>
+          </w:rPr>
+        </w:r>
+        <w:r>
+          <w:rPr>
+            <w:webHidden/>
+          </w:rPr>
+          <w:fldChar w:fldCharType="separate"/>
+        </w:r>
+        <w:r>
+          <w:rPr>
+            <w:webHidden/>
+          </w:rPr>
+          <w:t>39</w:t>
+        </w:r>
+        <w:r>
+          <w:rPr>
+            <w:webHidden/>
+          </w:rPr>
+          <w:fldChar w:fldCharType="end"/>
+        </w:r>
+      </w:hyperlink>
+    </w:p>
+    <w:p>
+      <w:pPr>
+        <w:pStyle w:val="22"/>
+        <w:rPr>
+          <w:rFonts w:asciiTheme="minorHAnsi" w:eastAsiaTheme="minorEastAsia" w:hAnsiTheme="minorHAnsi" w:cstheme="minorBidi"/>
+          <w:sz w:val="22"/>
+          <w:szCs w:val="22"/>
+          <w:lang w:val="ru-RU"/>
+        </w:rPr>
+      </w:pPr>
+      <w:hyperlink w:anchor="_Toc527442320" w:history="1">
+        <w:r>
+          <w:rPr>
+            <w:rStyle w:val="afa"/>
+          </w:rPr>
+          <w:t>А.2 Условия работы системы</w:t>
+        </w:r>
+        <w:r>
+          <w:rPr>
+            <w:webHidden/>
+          </w:rPr>
+          <w:tab/>
+        </w:r>
+        <w:r>
+          <w:rPr>
+            <w:webHidden/>
+          </w:rPr>
+          <w:fldChar w:fldCharType="begin"/>
+        </w:r>
+        <w:r>
+          <w:rPr>
+            <w:webHidden/>
+          </w:rPr>
+          <w:instrText xml:space="preserve"> PAGEREF _Toc527442320 \h </w:instrText>
+        </w:r>
+        <w:r>
+          <w:rPr>
+            <w:webHidden/>
+          </w:rPr>
+        </w:r>
+        <w:r>
+          <w:rPr>
+            <w:webHidden/>
+          </w:rPr>
+          <w:fldChar w:fldCharType="separate"/>
+        </w:r>
+        <w:r>
+          <w:rPr>
+            <w:webHidden/>
+          </w:rPr>
+          <w:t>39</w:t>
+        </w:r>
+        <w:r>
+          <w:rPr>
+            <w:webHidden/>
+          </w:rPr>
+          <w:fldChar w:fldCharType="end"/>
+        </w:r>
+      </w:hyperlink>
+    </w:p>
+    <w:p>
+      <w:pPr>
+        <w:pStyle w:val="22"/>
+        <w:rPr>
+          <w:rFonts w:asciiTheme="minorHAnsi" w:eastAsiaTheme="minorEastAsia" w:hAnsiTheme="minorHAnsi" w:cstheme="minorBidi"/>
+          <w:sz w:val="22"/>
+          <w:szCs w:val="22"/>
+          <w:lang w:val="ru-RU"/>
+        </w:rPr>
+      </w:pPr>
+      <w:hyperlink w:anchor="_Toc527442321" w:history="1">
+        <w:r>
+          <w:rPr>
+            <w:rStyle w:val="afa"/>
+          </w:rPr>
+          <w:t>А.3 Установка системы</w:t>
+        </w:r>
+        <w:r>
+          <w:rPr>
+            <w:webHidden/>
+          </w:rPr>
+          <w:tab/>
+        </w:r>
+        <w:r>
+          <w:rPr>
+            <w:webHidden/>
+          </w:rPr>
+          <w:fldChar w:fldCharType="begin"/>
+        </w:r>
+        <w:r>
+          <w:rPr>
+            <w:webHidden/>
+          </w:rPr>
+          <w:instrText xml:space="preserve"> PAGEREF _Toc527442321 \h </w:instrText>
+        </w:r>
+        <w:r>
+          <w:rPr>
+            <w:webHidden/>
+          </w:rPr>
+        </w:r>
+        <w:r>
+          <w:rPr>
+            <w:webHidden/>
+          </w:rPr>
+          <w:fldChar w:fldCharType="separate"/>
+        </w:r>
+        <w:r>
+          <w:rPr>
+            <w:webHidden/>
+          </w:rPr>
+          <w:t>39</w:t>
+        </w:r>
+        <w:r>
+          <w:rPr>
+            <w:webHidden/>
+          </w:rPr>
+          <w:fldChar w:fldCharType="end"/>
+        </w:r>
+      </w:hyperlink>
+    </w:p>
+    <w:p>
+      <w:pPr>
+        <w:pStyle w:val="22"/>
+        <w:rPr>
+          <w:rFonts w:asciiTheme="minorHAnsi" w:eastAsiaTheme="minorEastAsia" w:hAnsiTheme="minorHAnsi" w:cstheme="minorBidi"/>
+          <w:sz w:val="22"/>
+          <w:szCs w:val="22"/>
+          <w:lang w:val="ru-RU"/>
+        </w:rPr>
+      </w:pPr>
+      <w:hyperlink w:anchor="_Toc527442322" w:history="1">
+        <w:r>
+          <w:rPr>
+            <w:rStyle w:val="afa"/>
+          </w:rPr>
+          <w:t>А.4 Работа с системой</w:t>
+        </w:r>
+        <w:r>
+          <w:rPr>
+            <w:webHidden/>
+          </w:rPr>
+          <w:tab/>
+        </w:r>
+        <w:r>
+          <w:rPr>
+            <w:webHidden/>
+          </w:rPr>
+          <w:fldChar w:fldCharType="begin"/>
+        </w:r>
+        <w:r>
+          <w:rPr>
+            <w:webHidden/>
+          </w:rPr>
+          <w:instrText xml:space="preserve"> PAGEREF _Toc527442322 \h </w:instrText>
+        </w:r>
+        <w:r>
+          <w:rPr>
+            <w:webHidden/>
+          </w:rPr>
+        </w:r>
+        <w:r>
+          <w:rPr>
+            <w:webHidden/>
+          </w:rPr>
+          <w:fldChar w:fldCharType="separate"/>
+        </w:r>
+        <w:r>
+          <w:rPr>
+            <w:webHidden/>
+          </w:rPr>
+          <w:t>39</w:t>
+        </w:r>
+        <w:r>
+          <w:rPr>
+            <w:webHidden/>
+          </w:rPr>
+          <w:fldChar w:fldCharType="end"/>
+        </w:r>
+      </w:hyperlink>
+    </w:p>
+    <w:p>
+      <w:pPr>
+        <w:pStyle w:val="31"/>
+        <w:rPr>
+          <w:rFonts w:asciiTheme="minorHAnsi" w:eastAsiaTheme="minorEastAsia" w:hAnsiTheme="minorHAnsi" w:cstheme="minorBidi"/>
+          <w:sz w:val="22"/>
+          <w:szCs w:val="22"/>
+          <w:lang w:val="ru-RU"/>
+        </w:rPr>
+      </w:pPr>
+      <w:hyperlink w:anchor="_Toc527442323" w:history="1">
+        <w:r>
+          <w:rPr>
+            <w:rStyle w:val="afa"/>
+            <w:lang w:val="ru-RU"/>
+          </w:rPr>
+          <w:t>А.4.1 Работа с системой в режиме администратора (если необходимо)</w:t>
+        </w:r>
+        <w:r>
+          <w:rPr>
+            <w:webHidden/>
+          </w:rPr>
+          <w:tab/>
+        </w:r>
+        <w:r>
+          <w:rPr>
+            <w:webHidden/>
+          </w:rPr>
+          <w:fldChar w:fldCharType="begin"/>
+        </w:r>
+        <w:r>
+          <w:rPr>
+            <w:webHidden/>
+          </w:rPr>
+          <w:instrText xml:space="preserve"> PAGEREF _Toc527442323 \h </w:instrText>
+        </w:r>
+        <w:r>
+          <w:rPr>
+            <w:webHidden/>
+          </w:rPr>
+        </w:r>
+        <w:r>
+          <w:rPr>
+            <w:webHidden/>
+          </w:rPr>
+          <w:fldChar w:fldCharType="separate"/>
+        </w:r>
+        <w:r>
+          <w:rPr>
+            <w:webHidden/>
+          </w:rPr>
+          <w:t>40</w:t>
+        </w:r>
+        <w:r>
+          <w:rPr>
+            <w:webHidden/>
+          </w:rPr>
+          <w:fldChar w:fldCharType="end"/>
+        </w:r>
+      </w:hyperlink>
+    </w:p>
+    <w:p>
+      <w:pPr>
+        <w:pStyle w:val="4"/>
+        <w:rPr>
+          <w:rFonts w:asciiTheme="minorHAnsi" w:eastAsiaTheme="minorEastAsia" w:hAnsiTheme="minorHAnsi" w:cstheme="minorBidi"/>
+          <w:noProof/>
+          <w:sz w:val="22"/>
+          <w:szCs w:val="22"/>
+          <w:lang w:val="ru-RU"/>
+        </w:rPr>
+      </w:pPr>
+      <w:hyperlink w:anchor="_Toc527442324" w:history="1">
+        <w:r>
+          <w:rPr>
+            <w:rStyle w:val="afa"/>
+          </w:rPr>
+          <w:t>Вход в систему (авторизация)</w:t>
+        </w:r>
+        <w:r>
+          <w:rPr>
+            <w:noProof/>
+            <w:webHidden/>
+          </w:rPr>
+          <w:tab/>
+        </w:r>
+        <w:r>
+          <w:rPr>
+            <w:noProof/>
+            <w:webHidden/>
+          </w:rPr>
+          <w:fldChar w:fldCharType="begin"/>
+        </w:r>
+        <w:r>
+          <w:rPr>
+            <w:noProof/>
+            <w:webHidden/>
+          </w:rPr>
+          <w:instrText xml:space="preserve"> PAGEREF _Toc527442324 \h </w:instrText>
+        </w:r>
+        <w:r>
+          <w:rPr>
+            <w:noProof/>
+            <w:webHidden/>
+          </w:rPr>
+        </w:r>
+        <w:r>
+          <w:rPr>
+            <w:noProof/>
+            <w:webHidden/>
+          </w:rPr>
+          <w:fldChar w:fldCharType="separate"/>
+        </w:r>
+        <w:r>
+          <w:rPr>
+            <w:noProof/>
+            <w:webHidden/>
+          </w:rPr>
+          <w:t>40</w:t>
+        </w:r>
+        <w:r>
+          <w:rPr>
+            <w:noProof/>
+            <w:webHidden/>
+          </w:rPr>
+          <w:fldChar w:fldCharType="end"/>
+        </w:r>
+      </w:hyperlink>
+    </w:p>
+    <w:p>
+      <w:pPr>
+        <w:pStyle w:val="31"/>
+        <w:rPr>
+          <w:rFonts w:asciiTheme="minorHAnsi" w:eastAsiaTheme="minorEastAsia" w:hAnsiTheme="minorHAnsi" w:cstheme="minorBidi"/>
+          <w:sz w:val="22"/>
+          <w:szCs w:val="22"/>
+          <w:lang w:val="ru-RU"/>
+        </w:rPr>
+      </w:pPr>
+      <w:hyperlink w:anchor="_Toc527442325" w:history="1">
+        <w:r>
+          <w:rPr>
+            <w:rStyle w:val="afa"/>
+            <w:lang w:val="ru-RU"/>
+          </w:rPr>
+          <w:t>А.4.2 Работа с системой в режиме пользователя</w:t>
+        </w:r>
+        <w:r>
+          <w:rPr>
+            <w:webHidden/>
+          </w:rPr>
+          <w:tab/>
+        </w:r>
+        <w:r>
+          <w:rPr>
+            <w:webHidden/>
+          </w:rPr>
+          <w:fldChar w:fldCharType="begin"/>
+        </w:r>
+        <w:r>
+          <w:rPr>
+            <w:webHidden/>
+          </w:rPr>
+          <w:instrText xml:space="preserve"> PAGEREF _Toc527442325 \h </w:instrText>
+        </w:r>
+        <w:r>
+          <w:rPr>
+            <w:webHidden/>
+          </w:rPr>
+        </w:r>
+        <w:r>
+          <w:rPr>
+            <w:webHidden/>
+          </w:rPr>
+          <w:fldChar w:fldCharType="separate"/>
+        </w:r>
+        <w:r>
+          <w:rPr>
+            <w:webHidden/>
+          </w:rPr>
+          <w:t>40</w:t>
+        </w:r>
+        <w:r>
+          <w:rPr>
+            <w:webHidden/>
+          </w:rPr>
+          <w:fldChar w:fldCharType="end"/>
+        </w:r>
+      </w:hyperlink>
+    </w:p>
+    <w:p>
+      <w:pPr>
+        <w:pStyle w:val="4"/>
+        <w:rPr>
+          <w:rFonts w:asciiTheme="minorHAnsi" w:eastAsiaTheme="minorEastAsia" w:hAnsiTheme="minorHAnsi" w:cstheme="minorBidi"/>
+          <w:noProof/>
+          <w:sz w:val="22"/>
+          <w:szCs w:val="22"/>
+          <w:lang w:val="ru-RU"/>
+        </w:rPr>
+      </w:pPr>
+      <w:hyperlink w:anchor="_Toc527442326" w:history="1">
+        <w:r>
+          <w:rPr>
+            <w:rStyle w:val="afa"/>
+          </w:rPr>
+          <w:t>Вход в систему (авторизация)</w:t>
+        </w:r>
+        <w:r>
+          <w:rPr>
+            <w:noProof/>
+            <w:webHidden/>
+          </w:rPr>
+          <w:tab/>
+        </w:r>
+        <w:r>
+          <w:rPr>
+            <w:noProof/>
+            <w:webHidden/>
+          </w:rPr>
+          <w:fldChar w:fldCharType="begin"/>
+        </w:r>
+        <w:r>
+          <w:rPr>
+            <w:noProof/>
+            <w:webHidden/>
+          </w:rPr>
+          <w:instrText xml:space="preserve"> PAGEREF _Toc527442326 \h </w:instrText>
+        </w:r>
+        <w:r>
+          <w:rPr>
+            <w:noProof/>
+            <w:webHidden/>
+          </w:rPr>
+        </w:r>
+        <w:r>
+          <w:rPr>
+            <w:noProof/>
+            <w:webHidden/>
+          </w:rPr>
+          <w:fldChar w:fldCharType="separate"/>
+        </w:r>
+        <w:r>
+          <w:rPr>
+            <w:noProof/>
+            <w:webHidden/>
+          </w:rPr>
+          <w:t>40</w:t>
+        </w:r>
+        <w:r>
+          <w:rPr>
+            <w:noProof/>
+            <w:webHidden/>
+          </w:rPr>
+          <w:fldChar w:fldCharType="end"/>
+        </w:r>
+      </w:hyperlink>
+    </w:p>
+    <w:p>
+      <w:pPr>
+        <w:pStyle w:val="4"/>
+        <w:rPr>
+          <w:rFonts w:asciiTheme="minorHAnsi" w:eastAsiaTheme="minorEastAsia" w:hAnsiTheme="minorHAnsi" w:cstheme="minorBidi"/>
+          <w:noProof/>
+          <w:sz w:val="22"/>
+          <w:szCs w:val="22"/>
+          <w:lang w:val="ru-RU"/>
+        </w:rPr>
+      </w:pPr>
+      <w:hyperlink w:anchor="_Toc527442327" w:history="1">
+        <w:r>
+          <w:rPr>
+            <w:rStyle w:val="afa"/>
+          </w:rPr>
+          <w:t>Вход в систему (регистрация)</w:t>
+        </w:r>
+        <w:r>
+          <w:rPr>
+            <w:noProof/>
+            <w:webHidden/>
+          </w:rPr>
+          <w:tab/>
+        </w:r>
+        <w:r>
+          <w:rPr>
+            <w:noProof/>
+            <w:webHidden/>
+          </w:rPr>
+          <w:fldChar w:fldCharType="begin"/>
+        </w:r>
+        <w:r>
+          <w:rPr>
+            <w:noProof/>
+            <w:webHidden/>
+          </w:rPr>
+          <w:instrText xml:space="preserve"> PAGEREF _Toc527442327 \h </w:instrText>
+        </w:r>
+        <w:r>
+          <w:rPr>
+            <w:noProof/>
+            <w:webHidden/>
+          </w:rPr>
+        </w:r>
+        <w:r>
+          <w:rPr>
+            <w:noProof/>
+            <w:webHidden/>
+          </w:rPr>
+          <w:fldChar w:fldCharType="separate"/>
+        </w:r>
+        <w:r>
+          <w:rPr>
+            <w:noProof/>
+            <w:webHidden/>
+          </w:rPr>
+          <w:t>40</w:t>
+        </w:r>
+        <w:r>
+          <w:rPr>
+            <w:noProof/>
+            <w:webHidden/>
+          </w:rPr>
+          <w:fldChar w:fldCharType="end"/>
+        </w:r>
+      </w:hyperlink>
+    </w:p>
+    <w:p>
+      <w:pPr>
+        <w:pStyle w:val="4"/>
+        <w:rPr>
+          <w:rFonts w:asciiTheme="minorHAnsi" w:eastAsiaTheme="minorEastAsia" w:hAnsiTheme="minorHAnsi" w:cstheme="minorBidi"/>
+          <w:noProof/>
+          <w:sz w:val="22"/>
+          <w:szCs w:val="22"/>
+          <w:lang w:val="ru-RU"/>
+        </w:rPr>
+      </w:pPr>
+      <w:hyperlink w:anchor="_Toc527442328" w:history="1">
+        <w:r>
+          <w:rPr>
+            <w:rStyle w:val="afa"/>
+          </w:rPr>
+          <w:t>Настройка параметров кроссворда</w:t>
+        </w:r>
+        <w:r>
+          <w:rPr>
+            <w:noProof/>
+            <w:webHidden/>
+          </w:rPr>
+          <w:tab/>
+        </w:r>
+        <w:r>
+          <w:rPr>
+            <w:noProof/>
+            <w:webHidden/>
+          </w:rPr>
+          <w:fldChar w:fldCharType="begin"/>
+        </w:r>
+        <w:r>
+          <w:rPr>
+            <w:noProof/>
+            <w:webHidden/>
+          </w:rPr>
+          <w:instrText xml:space="preserve"> PAGEREF _Toc527442328 \h </w:instrText>
+        </w:r>
+        <w:r>
+          <w:rPr>
+            <w:noProof/>
+            <w:webHidden/>
+          </w:rPr>
+        </w:r>
+        <w:r>
+          <w:rPr>
+            <w:noProof/>
+            <w:webHidden/>
+          </w:rPr>
+          <w:fldChar w:fldCharType="separate"/>
+        </w:r>
+        <w:r>
+          <w:rPr>
+            <w:noProof/>
+            <w:webHidden/>
+          </w:rPr>
+          <w:t>40</w:t>
+        </w:r>
+        <w:r>
+          <w:rPr>
+            <w:noProof/>
+            <w:webHidden/>
+          </w:rPr>
+          <w:fldChar w:fldCharType="end"/>
+        </w:r>
+      </w:hyperlink>
+    </w:p>
+    <w:p>
+      <w:pPr>
+        <w:pStyle w:val="14"/>
+        <w:rPr>
+          <w:rFonts w:asciiTheme="minorHAnsi" w:eastAsiaTheme="minorEastAsia" w:hAnsiTheme="minorHAnsi" w:cstheme="minorBidi"/>
+          <w:noProof/>
+          <w:sz w:val="22"/>
+          <w:szCs w:val="22"/>
+          <w:lang w:val="ru-RU"/>
+        </w:rPr>
+      </w:pPr>
+      <w:hyperlink w:anchor="_Toc527442329" w:history="1">
+        <w:r>
+          <w:rPr>
+            <w:rStyle w:val="afa"/>
+          </w:rPr>
+          <w:t>ПРИЛОЖЕНИЕ Б  Листинг модулей программы</w:t>
+        </w:r>
+        <w:r>
+          <w:rPr>
+            <w:noProof/>
+            <w:webHidden/>
+          </w:rPr>
+          <w:tab/>
+        </w:r>
+        <w:r>
+          <w:rPr>
+            <w:noProof/>
+            <w:webHidden/>
+          </w:rPr>
+          <w:fldChar w:fldCharType="begin"/>
+        </w:r>
+        <w:r>
+          <w:rPr>
+            <w:noProof/>
+            <w:webHidden/>
+          </w:rPr>
+          <w:instrText xml:space="preserve"> PAGEREF _Toc527442329 \h </w:instrText>
+        </w:r>
+        <w:r>
+          <w:rPr>
+            <w:noProof/>
+            <w:webHidden/>
+          </w:rPr>
+        </w:r>
+        <w:r>
+          <w:rPr>
+            <w:noProof/>
+            <w:webHidden/>
+          </w:rPr>
+          <w:fldChar w:fldCharType="separate"/>
+        </w:r>
+        <w:r>
+          <w:rPr>
+            <w:noProof/>
+            <w:webHidden/>
+          </w:rPr>
+          <w:t>41</w:t>
+        </w:r>
+        <w:r>
+          <w:rPr>
+            <w:noProof/>
+            <w:webHidden/>
           </w:rPr>
           <w:fldChar w:fldCharType="end"/>
         </w:r>
@@ -10989,10 +10413,13 @@
       <w:r>
         <w:br w:type="page"/>
       </w:r>
-      <w:bookmarkStart w:id="1" w:name="_Toc525628967"/>
       <w:r>
         <w:lastRenderedPageBreak/>
-        <w:t xml:space="preserve"> 1</w:t>
+        <w:t xml:space="preserve"> </w:t>
+      </w:r>
+      <w:bookmarkStart w:id="1" w:name="_Toc527442283"/>
+      <w:r>
+        <w:t>1</w:t>
       </w:r>
       <w:r>
         <w:tab/>
@@ -11014,7 +10441,7 @@
       <w:pPr>
         <w:pStyle w:val="a2"/>
       </w:pPr>
-      <w:bookmarkStart w:id="2" w:name="_Toc525628968"/>
+      <w:bookmarkStart w:id="2" w:name="_Toc527442284"/>
       <w:r>
         <w:t>Описание предметной области</w:t>
       </w:r>
@@ -11198,7 +10625,7 @@
         </w:rPr>
         <w:lastRenderedPageBreak/>
         <w:drawing>
-          <wp:inline distT="0" distB="0" distL="0" distR="0" wp14:anchorId="536DA55F" wp14:editId="306DFE70">
+          <wp:inline distT="0" distB="0" distL="0" distR="0" wp14:anchorId="16FDF4A4" wp14:editId="279EFDDD">
             <wp:extent cx="2706336" cy="3130181"/>
             <wp:effectExtent l="0" t="0" r="0" b="0"/>
             <wp:docPr id="8" name="Рисунок 8" descr="ÐÐ°ÑÑÐ¸Ð½ÐºÐ¸ Ð¿Ð¾ Ð·Ð°Ð¿ÑÐ¾ÑÑ ÑÐºÐ°Ð½Ð²Ð¾ÑÐ´"/>
@@ -11215,7 +10642,7 @@
                     </pic:cNvPicPr>
                   </pic:nvPicPr>
                   <pic:blipFill>
-                    <a:blip r:embed="rId8" cstate="print">
+                    <a:blip r:embed="rId9" cstate="print">
                       <a:extLst>
                         <a:ext uri="{28A0092B-C50C-407E-A947-70E740481C1C}">
                           <a14:useLocalDpi xmlns:a14="http://schemas.microsoft.com/office/drawing/2010/main" val="0"/>
@@ -11434,7 +10861,7 @@
           <w:lang w:eastAsia="ru-RU"/>
         </w:rPr>
         <w:drawing>
-          <wp:inline distT="0" distB="0" distL="0" distR="0" wp14:anchorId="06C6C8C3" wp14:editId="13108B8D">
+          <wp:inline distT="0" distB="0" distL="0" distR="0" wp14:anchorId="197DC94D" wp14:editId="09A0436D">
             <wp:extent cx="2481943" cy="2469053"/>
             <wp:effectExtent l="0" t="0" r="0" b="7620"/>
             <wp:docPr id="33" name="Рисунок 33" descr="ÐÐ°ÑÑÐ¸Ð½ÐºÐ¸ Ð¿Ð¾ Ð·Ð°Ð¿ÑÐ¾ÑÑ Ð²ÐµÐ½Ð³ÐµÑÑÐºÐ¸Ð¹ ÐºÑÐ¾ÑÑÐ²Ð¾ÑÐ´"/>
@@ -11451,7 +10878,7 @@
                     </pic:cNvPicPr>
                   </pic:nvPicPr>
                   <pic:blipFill>
-                    <a:blip r:embed="rId9">
+                    <a:blip r:embed="rId10">
                       <a:extLst>
                         <a:ext uri="{28A0092B-C50C-407E-A947-70E740481C1C}">
                           <a14:useLocalDpi xmlns:a14="http://schemas.microsoft.com/office/drawing/2010/main" val="0"/>
@@ -11587,7 +11014,7 @@
           <w:noProof/>
         </w:rPr>
         <w:drawing>
-          <wp:inline distT="0" distB="0" distL="0" distR="0" wp14:anchorId="7CC6683A" wp14:editId="62996843">
+          <wp:inline distT="0" distB="0" distL="0" distR="0" wp14:anchorId="644765C4" wp14:editId="221800BF">
             <wp:extent cx="2671948" cy="2671948"/>
             <wp:effectExtent l="0" t="0" r="0" b="0"/>
             <wp:docPr id="1" name="Рисунок 1" descr="https://upload.wikimedia.org/wikipedia/commons/thumb/8/86/CrosswordUK.svg/546px-CrosswordUK.svg.png"/>
@@ -11604,7 +11031,7 @@
                     </pic:cNvPicPr>
                   </pic:nvPicPr>
                   <pic:blipFill>
-                    <a:blip r:embed="rId10">
+                    <a:blip r:embed="rId11">
                       <a:extLst>
                         <a:ext uri="{28A0092B-C50C-407E-A947-70E740481C1C}">
                           <a14:useLocalDpi xmlns:a14="http://schemas.microsoft.com/office/drawing/2010/main" val="0"/>
@@ -11771,8 +11198,11 @@
     <w:p>
       <w:pPr>
         <w:pStyle w:val="a2"/>
-      </w:pPr>
-      <w:bookmarkStart w:id="3" w:name="_Toc525628969"/>
+        <w:rPr>
+          <w:lang w:val="en-US"/>
+        </w:rPr>
+      </w:pPr>
+      <w:bookmarkStart w:id="3" w:name="_Toc527442285"/>
       <w:r>
         <w:t>Описание систем-аналогов</w:t>
       </w:r>
@@ -11780,72 +11210,50 @@
     </w:p>
     <w:p>
       <w:pPr>
-        <w:pStyle w:val="a3"/>
-        <w:numPr>
-          <w:ilvl w:val="0"/>
-          <w:numId w:val="0"/>
-        </w:numPr>
-        <w:tabs>
-          <w:tab w:val="left" w:pos="708"/>
-        </w:tabs>
-        <w:ind w:firstLine="567"/>
-        <w:rPr>
-          <w:b w:val="0"/>
-          <w:i w:val="0"/>
-          <w:lang w:val="ru-RU"/>
-        </w:rPr>
-      </w:pPr>
-      <w:bookmarkStart w:id="4" w:name="_Toc525628970"/>
-      <w:r>
-        <w:rPr>
-          <w:b w:val="0"/>
-          <w:i w:val="0"/>
-          <w:lang w:val="ru-RU"/>
-        </w:rPr>
-        <w:t xml:space="preserve">Кроссворды бывают разных  видов. Например, </w:t>
-      </w:r>
-      <w:r>
-        <w:rPr>
-          <w:b w:val="0"/>
-          <w:i w:val="0"/>
-          <w:lang w:val="ru-RU"/>
-        </w:rPr>
-        <w:t xml:space="preserve">они </w:t>
-      </w:r>
-      <w:r>
-        <w:rPr>
-          <w:b w:val="0"/>
-          <w:i w:val="0"/>
-          <w:lang w:val="ru-RU"/>
-        </w:rPr>
-        <w:t xml:space="preserve">могут быть выполнены в виде программы, которую можно купить или скачать (она устанавливается на ваш компьютер как любая другая программа). Ещё один вид кроссвордов выполнен в виде мобильного приложения, которое можно скачать на свой смартфон с любой операционной системой. </w:t>
-      </w:r>
-    </w:p>
-    <w:p>
-      <w:pPr>
-        <w:pStyle w:val="a3"/>
-        <w:numPr>
-          <w:ilvl w:val="0"/>
-          <w:numId w:val="0"/>
-        </w:numPr>
-        <w:tabs>
-          <w:tab w:val="left" w:pos="708"/>
-        </w:tabs>
-        <w:ind w:firstLine="567"/>
-        <w:rPr>
-          <w:lang w:val="ru-RU"/>
-        </w:rPr>
-      </w:pPr>
-      <w:r>
-        <w:rPr>
-          <w:b w:val="0"/>
-          <w:i w:val="0"/>
-          <w:lang w:val="ru-RU"/>
-        </w:rPr>
-        <w:t>Рассмотрим возможности известных приложений с решением кроссвордов.</w:t>
-      </w:r>
-    </w:p>
-    <w:bookmarkEnd w:id="4"/>
+        <w:pStyle w:val="a9"/>
+        <w:rPr>
+          <w:lang w:eastAsia="ru-RU"/>
+        </w:rPr>
+      </w:pPr>
+      <w:r>
+        <w:rPr>
+          <w:lang w:eastAsia="ru-RU"/>
+        </w:rPr>
+        <w:t>Кроссворды бывают разных видов</w:t>
+      </w:r>
+      <w:r>
+        <w:rPr>
+          <w:lang w:eastAsia="ru-RU"/>
+        </w:rPr>
+        <w:t>.</w:t>
+      </w:r>
+      <w:r>
+        <w:rPr>
+          <w:lang w:eastAsia="ru-RU"/>
+        </w:rPr>
+        <w:t xml:space="preserve"> Например, они могут быть выполнены в виде программы, которую можно купить или скачать</w:t>
+      </w:r>
+      <w:r>
+        <w:rPr>
+          <w:lang w:eastAsia="ru-RU"/>
+        </w:rPr>
+        <w:t xml:space="preserve"> и установить на ПК. Также кроссворд может быть выполнен в виде мобильного приложения, которое можно установить на смартфон.</w:t>
+      </w:r>
+    </w:p>
+    <w:p>
+      <w:pPr>
+        <w:pStyle w:val="a9"/>
+        <w:rPr>
+          <w:lang w:eastAsia="ru-RU"/>
+        </w:rPr>
+      </w:pPr>
+      <w:r>
+        <w:rPr>
+          <w:lang w:eastAsia="ru-RU"/>
+        </w:rPr>
+        <w:t xml:space="preserve">Рассмотрим возможности известных приложений с решением кроссвордов.  </w:t>
+      </w:r>
+    </w:p>
     <w:p>
       <w:pPr>
         <w:pStyle w:val="a3"/>
@@ -11857,6 +11265,7 @@
           <w:lang w:val="ru-RU"/>
         </w:rPr>
       </w:pPr>
+      <w:bookmarkStart w:id="4" w:name="_Toc527442286"/>
       <w:r>
         <w:rPr>
           <w:lang w:val="ru-RU"/>
@@ -11885,6 +11294,7 @@
         </w:rPr>
         <w:t>»</w:t>
       </w:r>
+      <w:bookmarkEnd w:id="4"/>
     </w:p>
     <w:p>
       <w:pPr>
@@ -12066,7 +11476,7 @@
           <w:noProof/>
         </w:rPr>
         <w:drawing>
-          <wp:inline distT="0" distB="0" distL="0" distR="0" wp14:anchorId="3241C176" wp14:editId="1FA78DA8">
+          <wp:inline distT="0" distB="0" distL="0" distR="0" wp14:anchorId="0DE1727C" wp14:editId="1CF1C362">
             <wp:extent cx="5943600" cy="2853690"/>
             <wp:effectExtent l="0" t="0" r="0" b="3810"/>
             <wp:docPr id="35" name="Рисунок 35"/>
@@ -12083,7 +11493,7 @@
                     </pic:cNvPicPr>
                   </pic:nvPicPr>
                   <pic:blipFill>
-                    <a:blip r:embed="rId11">
+                    <a:blip r:embed="rId12">
                       <a:extLst>
                         <a:ext uri="{28A0092B-C50C-407E-A947-70E740481C1C}">
                           <a14:useLocalDpi xmlns:a14="http://schemas.microsoft.com/office/drawing/2010/main" val="0"/>
@@ -12140,6 +11550,7 @@
           <w:lang w:val="ru-RU"/>
         </w:rPr>
       </w:pPr>
+      <w:bookmarkStart w:id="5" w:name="_Toc527442287"/>
       <w:r>
         <w:rPr>
           <w:lang w:val="ru-RU"/>
@@ -12149,7 +11560,6 @@
       <w:proofErr w:type="spellStart"/>
       <w:r>
         <w:rPr>
-          <w:rFonts w:ascii="Arial" w:hAnsi="Arial" w:cs="Arial"/>
           <w:lang w:val="ru-RU"/>
         </w:rPr>
         <w:t>Puzzlecup</w:t>
@@ -12161,6 +11571,7 @@
         </w:rPr>
         <w:t>»</w:t>
       </w:r>
+      <w:bookmarkEnd w:id="5"/>
     </w:p>
     <w:p>
       <w:pPr>
@@ -12330,7 +11741,7 @@
           <w:noProof/>
         </w:rPr>
         <w:drawing>
-          <wp:inline distT="0" distB="0" distL="0" distR="0" wp14:anchorId="79F22BF0" wp14:editId="5A8C8215">
+          <wp:inline distT="0" distB="0" distL="0" distR="0" wp14:anchorId="01E15342" wp14:editId="3C43B77C">
             <wp:extent cx="5927725" cy="2869565"/>
             <wp:effectExtent l="0" t="0" r="0" b="6985"/>
             <wp:docPr id="34" name="Рисунок 34"/>
@@ -12347,7 +11758,7 @@
                     </pic:cNvPicPr>
                   </pic:nvPicPr>
                   <pic:blipFill>
-                    <a:blip r:embed="rId12">
+                    <a:blip r:embed="rId13">
                       <a:extLst>
                         <a:ext uri="{28A0092B-C50C-407E-A947-70E740481C1C}">
                           <a14:useLocalDpi xmlns:a14="http://schemas.microsoft.com/office/drawing/2010/main" val="0"/>
@@ -12379,7 +11790,12 @@
         </w:drawing>
       </w:r>
       <w:r>
-        <w:t>Рисунок 3 – Экранная форма программы «</w:t>
+        <w:t>Рисунок 3 – Э</w:t>
+      </w:r>
+      <w:bookmarkStart w:id="6" w:name="_GoBack"/>
+      <w:bookmarkEnd w:id="6"/>
+      <w:r>
+        <w:t>кранная форма программы «</w:t>
       </w:r>
       <w:proofErr w:type="spellStart"/>
       <w:r>
@@ -12404,6 +11820,7 @@
           <w:lang w:val="ru-RU"/>
         </w:rPr>
       </w:pPr>
+      <w:bookmarkStart w:id="7" w:name="_Toc527442288"/>
       <w:r>
         <w:rPr>
           <w:lang w:val="ru-RU"/>
@@ -12438,6 +11855,7 @@
         </w:rPr>
         <w:t>»</w:t>
       </w:r>
+      <w:bookmarkEnd w:id="7"/>
     </w:p>
     <w:p>
       <w:pPr>
@@ -12683,7 +12101,7 @@
       </w:r>
       <w:r>
         <w:rPr>
-          <w:lang w:val="en-US" w:eastAsia="ru-RU"/>
+          <w:lang w:eastAsia="ru-RU"/>
         </w:rPr>
         <w:t>9</w:t>
       </w:r>
@@ -12781,7 +12199,7 @@
           <w:noProof/>
         </w:rPr>
         <w:drawing>
-          <wp:inline distT="0" distB="0" distL="0" distR="0" wp14:anchorId="5B674F0C" wp14:editId="25505D06">
+          <wp:inline distT="0" distB="0" distL="0" distR="0" wp14:anchorId="0CE2E5D8" wp14:editId="7798591F">
             <wp:extent cx="3578860" cy="3042920"/>
             <wp:effectExtent l="0" t="0" r="2540" b="5080"/>
             <wp:docPr id="2" name="Рисунок 2" descr="ÐÐ°ÑÑÐ¸Ð½ÐºÐ¸ Ð¿Ð¾ Ð·Ð°Ð¿ÑÐ¾ÑÑ hot potatoes ÐºÑÐ¾ÑÑÐ²Ð¾ÑÐ´"/>
@@ -12798,7 +12216,7 @@
                     </pic:cNvPicPr>
                   </pic:nvPicPr>
                   <pic:blipFill>
-                    <a:blip r:embed="rId13">
+                    <a:blip r:embed="rId14">
                       <a:extLst>
                         <a:ext uri="{28A0092B-C50C-407E-A947-70E740481C1C}">
                           <a14:useLocalDpi xmlns:a14="http://schemas.microsoft.com/office/drawing/2010/main" val="0"/>
@@ -12878,12 +12296,12 @@
       <w:pPr>
         <w:pStyle w:val="a2"/>
       </w:pPr>
-      <w:bookmarkStart w:id="5" w:name="_Toc525628972"/>
+      <w:bookmarkStart w:id="8" w:name="_Toc527442289"/>
       <w:r>
         <w:lastRenderedPageBreak/>
         <w:t>Диаграмма объектов предметной области</w:t>
       </w:r>
-      <w:bookmarkEnd w:id="5"/>
+      <w:bookmarkEnd w:id="8"/>
     </w:p>
     <w:p>
       <w:pPr>
@@ -12896,15 +12314,7 @@
         <w:rPr>
           <w:lang w:eastAsia="ru-RU"/>
         </w:rPr>
-        <w:t>Объектно-ориентированный анализ и проектирование – технология разработки программных</w:t>
-      </w:r>
-      <w:bookmarkStart w:id="6" w:name="_GoBack"/>
-      <w:bookmarkEnd w:id="6"/>
-      <w:r>
-        <w:rPr>
-          <w:lang w:eastAsia="ru-RU"/>
-        </w:rPr>
-        <w:t xml:space="preserve"> систем, в основу которых положена объектно-ориентированная методология представления предметной области в виде объектов, являющихся экземпл</w:t>
+        <w:t>Объектно-ориентированный анализ и проектирование – технология разработки программных систем, в основу которых положена объектно-ориентированная методология представления предметной области в виде объектов, являющихся экземпл</w:t>
       </w:r>
       <w:r>
         <w:rPr>
@@ -12938,7 +12348,7 @@
           <w:lang w:eastAsia="ru-RU"/>
         </w:rPr>
         <w:drawing>
-          <wp:anchor distT="0" distB="0" distL="114300" distR="114300" simplePos="0" relativeHeight="251658240" behindDoc="0" locked="0" layoutInCell="1" allowOverlap="1" wp14:anchorId="170D649B" wp14:editId="77D95556">
+          <wp:anchor distT="0" distB="0" distL="114300" distR="114300" simplePos="0" relativeHeight="251658240" behindDoc="0" locked="0" layoutInCell="1" allowOverlap="1" wp14:anchorId="2A9FE94F" wp14:editId="53C636AB">
             <wp:simplePos x="0" y="0"/>
             <wp:positionH relativeFrom="column">
               <wp:posOffset>118745</wp:posOffset>
@@ -12963,7 +12373,7 @@
                     </pic:cNvPicPr>
                   </pic:nvPicPr>
                   <pic:blipFill>
-                    <a:blip r:embed="rId14">
+                    <a:blip r:embed="rId15">
                       <a:extLst>
                         <a:ext uri="{28A0092B-C50C-407E-A947-70E740481C1C}">
                           <a14:useLocalDpi xmlns:a14="http://schemas.microsoft.com/office/drawing/2010/main" val="0"/>
@@ -13154,12 +12564,12 @@
       <w:pPr>
         <w:pStyle w:val="a2"/>
       </w:pPr>
-      <w:bookmarkStart w:id="7" w:name="_Toc525628973"/>
+      <w:bookmarkStart w:id="9" w:name="_Toc527442290"/>
       <w:r>
         <w:lastRenderedPageBreak/>
         <w:t>Постановка задачи</w:t>
       </w:r>
-      <w:bookmarkEnd w:id="7"/>
+      <w:bookmarkEnd w:id="9"/>
     </w:p>
     <w:p>
       <w:pPr>
@@ -13172,7 +12582,19 @@
         <w:rPr>
           <w:lang w:eastAsia="ru-RU"/>
         </w:rPr>
-        <w:t>Перед авторами поставлена задача – разработать систему составления и разгадывания классического кроссворда с функциями администратора. Система должна представлять с собой клиент-серверное приложение. В ней должны быть предусмотрены две роли пользователей: администратор и обучаемый.</w:t>
+        <w:t xml:space="preserve">Перед авторами поставлена задача – разработать систему составления и разгадывания классического кроссворда с функциями администратора. Система должна представлять с собой </w:t>
+      </w:r>
+      <w:r>
+        <w:rPr>
+          <w:lang w:eastAsia="ru-RU"/>
+        </w:rPr>
+        <w:t xml:space="preserve">десктоп </w:t>
+      </w:r>
+      <w:r>
+        <w:rPr>
+          <w:lang w:eastAsia="ru-RU"/>
+        </w:rPr>
+        <w:t>приложение. В ней должны быть предусмотрены две роли пользователей: администратор и обучаемый.</w:t>
       </w:r>
     </w:p>
     <w:p>
@@ -14532,22 +13954,22 @@
       <w:r>
         <w:br w:type="page"/>
       </w:r>
-      <w:bookmarkStart w:id="8" w:name="_Toc525628974"/>
+      <w:bookmarkStart w:id="10" w:name="_Toc527442291"/>
       <w:r>
         <w:lastRenderedPageBreak/>
         <w:t>Проектирование системы</w:t>
       </w:r>
-      <w:bookmarkEnd w:id="8"/>
+      <w:bookmarkEnd w:id="10"/>
     </w:p>
     <w:p>
       <w:pPr>
         <w:pStyle w:val="a2"/>
       </w:pPr>
-      <w:bookmarkStart w:id="9" w:name="_Toc525628975"/>
+      <w:bookmarkStart w:id="11" w:name="_Toc527442292"/>
       <w:r>
         <w:t>Структурная схема системы</w:t>
       </w:r>
-      <w:bookmarkEnd w:id="9"/>
+      <w:bookmarkEnd w:id="11"/>
     </w:p>
     <w:p>
       <w:pPr>
@@ -15045,11 +14467,11 @@
       <w:pPr>
         <w:pStyle w:val="a2"/>
       </w:pPr>
-      <w:bookmarkStart w:id="10" w:name="_Toc525628976"/>
+      <w:bookmarkStart w:id="12" w:name="_Toc527442293"/>
       <w:r>
         <w:t>Спецификация системы</w:t>
       </w:r>
-      <w:bookmarkEnd w:id="10"/>
+      <w:bookmarkEnd w:id="12"/>
     </w:p>
     <w:p>
       <w:pPr>
@@ -15550,14 +14972,14 @@
           <w:lang w:val="ru-RU"/>
         </w:rPr>
       </w:pPr>
-      <w:bookmarkStart w:id="11" w:name="_Toc525628977"/>
+      <w:bookmarkStart w:id="13" w:name="_Toc527442294"/>
       <w:r>
         <w:rPr>
           <w:lang w:val="ru-RU"/>
         </w:rPr>
         <w:t>Функциональная спецификация</w:t>
       </w:r>
-      <w:bookmarkEnd w:id="11"/>
+      <w:bookmarkEnd w:id="13"/>
     </w:p>
     <w:p>
       <w:pPr>
@@ -16704,7 +16126,7 @@
       <w:pPr>
         <w:pStyle w:val="a9"/>
         <w:sectPr>
-          <w:footerReference w:type="default" r:id="rId15"/>
+          <w:footerReference w:type="default" r:id="rId16"/>
           <w:pgSz w:w="11906" w:h="16838" w:code="9"/>
           <w:pgMar w:top="1134" w:right="851" w:bottom="1134" w:left="1701" w:header="709" w:footer="709" w:gutter="0"/>
           <w:cols w:space="708"/>
@@ -19014,7 +18436,7 @@
           <w:lang w:val="ru-RU"/>
         </w:rPr>
       </w:pPr>
-      <w:bookmarkStart w:id="12" w:name="_Toc525628978"/>
+      <w:bookmarkStart w:id="14" w:name="_Toc527442295"/>
       <w:r>
         <w:rPr>
           <w:lang w:val="ru-RU"/>
@@ -19022,7 +18444,7 @@
         <w:lastRenderedPageBreak/>
         <w:t>Спецификация качества</w:t>
       </w:r>
-      <w:bookmarkEnd w:id="12"/>
+      <w:bookmarkEnd w:id="14"/>
     </w:p>
     <w:p>
       <w:pPr>
@@ -19313,14 +18735,14 @@
           <w:lang w:val="ru-RU"/>
         </w:rPr>
       </w:pPr>
-      <w:bookmarkStart w:id="13" w:name="_Toc525628979"/>
+      <w:bookmarkStart w:id="15" w:name="_Toc527442296"/>
       <w:r>
         <w:rPr>
           <w:lang w:val="ru-RU"/>
         </w:rPr>
         <w:t>Перечень исключительных ситуаций</w:t>
       </w:r>
-      <w:bookmarkEnd w:id="13"/>
+      <w:bookmarkEnd w:id="15"/>
     </w:p>
     <w:p>
       <w:pPr>
@@ -19907,12 +19329,12 @@
       <w:r>
         <w:br w:type="page"/>
       </w:r>
-      <w:bookmarkStart w:id="14" w:name="_Toc525628980"/>
+      <w:bookmarkStart w:id="16" w:name="_Toc527442297"/>
       <w:r>
         <w:lastRenderedPageBreak/>
         <w:t>Разработка прототипа интерфейса пользователя системы</w:t>
       </w:r>
-      <w:bookmarkEnd w:id="14"/>
+      <w:bookmarkEnd w:id="16"/>
     </w:p>
     <w:p>
       <w:pPr>
@@ -19991,7 +19413,7 @@
           <w:noProof/>
         </w:rPr>
         <w:drawing>
-          <wp:inline distT="0" distB="0" distL="0" distR="0" wp14:anchorId="67ABCBEF" wp14:editId="44BB8E3A">
+          <wp:inline distT="0" distB="0" distL="0" distR="0" wp14:anchorId="762C1615" wp14:editId="14582D46">
             <wp:extent cx="3867150" cy="2628900"/>
             <wp:effectExtent l="0" t="0" r="0" b="0"/>
             <wp:docPr id="5" name="Рисунок 5"/>
@@ -20008,7 +19430,7 @@
                     </pic:cNvPicPr>
                   </pic:nvPicPr>
                   <pic:blipFill>
-                    <a:blip r:embed="rId16">
+                    <a:blip r:embed="rId17">
                       <a:extLst>
                         <a:ext uri="{28A0092B-C50C-407E-A947-70E740481C1C}">
                           <a14:useLocalDpi xmlns:a14="http://schemas.microsoft.com/office/drawing/2010/main" val="0"/>
@@ -20042,7 +19464,7 @@
       <w:r>
         <w:br/>
       </w:r>
-      <w:bookmarkStart w:id="15" w:name="_Ref446182154"/>
+      <w:bookmarkStart w:id="17" w:name="_Ref446182154"/>
       <w:r>
         <w:t xml:space="preserve">Рисунок </w:t>
       </w:r>
@@ -20076,7 +19498,7 @@
         </w:rPr>
         <w:fldChar w:fldCharType="end"/>
       </w:r>
-      <w:bookmarkEnd w:id="15"/>
+      <w:bookmarkEnd w:id="17"/>
       <w:r>
         <w:t xml:space="preserve"> –  Прототип экранной формы начальной настройки приложения</w:t>
       </w:r>
@@ -22086,11 +21508,11 @@
       <w:pPr>
         <w:pStyle w:val="a2"/>
       </w:pPr>
-      <w:bookmarkStart w:id="16" w:name="_Toc525628981"/>
+      <w:bookmarkStart w:id="18" w:name="_Toc527442298"/>
       <w:r>
         <w:t>Разработка структур данных и классов</w:t>
       </w:r>
-      <w:bookmarkEnd w:id="16"/>
+      <w:bookmarkEnd w:id="18"/>
     </w:p>
     <w:p>
       <w:pPr>
@@ -22588,11 +22010,11 @@
       <w:pPr>
         <w:pStyle w:val="a2"/>
       </w:pPr>
-      <w:bookmarkStart w:id="17" w:name="_Toc525628982"/>
+      <w:bookmarkStart w:id="19" w:name="_Toc527442299"/>
       <w:r>
         <w:t>Логическая модель данных (при необходимости)</w:t>
       </w:r>
-      <w:bookmarkEnd w:id="17"/>
+      <w:bookmarkEnd w:id="19"/>
     </w:p>
     <w:p>
       <w:pPr>
@@ -23090,11 +22512,11 @@
       <w:pPr>
         <w:pStyle w:val="a2"/>
       </w:pPr>
-      <w:bookmarkStart w:id="18" w:name="_Toc525628983"/>
+      <w:bookmarkStart w:id="20" w:name="_Toc527442300"/>
       <w:r>
         <w:t>Выбор и обоснование алгоритмов обработки данных /Разработка и описание алгоритмов обработки данных</w:t>
       </w:r>
-      <w:bookmarkEnd w:id="18"/>
+      <w:bookmarkEnd w:id="20"/>
     </w:p>
     <w:p>
       <w:pPr>
@@ -23592,11 +23014,11 @@
       <w:pPr>
         <w:pStyle w:val="a2"/>
       </w:pPr>
-      <w:bookmarkStart w:id="19" w:name="_Toc525628984"/>
+      <w:bookmarkStart w:id="21" w:name="_Toc527442301"/>
       <w:r>
         <w:t>Выбор и обоснование комплекса программных средств</w:t>
       </w:r>
-      <w:bookmarkEnd w:id="19"/>
+      <w:bookmarkEnd w:id="21"/>
     </w:p>
     <w:p>
       <w:pPr>
@@ -24122,7 +23544,7 @@
         </w:rPr>
         <w:lastRenderedPageBreak/>
         <w:drawing>
-          <wp:inline distT="0" distB="0" distL="0" distR="0" wp14:anchorId="6A4C3151" wp14:editId="080CDFFF">
+          <wp:inline distT="0" distB="0" distL="0" distR="0" wp14:anchorId="15CDA3D5" wp14:editId="0D12EE36">
             <wp:extent cx="8810625" cy="4533900"/>
             <wp:effectExtent l="0" t="0" r="9525" b="0"/>
             <wp:docPr id="6" name="Picture 2"/>
@@ -24139,7 +23561,7 @@
                     </pic:cNvPicPr>
                   </pic:nvPicPr>
                   <pic:blipFill>
-                    <a:blip r:embed="rId17">
+                    <a:blip r:embed="rId18">
                       <a:extLst>
                         <a:ext uri="{28A0092B-C50C-407E-A947-70E740481C1C}">
                           <a14:useLocalDpi xmlns:a14="http://schemas.microsoft.com/office/drawing/2010/main" val="0"/>
@@ -24176,7 +23598,7 @@
         <w:pStyle w:val="a9"/>
         <w:jc w:val="center"/>
       </w:pPr>
-      <w:bookmarkStart w:id="20" w:name="_Ref446182188"/>
+      <w:bookmarkStart w:id="22" w:name="_Ref446182188"/>
       <w:r>
         <w:t>Рисунок</w:t>
       </w:r>
@@ -24184,7 +23606,7 @@
       <w:r>
         <w:t xml:space="preserve"> </w:t>
       </w:r>
-      <w:bookmarkEnd w:id="20"/>
+      <w:bookmarkEnd w:id="22"/>
       <w:r>
         <w:rPr>
           <w:color w:val="FF0000"/>
@@ -24229,7 +23651,7 @@
           <w:lang w:val="ru-RU"/>
         </w:rPr>
       </w:pPr>
-      <w:bookmarkStart w:id="21" w:name="_Toc525628985"/>
+      <w:bookmarkStart w:id="23" w:name="_Toc527442302"/>
       <w:r>
         <w:rPr>
           <w:lang w:val="ru-RU"/>
@@ -24237,7 +23659,7 @@
         <w:lastRenderedPageBreak/>
         <w:t>Выбор языка программирования и среды разработки</w:t>
       </w:r>
-      <w:bookmarkEnd w:id="21"/>
+      <w:bookmarkEnd w:id="23"/>
     </w:p>
     <w:p>
       <w:pPr>
@@ -25020,14 +24442,14 @@
           <w:lang w:val="ru-RU"/>
         </w:rPr>
       </w:pPr>
-      <w:bookmarkStart w:id="22" w:name="_Toc525628986"/>
+      <w:bookmarkStart w:id="24" w:name="_Toc527442303"/>
       <w:r>
         <w:rPr>
           <w:lang w:val="ru-RU"/>
         </w:rPr>
         <w:t>Выбор операционной системы</w:t>
       </w:r>
-      <w:bookmarkEnd w:id="22"/>
+      <w:bookmarkEnd w:id="24"/>
     </w:p>
     <w:p>
       <w:pPr>
@@ -25318,14 +24740,14 @@
           <w:lang w:val="ru-RU"/>
         </w:rPr>
       </w:pPr>
-      <w:bookmarkStart w:id="23" w:name="_Toc525628987"/>
+      <w:bookmarkStart w:id="25" w:name="_Toc527442304"/>
       <w:r>
         <w:rPr>
           <w:lang w:val="ru-RU"/>
         </w:rPr>
         <w:t>Выбор среды программирования</w:t>
       </w:r>
-      <w:bookmarkEnd w:id="23"/>
+      <w:bookmarkEnd w:id="25"/>
     </w:p>
     <w:p>
       <w:pPr>
@@ -25616,14 +25038,14 @@
           <w:lang w:val="ru-RU"/>
         </w:rPr>
       </w:pPr>
-      <w:bookmarkStart w:id="24" w:name="_Toc525628988"/>
+      <w:bookmarkStart w:id="26" w:name="_Toc527442305"/>
       <w:r>
         <w:rPr>
           <w:lang w:val="ru-RU"/>
         </w:rPr>
         <w:t>Выбор системы управления базами данных (при необходимости)</w:t>
       </w:r>
-      <w:bookmarkEnd w:id="24"/>
+      <w:bookmarkEnd w:id="26"/>
     </w:p>
     <w:p>
       <w:pPr>
@@ -25914,22 +25336,22 @@
       <w:r>
         <w:br w:type="page"/>
       </w:r>
-      <w:bookmarkStart w:id="25" w:name="_Toc525628989"/>
+      <w:bookmarkStart w:id="27" w:name="_Toc527442306"/>
       <w:r>
         <w:lastRenderedPageBreak/>
         <w:t>Реализация системы</w:t>
       </w:r>
-      <w:bookmarkEnd w:id="25"/>
+      <w:bookmarkEnd w:id="27"/>
     </w:p>
     <w:p>
       <w:pPr>
         <w:pStyle w:val="a2"/>
       </w:pPr>
-      <w:bookmarkStart w:id="26" w:name="_Toc525628990"/>
+      <w:bookmarkStart w:id="28" w:name="_Toc527442307"/>
       <w:r>
         <w:t>Разработка и описание интерфейса пользователя</w:t>
       </w:r>
-      <w:bookmarkEnd w:id="26"/>
+      <w:bookmarkEnd w:id="28"/>
     </w:p>
     <w:p>
       <w:pPr>
@@ -25939,14 +25361,14 @@
           <w:lang w:val="ru-RU"/>
         </w:rPr>
       </w:pPr>
-      <w:bookmarkStart w:id="27" w:name="_Toc525628991"/>
+      <w:bookmarkStart w:id="29" w:name="_Toc527442308"/>
       <w:r>
         <w:rPr>
           <w:lang w:val="ru-RU"/>
         </w:rPr>
         <w:t>Разработка и описание пользовательского меню</w:t>
       </w:r>
-      <w:bookmarkEnd w:id="27"/>
+      <w:bookmarkEnd w:id="29"/>
     </w:p>
     <w:p>
       <w:pPr>
@@ -25956,54 +25378,54 @@
           <w:lang w:val="ru-RU"/>
         </w:rPr>
       </w:pPr>
-      <w:bookmarkStart w:id="28" w:name="_Toc525628992"/>
+      <w:bookmarkStart w:id="30" w:name="_Toc527442309"/>
       <w:r>
         <w:rPr>
           <w:lang w:val="ru-RU"/>
         </w:rPr>
         <w:t>Описание тестового примера</w:t>
       </w:r>
-      <w:bookmarkEnd w:id="28"/>
+      <w:bookmarkEnd w:id="30"/>
     </w:p>
     <w:p>
       <w:pPr>
         <w:pStyle w:val="a2"/>
       </w:pPr>
-      <w:bookmarkStart w:id="29" w:name="_Toc525628993"/>
+      <w:bookmarkStart w:id="31" w:name="_Toc527442310"/>
       <w:r>
         <w:t>Реализация классов и структур данных</w:t>
       </w:r>
-      <w:bookmarkEnd w:id="29"/>
+      <w:bookmarkEnd w:id="31"/>
     </w:p>
     <w:p>
       <w:pPr>
         <w:pStyle w:val="a2"/>
       </w:pPr>
-      <w:bookmarkStart w:id="30" w:name="_Toc525628994"/>
+      <w:bookmarkStart w:id="32" w:name="_Toc527442311"/>
       <w:r>
         <w:t>Физическая модель данных (при необходимости)</w:t>
       </w:r>
-      <w:bookmarkEnd w:id="30"/>
+      <w:bookmarkEnd w:id="32"/>
     </w:p>
     <w:p>
       <w:pPr>
         <w:pStyle w:val="a2"/>
       </w:pPr>
-      <w:bookmarkStart w:id="31" w:name="_Toc525628995"/>
+      <w:bookmarkStart w:id="33" w:name="_Toc527442312"/>
       <w:r>
         <w:t>Реализация и описание модулей программы</w:t>
       </w:r>
-      <w:bookmarkEnd w:id="31"/>
+      <w:bookmarkEnd w:id="33"/>
     </w:p>
     <w:p>
       <w:pPr>
         <w:pStyle w:val="a2"/>
       </w:pPr>
-      <w:bookmarkStart w:id="32" w:name="_Toc525628996"/>
+      <w:bookmarkStart w:id="34" w:name="_Toc527442313"/>
       <w:r>
         <w:t>Выбор и обоснование комплекса технических средств</w:t>
       </w:r>
-      <w:bookmarkEnd w:id="32"/>
+      <w:bookmarkEnd w:id="34"/>
     </w:p>
     <w:p>
       <w:pPr>
@@ -26013,24 +25435,24 @@
           <w:lang w:val="ru-RU"/>
         </w:rPr>
       </w:pPr>
-      <w:bookmarkStart w:id="33" w:name="_Toc525628997"/>
+      <w:bookmarkStart w:id="35" w:name="_Toc527442314"/>
       <w:r>
         <w:rPr>
           <w:lang w:val="ru-RU"/>
         </w:rPr>
         <w:t>Расчет объема занимаемой памяти</w:t>
       </w:r>
-      <w:bookmarkEnd w:id="33"/>
+      <w:bookmarkEnd w:id="35"/>
     </w:p>
     <w:p>
       <w:pPr>
         <w:pStyle w:val="ac"/>
       </w:pPr>
-      <w:bookmarkStart w:id="34" w:name="_Toc525628998"/>
+      <w:bookmarkStart w:id="36" w:name="_Toc527442315"/>
       <w:r>
         <w:t>Расчет объема внешней памяти</w:t>
       </w:r>
-      <w:bookmarkEnd w:id="34"/>
+      <w:bookmarkEnd w:id="36"/>
     </w:p>
     <w:p>
       <w:pPr>
@@ -26806,11 +26228,11 @@
       <w:pPr>
         <w:pStyle w:val="ac"/>
       </w:pPr>
-      <w:bookmarkStart w:id="35" w:name="_Toc525628999"/>
+      <w:bookmarkStart w:id="37" w:name="_Toc527442316"/>
       <w:r>
         <w:t>Расчет объема ОЗУ</w:t>
       </w:r>
-      <w:bookmarkEnd w:id="35"/>
+      <w:bookmarkEnd w:id="37"/>
     </w:p>
     <w:p>
       <w:pPr>
@@ -27010,14 +26432,14 @@
           <w:lang w:val="ru-RU"/>
         </w:rPr>
       </w:pPr>
-      <w:bookmarkStart w:id="36" w:name="_Toc525629000"/>
+      <w:bookmarkStart w:id="38" w:name="_Toc527442317"/>
       <w:r>
         <w:rPr>
           <w:lang w:val="ru-RU"/>
         </w:rPr>
         <w:t>Минимальные требования, предъявляемые к системе</w:t>
       </w:r>
-      <w:bookmarkEnd w:id="36"/>
+      <w:bookmarkEnd w:id="38"/>
     </w:p>
     <w:p>
       <w:pPr>
@@ -27969,7 +27391,7 @@
       <w:r>
         <w:br w:type="page"/>
       </w:r>
-      <w:bookmarkStart w:id="37" w:name="_Toc525629001"/>
+      <w:bookmarkStart w:id="39" w:name="_Toc527442318"/>
       <w:r>
         <w:lastRenderedPageBreak/>
         <w:t>ПРИЛОЖЕНИЕ А</w:t>
@@ -27978,7 +27400,7 @@
         <w:br/>
         <w:t>Руководство пользователя</w:t>
       </w:r>
-      <w:bookmarkEnd w:id="37"/>
+      <w:bookmarkEnd w:id="39"/>
     </w:p>
     <w:p>
       <w:pPr>
@@ -27989,11 +27411,11 @@
         </w:numPr>
         <w:ind w:left="709"/>
       </w:pPr>
-      <w:bookmarkStart w:id="38" w:name="_Toc525629002"/>
+      <w:bookmarkStart w:id="40" w:name="_Toc527442319"/>
       <w:r>
         <w:t>А.1 Назначение системы</w:t>
       </w:r>
-      <w:bookmarkEnd w:id="38"/>
+      <w:bookmarkEnd w:id="40"/>
       <w:r>
         <w:t xml:space="preserve"> </w:t>
       </w:r>
@@ -28021,11 +27443,11 @@
         </w:numPr>
         <w:ind w:left="709"/>
       </w:pPr>
-      <w:bookmarkStart w:id="39" w:name="_Toc525629003"/>
+      <w:bookmarkStart w:id="41" w:name="_Toc527442320"/>
       <w:r>
         <w:t>А.2 Условия работы системы</w:t>
       </w:r>
-      <w:bookmarkEnd w:id="39"/>
+      <w:bookmarkEnd w:id="41"/>
       <w:r>
         <w:t xml:space="preserve"> </w:t>
       </w:r>
@@ -28339,11 +27761,11 @@
         </w:numPr>
         <w:ind w:left="709"/>
       </w:pPr>
-      <w:bookmarkStart w:id="40" w:name="_Toc525629004"/>
+      <w:bookmarkStart w:id="42" w:name="_Toc527442321"/>
       <w:r>
         <w:t>А.3 Установка системы</w:t>
       </w:r>
-      <w:bookmarkEnd w:id="40"/>
+      <w:bookmarkEnd w:id="42"/>
     </w:p>
     <w:p>
       <w:pPr>
@@ -28458,11 +27880,11 @@
         </w:numPr>
         <w:ind w:left="709"/>
       </w:pPr>
-      <w:bookmarkStart w:id="41" w:name="_Toc525629005"/>
+      <w:bookmarkStart w:id="43" w:name="_Toc527442322"/>
       <w:r>
         <w:t>А.4 Работа с системой</w:t>
       </w:r>
-      <w:bookmarkEnd w:id="41"/>
+      <w:bookmarkEnd w:id="43"/>
     </w:p>
     <w:p>
       <w:pPr>
@@ -28476,7 +27898,7 @@
           <w:lang w:val="ru-RU"/>
         </w:rPr>
       </w:pPr>
-      <w:bookmarkStart w:id="42" w:name="_Toc525629006"/>
+      <w:bookmarkStart w:id="44" w:name="_Toc527442323"/>
       <w:r>
         <w:rPr>
           <w:lang w:val="ru-RU"/>
@@ -28484,17 +27906,17 @@
         <w:lastRenderedPageBreak/>
         <w:t>А.4.1 Работа с системой в режиме администратора (если необходимо)</w:t>
       </w:r>
-      <w:bookmarkEnd w:id="42"/>
+      <w:bookmarkEnd w:id="44"/>
     </w:p>
     <w:p>
       <w:pPr>
         <w:pStyle w:val="ac"/>
       </w:pPr>
-      <w:bookmarkStart w:id="43" w:name="_Toc525629007"/>
+      <w:bookmarkStart w:id="45" w:name="_Toc527442324"/>
       <w:r>
         <w:t>Вход в систему (авторизация)</w:t>
       </w:r>
-      <w:bookmarkEnd w:id="43"/>
+      <w:bookmarkEnd w:id="45"/>
     </w:p>
     <w:p>
       <w:pPr>
@@ -28528,44 +27950,44 @@
           <w:lang w:val="ru-RU"/>
         </w:rPr>
       </w:pPr>
-      <w:bookmarkStart w:id="44" w:name="_Toc525629008"/>
+      <w:bookmarkStart w:id="46" w:name="_Toc527442325"/>
       <w:r>
         <w:rPr>
           <w:lang w:val="ru-RU"/>
         </w:rPr>
         <w:t>А.4.2 Работа с системой в режиме пользователя</w:t>
       </w:r>
-      <w:bookmarkEnd w:id="44"/>
+      <w:bookmarkEnd w:id="46"/>
     </w:p>
     <w:p>
       <w:pPr>
         <w:pStyle w:val="ac"/>
       </w:pPr>
-      <w:bookmarkStart w:id="45" w:name="_Toc525629009"/>
+      <w:bookmarkStart w:id="47" w:name="_Toc527442326"/>
       <w:r>
         <w:t>Вход в систему (авторизация)</w:t>
       </w:r>
-      <w:bookmarkEnd w:id="45"/>
+      <w:bookmarkEnd w:id="47"/>
     </w:p>
     <w:p>
       <w:pPr>
         <w:pStyle w:val="ac"/>
       </w:pPr>
-      <w:bookmarkStart w:id="46" w:name="_Toc525629010"/>
+      <w:bookmarkStart w:id="48" w:name="_Toc527442327"/>
       <w:r>
         <w:t>Вход в систему (регистрация)</w:t>
       </w:r>
-      <w:bookmarkEnd w:id="46"/>
+      <w:bookmarkEnd w:id="48"/>
     </w:p>
     <w:p>
       <w:pPr>
         <w:pStyle w:val="ac"/>
       </w:pPr>
-      <w:bookmarkStart w:id="47" w:name="_Toc525629011"/>
+      <w:bookmarkStart w:id="49" w:name="_Toc527442328"/>
       <w:r>
         <w:t>Настройка параметров кроссворда</w:t>
       </w:r>
-      <w:bookmarkEnd w:id="47"/>
+      <w:bookmarkEnd w:id="49"/>
     </w:p>
     <w:p>
       <w:pPr>
@@ -28579,7 +28001,7 @@
       <w:r>
         <w:br w:type="page"/>
       </w:r>
-      <w:bookmarkStart w:id="48" w:name="_Toc525629012"/>
+      <w:bookmarkStart w:id="50" w:name="_Toc527442329"/>
       <w:r>
         <w:lastRenderedPageBreak/>
         <w:t xml:space="preserve">ПРИЛОЖЕНИЕ Б </w:t>
@@ -28588,7 +28010,7 @@
         <w:br/>
         <w:t>Листинг модулей программы</w:t>
       </w:r>
-      <w:bookmarkEnd w:id="48"/>
+      <w:bookmarkEnd w:id="50"/>
     </w:p>
     <w:p>
       <w:pPr>
@@ -28709,7 +28131,6 @@
         <w:docPartUnique/>
       </w:docPartObj>
     </w:sdtPr>
-    <w:sdtEndPr/>
     <w:sdtContent>
       <w:p>
         <w:pPr>
@@ -28730,7 +28151,7 @@
             <w:noProof/>
             <w:lang w:val="ru-RU"/>
           </w:rPr>
-          <w:t>20</w:t>
+          <w:t>18</w:t>
         </w:r>
         <w:r>
           <w:fldChar w:fldCharType="end"/>
@@ -34893,4 +34314,16 @@
   <a:objectDefaults/>
   <a:extraClrSchemeLst/>
 </a:theme>
+</file>
+
+<file path=customXml/item1.xml><?xml version="1.0" encoding="utf-8"?>
+<b:Sources xmlns:b="http://schemas.openxmlformats.org/officeDocument/2006/bibliography" xmlns="http://schemas.openxmlformats.org/officeDocument/2006/bibliography" SelectedStyle="\APA.XSL" StyleName="APA"/>
+</file>
+
+<file path=customXml/itemProps1.xml><?xml version="1.0" encoding="utf-8"?>
+<ds:datastoreItem xmlns:ds="http://schemas.openxmlformats.org/officeDocument/2006/customXml" ds:itemID="{F300074B-C6C9-49D2-8838-EB6A497D10F7}">
+  <ds:schemaRefs>
+    <ds:schemaRef ds:uri="http://schemas.openxmlformats.org/officeDocument/2006/bibliography"/>
+  </ds:schemaRefs>
+</ds:datastoreItem>
 </file>